--- a/CONG TY NGẠN CHÂU/NganChau_ThayDoiDiaChiNganhNghe 12-12-2025 -sua chi tiet nganh/NganChau_Mẫu số 12.docx
+++ b/CONG TY NGẠN CHÂU/NganChau_ThayDoiDiaChiNganhNghe 12-12-2025 -sua chi tiet nganh/NganChau_Mẫu số 12.docx
@@ -1,6 +1,6 @@
 
 <file path=word/document.xml><?xml version="1.0" encoding="utf-8"?>
-<w:document xmlns:wpc="http://schemas.microsoft.com/office/word/2010/wordprocessingCanvas" xmlns:mc="http://schemas.openxmlformats.org/markup-compatibility/2006" xmlns:o="urn:schemas-microsoft-com:office:office" xmlns:r="http://schemas.openxmlformats.org/officeDocument/2006/relationships" xmlns:m="http://schemas.openxmlformats.org/officeDocument/2006/math" xmlns:v="urn:schemas-microsoft-com:vml" xmlns:wp14="http://schemas.microsoft.com/office/word/2010/wordprocessingDrawing" xmlns:wp="http://schemas.openxmlformats.org/drawingml/2006/wordprocessingDrawing" xmlns:w10="urn:schemas-microsoft-com:office:word" xmlns:w="http://schemas.openxmlformats.org/wordprocessingml/2006/main" xmlns:w14="http://schemas.microsoft.com/office/word/2010/wordml" xmlns:w15="http://schemas.microsoft.com/office/word/2012/wordml" xmlns:wpg="http://schemas.microsoft.com/office/word/2010/wordprocessingGroup" xmlns:wpi="http://schemas.microsoft.com/office/word/2010/wordprocessingInk" xmlns:wne="http://schemas.microsoft.com/office/word/2006/wordml" xmlns:wps="http://schemas.microsoft.com/office/word/2010/wordprocessingShape" mc:Ignorable="w14 w15 wp14">
+<w:document xmlns:wpc="http://schemas.microsoft.com/office/word/2010/wordprocessingCanvas" xmlns:cx="http://schemas.microsoft.com/office/drawing/2014/chartex" xmlns:cx1="http://schemas.microsoft.com/office/drawing/2015/9/8/chartex" xmlns:mc="http://schemas.openxmlformats.org/markup-compatibility/2006" xmlns:o="urn:schemas-microsoft-com:office:office" xmlns:r="http://schemas.openxmlformats.org/officeDocument/2006/relationships" xmlns:m="http://schemas.openxmlformats.org/officeDocument/2006/math" xmlns:v="urn:schemas-microsoft-com:vml" xmlns:wp14="http://schemas.microsoft.com/office/word/2010/wordprocessingDrawing" xmlns:wp="http://schemas.openxmlformats.org/drawingml/2006/wordprocessingDrawing" xmlns:w10="urn:schemas-microsoft-com:office:word" xmlns:w="http://schemas.openxmlformats.org/wordprocessingml/2006/main" xmlns:w14="http://schemas.microsoft.com/office/word/2010/wordml" xmlns:w15="http://schemas.microsoft.com/office/word/2012/wordml" xmlns:w16se="http://schemas.microsoft.com/office/word/2015/wordml/symex" xmlns:wpg="http://schemas.microsoft.com/office/word/2010/wordprocessingGroup" xmlns:wpi="http://schemas.microsoft.com/office/word/2010/wordprocessingInk" xmlns:wne="http://schemas.microsoft.com/office/word/2006/wordml" xmlns:wps="http://schemas.microsoft.com/office/word/2010/wordprocessingShape" mc:Ignorable="w14 w15 w16se wp14">
   <w:body>
     <w:p>
       <w:pPr>
@@ -66,7 +66,6 @@
                 <w:noProof/>
                 <w:sz w:val="26"/>
                 <w:szCs w:val="26"/>
-                <w:lang w:eastAsia="zh-CN"/>
               </w:rPr>
               <mc:AlternateContent>
                 <mc:Choice Requires="wps">
@@ -130,7 +129,7 @@
                     </wp:anchor>
                   </w:drawing>
                 </mc:Choice>
-                <mc:Fallback xmlns:cx1="http://schemas.microsoft.com/office/drawing/2015/9/8/chartex" xmlns:w16se="http://schemas.microsoft.com/office/word/2015/wordml/symex" xmlns:cx="http://schemas.microsoft.com/office/drawing/2014/chartex">
+                <mc:Fallback>
                   <w:pict>
                     <v:line w14:anchorId="69325909" id="Line 158" o:spid="_x0000_s1026" style="position:absolute;z-index:251681792;visibility:visible;mso-wrap-style:square;mso-width-percent:0;mso-height-percent:0;mso-wrap-distance-left:9pt;mso-wrap-distance-top:0;mso-wrap-distance-right:9pt;mso-wrap-distance-bottom:0;mso-position-horizontal:center;mso-position-horizontal-relative:margin;mso-position-vertical:absolute;mso-position-vertical-relative:text;mso-width-percent:0;mso-height-percent:0;mso-width-relative:page;mso-height-relative:page" from="0,16.85pt" to="62pt,16.85pt" o:gfxdata="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">
                       <w10:wrap anchorx="margin"/>
@@ -192,7 +191,6 @@
                 <w:noProof/>
                 <w:sz w:val="26"/>
                 <w:szCs w:val="26"/>
-                <w:lang w:eastAsia="zh-CN"/>
               </w:rPr>
               <mc:AlternateContent>
                 <mc:Choice Requires="wps">
@@ -256,7 +254,7 @@
                     </wp:anchor>
                   </w:drawing>
                 </mc:Choice>
-                <mc:Fallback xmlns:cx1="http://schemas.microsoft.com/office/drawing/2015/9/8/chartex" xmlns:w16se="http://schemas.microsoft.com/office/word/2015/wordml/symex" xmlns:cx="http://schemas.microsoft.com/office/drawing/2014/chartex">
+                <mc:Fallback>
                   <w:pict>
                     <v:line w14:anchorId="1D12A4BF" id="Line 159" o:spid="_x0000_s1026" style="position:absolute;z-index:251682816;visibility:visible;mso-wrap-style:square;mso-width-percent:0;mso-height-percent:0;mso-wrap-distance-left:9pt;mso-wrap-distance-top:-3e-5mm;mso-wrap-distance-right:9pt;mso-wrap-distance-bottom:-3e-5mm;mso-position-horizontal:center;mso-position-horizontal-relative:margin;mso-position-vertical:absolute;mso-position-vertical-relative:text;mso-width-percent:0;mso-height-percent:0;mso-width-relative:page;mso-height-relative:page" from="0,15.5pt" to="158.75pt,15.5pt" o:gfxdata="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">
                       <w10:wrap anchorx="margin"/>
@@ -407,7 +405,6 @@
           <w:kern w:val="2"/>
           <w:sz w:val="26"/>
           <w:szCs w:val="26"/>
-          <w:lang w:eastAsia="zh-CN"/>
         </w:rPr>
         <mc:AlternateContent>
           <mc:Choice Requires="wps">
@@ -457,7 +454,7 @@
               </wp:anchor>
             </w:drawing>
           </mc:Choice>
-          <mc:Fallback xmlns:cx1="http://schemas.microsoft.com/office/drawing/2015/9/8/chartex" xmlns:w16se="http://schemas.microsoft.com/office/word/2015/wordml/symex" xmlns:cx="http://schemas.microsoft.com/office/drawing/2014/chartex">
+          <mc:Fallback>
             <w:pict>
               <v:line w14:anchorId="70E5418D" id="Straight Connector 1" o:spid="_x0000_s1026" style="position:absolute;z-index:251683840;visibility:visible;mso-wrap-style:square;mso-width-percent:0;mso-wrap-distance-left:9pt;mso-wrap-distance-top:0;mso-wrap-distance-right:9pt;mso-wrap-distance-bottom:0;mso-position-horizontal:center;mso-position-horizontal-relative:margin;mso-position-vertical:absolute;mso-position-vertical-relative:text;mso-width-percent:0;mso-width-relative:margin" from="0,66.95pt" to="111.65pt,66.95pt" o:gfxdata="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" strokecolor="windowText" strokeweight=".5pt">
                 <v:stroke joinstyle="miter"/>
@@ -897,7 +894,6 @@
           <w:noProof/>
           <w:sz w:val="26"/>
           <w:szCs w:val="26"/>
-          <w:lang w:eastAsia="zh-CN"/>
         </w:rPr>
         <mc:AlternateContent>
           <mc:Choice Requires="wps">
@@ -958,7 +954,7 @@
               </wp:anchor>
             </w:drawing>
           </mc:Choice>
-          <mc:Fallback xmlns:cx1="http://schemas.microsoft.com/office/drawing/2015/9/8/chartex" xmlns:w16se="http://schemas.microsoft.com/office/word/2015/wordml/symex" xmlns:cx="http://schemas.microsoft.com/office/drawing/2014/chartex">
+          <mc:Fallback>
             <w:pict>
               <v:rect w14:anchorId="150B91A8" id="Rectangle 800" o:spid="_x0000_s1026" style="position:absolute;margin-left:398.8pt;margin-top:62.75pt;width:20.15pt;height:15.95pt;z-index:251665408;visibility:visible;mso-wrap-style:none;mso-width-percent:0;mso-height-percent:0;mso-wrap-distance-left:9pt;mso-wrap-distance-top:0;mso-wrap-distance-right:9pt;mso-wrap-distance-bottom:0;mso-position-horizontal:absolute;mso-position-horizontal-relative:text;mso-position-vertical:absolute;mso-position-vertical-relative:text;mso-width-percent:0;mso-height-percent:0;mso-width-relative:page;mso-height-relative:page;v-text-anchor:middle" o:gfxdata="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" strokeweight=".26mm">
                 <v:stroke endcap="square"/>
@@ -973,7 +969,6 @@
           <w:noProof/>
           <w:sz w:val="26"/>
           <w:szCs w:val="26"/>
-          <w:lang w:eastAsia="zh-CN"/>
         </w:rPr>
         <mc:AlternateContent>
           <mc:Choice Requires="wps">
@@ -1034,7 +1029,7 @@
               </wp:anchor>
             </w:drawing>
           </mc:Choice>
-          <mc:Fallback xmlns:cx1="http://schemas.microsoft.com/office/drawing/2015/9/8/chartex" xmlns:w16se="http://schemas.microsoft.com/office/word/2015/wordml/symex" xmlns:cx="http://schemas.microsoft.com/office/drawing/2014/chartex">
+          <mc:Fallback>
             <w:pict>
               <v:rect w14:anchorId="3C0D0F71" id="Rectangle 826" o:spid="_x0000_s1026" style="position:absolute;margin-left:398.8pt;margin-top:86.4pt;width:20.15pt;height:15.95pt;z-index:251666432;visibility:visible;mso-wrap-style:none;mso-width-percent:0;mso-height-percent:0;mso-wrap-distance-left:9pt;mso-wrap-distance-top:0;mso-wrap-distance-right:9pt;mso-wrap-distance-bottom:0;mso-position-horizontal:absolute;mso-position-horizontal-relative:text;mso-position-vertical:absolute;mso-position-vertical-relative:text;mso-width-percent:0;mso-height-percent:0;mso-width-relative:page;mso-height-relative:page;v-text-anchor:middle" o:gfxdata="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" strokeweight=".26mm">
                 <v:stroke endcap="square"/>
@@ -1401,7 +1396,6 @@
           <w:noProof/>
           <w:sz w:val="26"/>
           <w:szCs w:val="26"/>
-          <w:lang w:eastAsia="zh-CN"/>
         </w:rPr>
         <mc:AlternateContent>
           <mc:Choice Requires="wpg">
@@ -1512,7 +1506,7 @@
               </wp:anchor>
             </w:drawing>
           </mc:Choice>
-          <mc:Fallback xmlns:w16se="http://schemas.microsoft.com/office/word/2015/wordml/symex" xmlns:cx="http://schemas.microsoft.com/office/drawing/2014/chartex">
+          <mc:Fallback>
             <w:pict>
               <v:group w14:anchorId="436920A7" id="Group 1" o:spid="_x0000_s1026" style="position:absolute;left:0;text-align:left;margin-left:68.55pt;margin-top:43.95pt;width:112.85pt;height:17.55pt;z-index:251676672;mso-height-relative:margin" coordorigin=",-457" coordsize="14331,2228" o:gfxdata="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">
                 <v:shapetype id="_x0000_t202" coordsize="21600,21600" o:spt="202" path="m,l,21600r21600,l21600,xe">
@@ -1918,7 +1912,6 @@
           <w:noProof/>
           <w:sz w:val="26"/>
           <w:szCs w:val="26"/>
-          <w:lang w:eastAsia="zh-CN"/>
         </w:rPr>
         <mc:AlternateContent>
           <mc:Choice Requires="wps">
@@ -1991,7 +1984,7 @@
               </wp:anchor>
             </w:drawing>
           </mc:Choice>
-          <mc:Fallback xmlns:w16se="http://schemas.microsoft.com/office/word/2015/wordml/symex" xmlns:cx="http://schemas.microsoft.com/office/drawing/2014/chartex">
+          <mc:Fallback>
             <w:pict>
               <v:rect w14:anchorId="523BDDBB" id="Rectangle 824" o:spid="_x0000_s1029" style="position:absolute;left:0;text-align:left;margin-left:3.45pt;margin-top:17.9pt;width:21.15pt;height:19pt;z-index:251685888;visibility:visible;mso-wrap-style:square;mso-width-percent:0;mso-height-percent:0;mso-wrap-distance-left:9pt;mso-wrap-distance-top:0;mso-wrap-distance-right:9pt;mso-wrap-distance-bottom:0;mso-position-horizontal:absolute;mso-position-horizontal-relative:text;mso-position-vertical:absolute;mso-position-vertical-relative:text;mso-width-percent:0;mso-height-percent:0;mso-width-relative:page;mso-height-relative:page;v-text-anchor:top" o:gfxdata="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">
                 <v:textbox>
@@ -2306,7 +2299,6 @@
                 <w:noProof/>
                 <w:sz w:val="26"/>
                 <w:szCs w:val="26"/>
-                <w:lang w:eastAsia="zh-CN"/>
               </w:rPr>
               <mc:AlternateContent>
                 <mc:Choice Requires="wps">
@@ -2372,7 +2364,7 @@
                     </wp:anchor>
                   </w:drawing>
                 </mc:Choice>
-                <mc:Fallback xmlns:w16se="http://schemas.microsoft.com/office/word/2015/wordml/symex" xmlns:cx="http://schemas.microsoft.com/office/drawing/2014/chartex">
+                <mc:Fallback>
                   <w:pict>
                     <v:shape w14:anchorId="2F7DCEA8" id="Text Box 649744420" o:spid="_x0000_s1030" type="#_x0000_t202" style="position:absolute;left:0;text-align:left;margin-left:11.45pt;margin-top:2.55pt;width:22.9pt;height:17.8pt;z-index:251686912;visibility:visible;mso-wrap-style:square;mso-width-percent:0;mso-height-percent:0;mso-wrap-distance-left:9pt;mso-wrap-distance-top:3.6pt;mso-wrap-distance-right:9pt;mso-wrap-distance-bottom:3.6pt;mso-position-horizontal:absolute;mso-position-horizontal-relative:text;mso-position-vertical:absolute;mso-position-vertical-relative:text;mso-width-percent:0;mso-height-percent:0;mso-width-relative:margin;mso-height-relative:margin;v-text-anchor:top" o:gfxdata="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">
                       <v:textbox>
@@ -2444,7 +2436,6 @@
                 <w:noProof/>
                 <w:sz w:val="26"/>
                 <w:szCs w:val="26"/>
-                <w:lang w:eastAsia="zh-CN"/>
               </w:rPr>
               <mc:AlternateContent>
                 <mc:Choice Requires="wps">
@@ -2510,7 +2501,7 @@
                     </wp:anchor>
                   </w:drawing>
                 </mc:Choice>
-                <mc:Fallback xmlns:w16se="http://schemas.microsoft.com/office/word/2015/wordml/symex" xmlns:cx="http://schemas.microsoft.com/office/drawing/2014/chartex">
+                <mc:Fallback>
                   <w:pict>
                     <v:shape w14:anchorId="76EAC945" id="Text Box 989234175" o:spid="_x0000_s1031" type="#_x0000_t202" style="position:absolute;left:0;text-align:left;margin-left:11.45pt;margin-top:2.45pt;width:22.9pt;height:17.8pt;z-index:251687936;visibility:visible;mso-wrap-style:square;mso-width-percent:0;mso-height-percent:0;mso-wrap-distance-left:9pt;mso-wrap-distance-top:3.6pt;mso-wrap-distance-right:9pt;mso-wrap-distance-bottom:3.6pt;mso-position-horizontal:absolute;mso-position-horizontal-relative:text;mso-position-vertical:absolute;mso-position-vertical-relative:text;mso-width-percent:0;mso-height-percent:0;mso-width-relative:margin;mso-height-relative:margin;v-text-anchor:top" o:gfxdata="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">
                       <v:textbox>
@@ -2582,7 +2573,6 @@
                 <w:noProof/>
                 <w:sz w:val="26"/>
                 <w:szCs w:val="26"/>
-                <w:lang w:eastAsia="zh-CN"/>
               </w:rPr>
               <mc:AlternateContent>
                 <mc:Choice Requires="wps">
@@ -2648,7 +2638,7 @@
                     </wp:anchor>
                   </w:drawing>
                 </mc:Choice>
-                <mc:Fallback xmlns:w16se="http://schemas.microsoft.com/office/word/2015/wordml/symex" xmlns:cx="http://schemas.microsoft.com/office/drawing/2014/chartex">
+                <mc:Fallback>
                   <w:pict>
                     <v:shape w14:anchorId="158ED0F0" id="Text Box 338504890" o:spid="_x0000_s1032" type="#_x0000_t202" style="position:absolute;left:0;text-align:left;margin-left:11.45pt;margin-top:2.35pt;width:22.9pt;height:17.8pt;z-index:251688960;visibility:visible;mso-wrap-style:square;mso-width-percent:0;mso-height-percent:0;mso-wrap-distance-left:9pt;mso-wrap-distance-top:3.6pt;mso-wrap-distance-right:9pt;mso-wrap-distance-bottom:3.6pt;mso-position-horizontal:absolute;mso-position-horizontal-relative:text;mso-position-vertical:absolute;mso-position-vertical-relative:text;mso-width-percent:0;mso-height-percent:0;mso-width-relative:margin;mso-height-relative:margin;v-text-anchor:top" o:gfxdata="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">
                       <v:textbox>
@@ -2720,7 +2710,6 @@
                 <w:noProof/>
                 <w:sz w:val="26"/>
                 <w:szCs w:val="26"/>
-                <w:lang w:eastAsia="zh-CN"/>
               </w:rPr>
               <mc:AlternateContent>
                 <mc:Choice Requires="wps">
@@ -2786,7 +2775,7 @@
                     </wp:anchor>
                   </w:drawing>
                 </mc:Choice>
-                <mc:Fallback xmlns:w16se="http://schemas.microsoft.com/office/word/2015/wordml/symex" xmlns:cx="http://schemas.microsoft.com/office/drawing/2014/chartex">
+                <mc:Fallback>
                   <w:pict>
                     <v:shape w14:anchorId="4173C0EC" id="Text Box 895042439" o:spid="_x0000_s1033" type="#_x0000_t202" style="position:absolute;left:0;text-align:left;margin-left:11.45pt;margin-top:2.25pt;width:22.9pt;height:17.8pt;z-index:251689984;visibility:visible;mso-wrap-style:square;mso-width-percent:0;mso-height-percent:0;mso-wrap-distance-left:9pt;mso-wrap-distance-top:3.6pt;mso-wrap-distance-right:9pt;mso-wrap-distance-bottom:3.6pt;mso-position-horizontal:absolute;mso-position-horizontal-relative:text;mso-position-vertical:absolute;mso-position-vertical-relative:text;mso-width-percent:0;mso-height-percent:0;mso-width-relative:margin;mso-height-relative:margin;v-text-anchor:top" o:gfxdata="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">
                       <v:textbox>
@@ -2871,3806 +2860,6 @@
     </w:p>
     <w:p>
       <w:pPr>
-        <w:spacing w:before="180" w:after="180" w:line="240" w:lineRule="auto"/>
-        <w:ind w:left="993" w:right="850"/>
-        <w:jc w:val="center"/>
-        <w:rPr>
-          <w:rFonts w:ascii="Times New Roman" w:eastAsia="Times New Roman" w:hAnsi="Times New Roman" w:cs="Times New Roman"/>
-          <w:sz w:val="26"/>
-          <w:szCs w:val="26"/>
-          <w:lang w:val="fr-FR"/>
-        </w:rPr>
-      </w:pPr>
-      <w:r>
-        <w:rPr>
-          <w:rFonts w:ascii="Times New Roman" w:eastAsia="Times New Roman" w:hAnsi="Times New Roman" w:cs="Times New Roman"/>
-          <w:sz w:val="26"/>
-          <w:szCs w:val="26"/>
-          <w:lang w:val="fr-FR"/>
-        </w:rPr>
-        <w:lastRenderedPageBreak/>
-        <w:t>ĐĂNG KÝ THAY ĐỔI VỐN ĐIỀU LỆ, PHẦN VỐN GÓP, TỶ LỆ PHẦN VỐN GÓP</w:t>
-      </w:r>
-    </w:p>
-    <w:p>
-      <w:pPr>
-        <w:tabs>
-          <w:tab w:val="left" w:leader="dot" w:pos="9360"/>
-        </w:tabs>
-        <w:spacing w:before="240" w:after="120" w:line="240" w:lineRule="auto"/>
-        <w:ind w:firstLine="720"/>
-        <w:jc w:val="both"/>
-        <w:rPr>
-          <w:rFonts w:ascii="Times New Roman" w:eastAsia="Times New Roman" w:hAnsi="Times New Roman" w:cs="Times New Roman"/>
-          <w:b/>
-          <w:sz w:val="26"/>
-          <w:szCs w:val="26"/>
-          <w:lang w:val="fr-FR"/>
-        </w:rPr>
-      </w:pPr>
-      <w:r>
-        <w:rPr>
-          <w:rFonts w:ascii="Times New Roman" w:eastAsia="Times New Roman" w:hAnsi="Times New Roman" w:cs="Times New Roman"/>
-          <w:b/>
-          <w:sz w:val="26"/>
-          <w:szCs w:val="26"/>
-          <w:lang w:val="fr-FR"/>
-        </w:rPr>
-        <w:t xml:space="preserve">1. Đăng ký thay đổi vốn điều lệ của công ty: </w:t>
-      </w:r>
-    </w:p>
-    <w:p>
-      <w:pPr>
-        <w:tabs>
-          <w:tab w:val="left" w:leader="dot" w:pos="9072"/>
-        </w:tabs>
-        <w:spacing w:before="120" w:after="120" w:line="240" w:lineRule="auto"/>
-        <w:ind w:firstLine="720"/>
-        <w:jc w:val="both"/>
-        <w:rPr>
-          <w:rFonts w:ascii="Times New Roman" w:eastAsia="Times New Roman" w:hAnsi="Times New Roman" w:cs="Times New Roman"/>
-          <w:sz w:val="26"/>
-          <w:szCs w:val="26"/>
-          <w:lang w:val="fr-FR"/>
-        </w:rPr>
-      </w:pPr>
-      <w:r>
-        <w:rPr>
-          <w:rFonts w:ascii="Times New Roman" w:eastAsia="Times New Roman" w:hAnsi="Times New Roman" w:cs="Times New Roman"/>
-          <w:sz w:val="26"/>
-          <w:szCs w:val="26"/>
-          <w:lang w:val="fr-FR"/>
-        </w:rPr>
-        <w:t>Vốn điều lệ đã đăng ký (</w:t>
-      </w:r>
-      <w:r>
-        <w:rPr>
-          <w:rFonts w:ascii="Times New Roman" w:eastAsia="Times New Roman" w:hAnsi="Times New Roman" w:cs="Times New Roman"/>
-          <w:i/>
-          <w:sz w:val="26"/>
-          <w:szCs w:val="26"/>
-          <w:lang w:val="fr-FR"/>
-        </w:rPr>
-        <w:t>bằng số, bằng chữ, VNĐ</w:t>
-      </w:r>
-      <w:r>
-        <w:rPr>
-          <w:rFonts w:ascii="Times New Roman" w:eastAsia="Times New Roman" w:hAnsi="Times New Roman" w:cs="Times New Roman"/>
-          <w:sz w:val="26"/>
-          <w:szCs w:val="26"/>
-          <w:lang w:val="fr-FR"/>
-        </w:rPr>
-        <w:t xml:space="preserve">): </w:t>
-      </w:r>
-      <w:r>
-        <w:rPr>
-          <w:rFonts w:ascii="Times New Roman" w:eastAsia="Times New Roman" w:hAnsi="Times New Roman" w:cs="Times New Roman"/>
-          <w:sz w:val="26"/>
-          <w:szCs w:val="26"/>
-          <w:lang w:val="fr-FR"/>
-        </w:rPr>
-        <w:t xml:space="preserve">6.557.975.000 </w:t>
-      </w:r>
-      <w:r>
-        <w:rPr>
-          <w:rFonts w:ascii="Times New Roman" w:eastAsia="Times New Roman" w:hAnsi="Times New Roman" w:cs="Times New Roman"/>
-          <w:sz w:val="26"/>
-          <w:szCs w:val="26"/>
-          <w:lang w:val="fr-FR"/>
-        </w:rPr>
-        <w:t>VNĐ</w:t>
-      </w:r>
-      <w:r>
-        <w:rPr>
-          <w:rFonts w:ascii="Times New Roman" w:eastAsia="Times New Roman" w:hAnsi="Times New Roman" w:cs="Times New Roman"/>
-          <w:sz w:val="26"/>
-          <w:szCs w:val="26"/>
-          <w:lang w:val="fr-FR"/>
-        </w:rPr>
-        <w:t xml:space="preserve"> </w:t>
-      </w:r>
-      <w:r>
-        <w:rPr>
-          <w:rFonts w:ascii="Times New Roman" w:eastAsia="Times New Roman" w:hAnsi="Times New Roman" w:cs="Times New Roman"/>
-          <w:sz w:val="26"/>
-          <w:szCs w:val="26"/>
-          <w:lang w:val="fr-FR"/>
-        </w:rPr>
-        <w:t>(</w:t>
-      </w:r>
-      <w:r>
-        <w:rPr>
-          <w:rFonts w:ascii="Times New Roman" w:eastAsia="Times New Roman" w:hAnsi="Times New Roman" w:cs="Times New Roman"/>
-          <w:sz w:val="26"/>
-          <w:szCs w:val="26"/>
-          <w:lang w:val="fr-FR"/>
-        </w:rPr>
-        <w:t>Sáu tỷ năm trăm năm mươi bảy triệu chín trăm bảy mươi lăm nghìn đồng</w:t>
-      </w:r>
-      <w:r>
-        <w:rPr>
-          <w:rFonts w:ascii="Times New Roman" w:eastAsia="Times New Roman" w:hAnsi="Times New Roman" w:cs="Times New Roman"/>
-          <w:sz w:val="26"/>
-          <w:szCs w:val="26"/>
-          <w:lang w:val="fr-FR"/>
-        </w:rPr>
-        <w:t>)</w:t>
-      </w:r>
-    </w:p>
-    <w:p>
-      <w:pPr>
-        <w:tabs>
-          <w:tab w:val="left" w:leader="dot" w:pos="9072"/>
-        </w:tabs>
-        <w:spacing w:before="120" w:after="120" w:line="240" w:lineRule="auto"/>
-        <w:ind w:firstLine="720"/>
-        <w:jc w:val="both"/>
-        <w:rPr>
-          <w:rFonts w:ascii="Times New Roman" w:eastAsia="Times New Roman" w:hAnsi="Times New Roman" w:cs="Times New Roman"/>
-          <w:sz w:val="26"/>
-          <w:szCs w:val="26"/>
-          <w:lang w:val="fr-FR"/>
-        </w:rPr>
-      </w:pPr>
-      <w:r>
-        <w:rPr>
-          <w:rFonts w:ascii="Times New Roman" w:eastAsia="Times New Roman" w:hAnsi="Times New Roman" w:cs="Times New Roman"/>
-          <w:sz w:val="26"/>
-          <w:szCs w:val="26"/>
-          <w:lang w:val="fr-FR"/>
-        </w:rPr>
-        <w:t xml:space="preserve"> </w:t>
-      </w:r>
-      <w:r>
-        <w:rPr>
-          <w:rFonts w:ascii="Times New Roman" w:eastAsia="Times New Roman" w:hAnsi="Times New Roman" w:cs="Times New Roman"/>
-          <w:sz w:val="26"/>
-          <w:szCs w:val="26"/>
-          <w:lang w:val="fr-FR"/>
-        </w:rPr>
-        <w:t>Vốn điều lệ sau khi thay đổi (</w:t>
-      </w:r>
-      <w:r>
-        <w:rPr>
-          <w:rFonts w:ascii="Times New Roman" w:eastAsia="Times New Roman" w:hAnsi="Times New Roman" w:cs="Times New Roman"/>
-          <w:i/>
-          <w:sz w:val="26"/>
-          <w:szCs w:val="26"/>
-          <w:lang w:val="fr-FR"/>
-        </w:rPr>
-        <w:t>bằng số, bằng chữ, VNĐ</w:t>
-      </w:r>
-      <w:r>
-        <w:rPr>
-          <w:rFonts w:ascii="Times New Roman" w:eastAsia="Times New Roman" w:hAnsi="Times New Roman" w:cs="Times New Roman"/>
-          <w:sz w:val="26"/>
-          <w:szCs w:val="26"/>
-          <w:lang w:val="fr-FR"/>
-        </w:rPr>
-        <w:t xml:space="preserve">): </w:t>
-      </w:r>
-      <w:r>
-        <w:rPr>
-          <w:rFonts w:ascii="Times New Roman" w:eastAsia="Times New Roman" w:hAnsi="Times New Roman" w:cs="Times New Roman"/>
-          <w:sz w:val="26"/>
-          <w:szCs w:val="26"/>
-          <w:lang w:val="fr-FR"/>
-        </w:rPr>
-        <w:t>6.546.800.000</w:t>
-      </w:r>
-      <w:r>
-        <w:rPr>
-          <w:rFonts w:ascii="Times New Roman" w:eastAsia="Times New Roman" w:hAnsi="Times New Roman" w:cs="Times New Roman"/>
-          <w:sz w:val="26"/>
-          <w:szCs w:val="26"/>
-          <w:lang w:val="fr-FR"/>
-        </w:rPr>
-        <w:t xml:space="preserve"> </w:t>
-      </w:r>
-      <w:r>
-        <w:rPr>
-          <w:rFonts w:ascii="Times New Roman" w:eastAsia="Times New Roman" w:hAnsi="Times New Roman" w:cs="Times New Roman"/>
-          <w:sz w:val="26"/>
-          <w:szCs w:val="26"/>
-          <w:lang w:val="fr-FR"/>
-        </w:rPr>
-        <w:t>(</w:t>
-      </w:r>
-      <w:r>
-        <w:rPr>
-          <w:rFonts w:ascii="Times New Roman" w:eastAsia="Times New Roman" w:hAnsi="Times New Roman" w:cs="Times New Roman"/>
-          <w:sz w:val="26"/>
-          <w:szCs w:val="26"/>
-          <w:lang w:val="fr-FR"/>
-        </w:rPr>
-        <w:t>Sáu tỉ năm trăm bốn mươi sáu triệu tám trăm nghìn đồng</w:t>
-      </w:r>
-      <w:r>
-        <w:rPr>
-          <w:rFonts w:ascii="Times New Roman" w:eastAsia="Times New Roman" w:hAnsi="Times New Roman" w:cs="Times New Roman"/>
-          <w:sz w:val="26"/>
-          <w:szCs w:val="26"/>
-          <w:lang w:val="fr-FR"/>
-        </w:rPr>
-        <w:t>)</w:t>
-      </w:r>
-    </w:p>
-    <w:p>
-      <w:pPr>
-        <w:tabs>
-          <w:tab w:val="left" w:leader="dot" w:pos="9072"/>
-        </w:tabs>
-        <w:suppressAutoHyphens/>
-        <w:spacing w:before="120" w:after="120" w:line="240" w:lineRule="auto"/>
-        <w:ind w:firstLine="709"/>
-        <w:jc w:val="both"/>
-        <w:rPr>
-          <w:rFonts w:ascii="Times New Roman" w:eastAsia="Times New Roman" w:hAnsi="Times New Roman" w:cs="Times New Roman"/>
-          <w:sz w:val="26"/>
-          <w:szCs w:val="26"/>
-          <w:lang w:val="fr-FR" w:eastAsia="zh-CN"/>
-        </w:rPr>
-      </w:pPr>
-      <w:r>
-        <w:rPr>
-          <w:rFonts w:ascii="Times New Roman" w:eastAsia="Times New Roman" w:hAnsi="Times New Roman" w:cs="Times New Roman"/>
-          <w:sz w:val="26"/>
-          <w:szCs w:val="26"/>
-          <w:lang w:val="fr-FR" w:eastAsia="zh-CN"/>
-        </w:rPr>
-        <w:t xml:space="preserve">Giá trị tương đương theo đơn vị tiền nước ngoài (nếu có, ghi bằng số, loại ngoại tệ): </w:t>
-      </w:r>
-      <w:r>
-        <w:rPr>
-          <w:rFonts w:ascii="Times New Roman" w:eastAsia="Times New Roman" w:hAnsi="Times New Roman" w:cs="Times New Roman"/>
-          <w:sz w:val="26"/>
-          <w:szCs w:val="26"/>
-          <w:lang w:val="fr-FR" w:eastAsia="zh-CN"/>
-        </w:rPr>
-        <w:t>300.000 USD (ba trăm nghìn đô la Mỹ)</w:t>
-      </w:r>
-    </w:p>
-    <w:p>
-      <w:pPr>
-        <w:tabs>
-          <w:tab w:val="left" w:leader="dot" w:pos="9072"/>
-        </w:tabs>
-        <w:suppressAutoHyphens/>
-        <w:spacing w:before="120" w:after="120" w:line="240" w:lineRule="auto"/>
-        <w:ind w:firstLine="709"/>
-        <w:jc w:val="both"/>
-        <w:rPr>
-          <w:rFonts w:ascii="Times New Roman" w:eastAsia="Times New Roman" w:hAnsi="Times New Roman" w:cs="Times New Roman"/>
-          <w:sz w:val="26"/>
-          <w:szCs w:val="26"/>
-          <w:lang w:val="fr-FR" w:eastAsia="zh-CN"/>
-        </w:rPr>
-      </w:pPr>
-      <w:r>
-        <w:rPr>
-          <w:rFonts w:ascii="Times New Roman" w:eastAsia="Calibri" w:hAnsi="Times New Roman" w:cs="Times New Roman"/>
-          <w:noProof/>
-          <w:sz w:val="26"/>
-          <w:szCs w:val="26"/>
-          <w:lang w:eastAsia="zh-CN"/>
-        </w:rPr>
-        <mc:AlternateContent>
-          <mc:Choice Requires="wps">
-            <w:drawing>
-              <wp:anchor distT="0" distB="0" distL="114300" distR="114300" simplePos="0" relativeHeight="251660288" behindDoc="0" locked="0" layoutInCell="1" allowOverlap="1" wp14:anchorId="5B8B8738" wp14:editId="12CF4690">
-                <wp:simplePos x="0" y="0"/>
-                <wp:positionH relativeFrom="column">
-                  <wp:posOffset>4467225</wp:posOffset>
-                </wp:positionH>
-                <wp:positionV relativeFrom="paragraph">
-                  <wp:posOffset>202565</wp:posOffset>
-                </wp:positionV>
-                <wp:extent cx="281940" cy="312420"/>
-                <wp:effectExtent l="0" t="0" r="22860" b="11430"/>
-                <wp:wrapNone/>
-                <wp:docPr id="814" name="Rectangle 557"/>
-                <wp:cNvGraphicFramePr>
-                  <a:graphicFrameLocks xmlns:a="http://schemas.openxmlformats.org/drawingml/2006/main"/>
-                </wp:cNvGraphicFramePr>
-                <a:graphic xmlns:a="http://schemas.openxmlformats.org/drawingml/2006/main">
-                  <a:graphicData uri="http://schemas.microsoft.com/office/word/2010/wordprocessingShape">
-                    <wps:wsp>
-                      <wps:cNvSpPr>
-                        <a:spLocks noChangeArrowheads="1"/>
-                      </wps:cNvSpPr>
-                      <wps:spPr bwMode="auto">
-                        <a:xfrm>
-                          <a:off x="0" y="0"/>
-                          <a:ext cx="281940" cy="312420"/>
-                        </a:xfrm>
-                        <a:prstGeom prst="rect">
-                          <a:avLst/>
-                        </a:prstGeom>
-                        <a:solidFill>
-                          <a:srgbClr val="FFFFFF"/>
-                        </a:solidFill>
-                        <a:ln w="9525">
-                          <a:solidFill>
-                            <a:srgbClr val="000000"/>
-                          </a:solidFill>
-                          <a:miter lim="800000"/>
-                          <a:headEnd/>
-                          <a:tailEnd/>
-                        </a:ln>
-                      </wps:spPr>
-                      <wps:txbx>
-                        <w:txbxContent>
-                          <w:p>
-                            <w:pPr>
-                              <w:jc w:val="center"/>
-                            </w:pPr>
-                            <w:r>
-                              <w:t>X</w:t>
-                            </w:r>
-                          </w:p>
-                        </w:txbxContent>
-                      </wps:txbx>
-                      <wps:bodyPr rot="0" vert="horz" wrap="square" lIns="91440" tIns="45720" rIns="91440" bIns="45720" anchor="t" anchorCtr="0" upright="1">
-                        <a:noAutofit/>
-                      </wps:bodyPr>
-                    </wps:wsp>
-                  </a:graphicData>
-                </a:graphic>
-                <wp14:sizeRelH relativeFrom="page">
-                  <wp14:pctWidth>0</wp14:pctWidth>
-                </wp14:sizeRelH>
-                <wp14:sizeRelV relativeFrom="page">
-                  <wp14:pctHeight>0</wp14:pctHeight>
-                </wp14:sizeRelV>
-              </wp:anchor>
-            </w:drawing>
-          </mc:Choice>
-          <mc:Fallback xmlns:w16se="http://schemas.microsoft.com/office/word/2015/wordml/symex" xmlns:cx="http://schemas.microsoft.com/office/drawing/2014/chartex">
-            <w:pict>
-              <v:rect w14:anchorId="5B8B8738" id="Rectangle 557" o:spid="_x0000_s1034" style="position:absolute;left:0;text-align:left;margin-left:351.75pt;margin-top:15.95pt;width:22.2pt;height:24.6pt;z-index:251660288;visibility:visible;mso-wrap-style:square;mso-width-percent:0;mso-height-percent:0;mso-wrap-distance-left:9pt;mso-wrap-distance-top:0;mso-wrap-distance-right:9pt;mso-wrap-distance-bottom:0;mso-position-horizontal:absolute;mso-position-horizontal-relative:text;mso-position-vertical:absolute;mso-position-vertical-relative:text;mso-width-percent:0;mso-height-percent:0;mso-width-relative:page;mso-height-relative:page;v-text-anchor:top" o:gfxdata="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">
-                <v:textbox>
-                  <w:txbxContent>
-                    <w:p>
-                      <w:pPr>
-                        <w:jc w:val="center"/>
-                      </w:pPr>
-                      <w:r>
-                        <w:t>X</w:t>
-                      </w:r>
-                    </w:p>
-                  </w:txbxContent>
-                </v:textbox>
-              </v:rect>
-            </w:pict>
-          </mc:Fallback>
-        </mc:AlternateContent>
-      </w:r>
-      <w:r>
-        <w:rPr>
-          <w:rFonts w:ascii="Times New Roman" w:eastAsia="Calibri" w:hAnsi="Times New Roman" w:cs="Times New Roman"/>
-          <w:noProof/>
-          <w:sz w:val="26"/>
-          <w:szCs w:val="26"/>
-          <w:lang w:eastAsia="zh-CN"/>
-        </w:rPr>
-        <mc:AlternateContent>
-          <mc:Choice Requires="wps">
-            <w:drawing>
-              <wp:anchor distT="0" distB="0" distL="114300" distR="114300" simplePos="0" relativeHeight="251661312" behindDoc="0" locked="0" layoutInCell="1" allowOverlap="1" wp14:anchorId="34D2C646" wp14:editId="150D3B9B">
-                <wp:simplePos x="0" y="0"/>
-                <wp:positionH relativeFrom="column">
-                  <wp:posOffset>5387975</wp:posOffset>
-                </wp:positionH>
-                <wp:positionV relativeFrom="paragraph">
-                  <wp:posOffset>200025</wp:posOffset>
-                </wp:positionV>
-                <wp:extent cx="247650" cy="200025"/>
-                <wp:effectExtent l="0" t="0" r="19050" b="28575"/>
-                <wp:wrapNone/>
-                <wp:docPr id="813" name="Rectangle 558"/>
-                <wp:cNvGraphicFramePr>
-                  <a:graphicFrameLocks xmlns:a="http://schemas.openxmlformats.org/drawingml/2006/main"/>
-                </wp:cNvGraphicFramePr>
-                <a:graphic xmlns:a="http://schemas.openxmlformats.org/drawingml/2006/main">
-                  <a:graphicData uri="http://schemas.microsoft.com/office/word/2010/wordprocessingShape">
-                    <wps:wsp>
-                      <wps:cNvSpPr>
-                        <a:spLocks noChangeArrowheads="1"/>
-                      </wps:cNvSpPr>
-                      <wps:spPr bwMode="auto">
-                        <a:xfrm>
-                          <a:off x="0" y="0"/>
-                          <a:ext cx="247650" cy="200025"/>
-                        </a:xfrm>
-                        <a:prstGeom prst="rect">
-                          <a:avLst/>
-                        </a:prstGeom>
-                        <a:solidFill>
-                          <a:srgbClr val="FFFFFF"/>
-                        </a:solidFill>
-                        <a:ln w="9525">
-                          <a:solidFill>
-                            <a:srgbClr val="000000"/>
-                          </a:solidFill>
-                          <a:miter lim="800000"/>
-                          <a:headEnd/>
-                          <a:tailEnd/>
-                        </a:ln>
-                      </wps:spPr>
-                      <wps:txbx>
-                        <w:txbxContent>
-                          <w:p>
-                            <w:pPr>
-                              <w:jc w:val="center"/>
-                            </w:pPr>
-                          </w:p>
-                        </w:txbxContent>
-                      </wps:txbx>
-                      <wps:bodyPr rot="0" vert="horz" wrap="square" lIns="91440" tIns="45720" rIns="91440" bIns="45720" anchor="t" anchorCtr="0" upright="1">
-                        <a:noAutofit/>
-                      </wps:bodyPr>
-                    </wps:wsp>
-                  </a:graphicData>
-                </a:graphic>
-                <wp14:sizeRelH relativeFrom="page">
-                  <wp14:pctWidth>0</wp14:pctWidth>
-                </wp14:sizeRelH>
-                <wp14:sizeRelV relativeFrom="page">
-                  <wp14:pctHeight>0</wp14:pctHeight>
-                </wp14:sizeRelV>
-              </wp:anchor>
-            </w:drawing>
-          </mc:Choice>
-          <mc:Fallback xmlns:w16se="http://schemas.microsoft.com/office/word/2015/wordml/symex" xmlns:cx="http://schemas.microsoft.com/office/drawing/2014/chartex">
-            <w:pict>
-              <v:rect w14:anchorId="34D2C646" id="Rectangle 558" o:spid="_x0000_s1035" style="position:absolute;left:0;text-align:left;margin-left:424.25pt;margin-top:15.75pt;width:19.5pt;height:15.75pt;z-index:251661312;visibility:visible;mso-wrap-style:square;mso-width-percent:0;mso-height-percent:0;mso-wrap-distance-left:9pt;mso-wrap-distance-top:0;mso-wrap-distance-right:9pt;mso-wrap-distance-bottom:0;mso-position-horizontal:absolute;mso-position-horizontal-relative:text;mso-position-vertical:absolute;mso-position-vertical-relative:text;mso-width-percent:0;mso-height-percent:0;mso-width-relative:page;mso-height-relative:page;v-text-anchor:top" o:gfxdata="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">
-                <v:textbox>
-                  <w:txbxContent>
-                    <w:p>
-                      <w:pPr>
-                        <w:jc w:val="center"/>
-                      </w:pPr>
-                    </w:p>
-                  </w:txbxContent>
-                </v:textbox>
-              </v:rect>
-            </w:pict>
-          </mc:Fallback>
-        </mc:AlternateContent>
-      </w:r>
-      <w:r>
-        <w:rPr>
-          <w:rFonts w:ascii="Times New Roman" w:eastAsia="Times New Roman" w:hAnsi="Times New Roman" w:cs="Times New Roman"/>
-          <w:sz w:val="26"/>
-          <w:szCs w:val="26"/>
-          <w:lang w:val="fr-FR" w:eastAsia="zh-CN"/>
-        </w:rPr>
-        <w:t xml:space="preserve">Có hiển thị thông tin về giá trị tương đương theo đơn vị tiền tệ nước ngoài trên Giấy chứng nhận đăng ký doanh nghiệp hay không ?   Có          Không </w:t>
-      </w:r>
-    </w:p>
-    <w:p>
-      <w:pPr>
-        <w:tabs>
-          <w:tab w:val="left" w:leader="dot" w:pos="9072"/>
-        </w:tabs>
-        <w:spacing w:before="120" w:after="120" w:line="240" w:lineRule="auto"/>
-        <w:ind w:firstLine="720"/>
-        <w:jc w:val="both"/>
-        <w:rPr>
-          <w:rFonts w:ascii="Times New Roman" w:eastAsia="Times New Roman" w:hAnsi="Times New Roman" w:cs="Times New Roman"/>
-          <w:sz w:val="26"/>
-          <w:szCs w:val="26"/>
-          <w:lang w:val="fr-FR"/>
-        </w:rPr>
-      </w:pPr>
-      <w:r>
-        <w:rPr>
-          <w:rFonts w:ascii="Times New Roman" w:eastAsia="Times New Roman" w:hAnsi="Times New Roman" w:cs="Times New Roman"/>
-          <w:sz w:val="26"/>
-          <w:szCs w:val="26"/>
-          <w:lang w:val="fr-FR"/>
-        </w:rPr>
-        <w:t xml:space="preserve">Thời điểm thay đổi vốn: </w:t>
-      </w:r>
-      <w:r>
-        <w:rPr>
-          <w:rFonts w:ascii="Times New Roman" w:eastAsia="Times New Roman" w:hAnsi="Times New Roman" w:cs="Times New Roman"/>
-          <w:sz w:val="26"/>
-          <w:szCs w:val="26"/>
-          <w:lang w:val="fr-FR"/>
-        </w:rPr>
-        <w:t>12</w:t>
-      </w:r>
-      <w:r>
-        <w:rPr>
-          <w:rFonts w:ascii="Times New Roman" w:eastAsia="Times New Roman" w:hAnsi="Times New Roman" w:cs="Times New Roman"/>
-          <w:sz w:val="26"/>
-          <w:szCs w:val="26"/>
-          <w:lang w:val="fr-FR"/>
-        </w:rPr>
-        <w:t>/</w:t>
-      </w:r>
-      <w:r>
-        <w:rPr>
-          <w:rFonts w:ascii="Times New Roman" w:eastAsia="Times New Roman" w:hAnsi="Times New Roman" w:cs="Times New Roman"/>
-          <w:sz w:val="26"/>
-          <w:szCs w:val="26"/>
-          <w:lang w:val="fr-FR"/>
-        </w:rPr>
-        <w:t>12</w:t>
-      </w:r>
-      <w:r>
-        <w:rPr>
-          <w:rFonts w:ascii="Times New Roman" w:eastAsia="Times New Roman" w:hAnsi="Times New Roman" w:cs="Times New Roman"/>
-          <w:sz w:val="26"/>
-          <w:szCs w:val="26"/>
-          <w:lang w:val="fr-FR"/>
-        </w:rPr>
-        <w:t>/202</w:t>
-      </w:r>
-      <w:r>
-        <w:rPr>
-          <w:rFonts w:ascii="Times New Roman" w:eastAsia="Times New Roman" w:hAnsi="Times New Roman" w:cs="Times New Roman"/>
-          <w:sz w:val="26"/>
-          <w:szCs w:val="26"/>
-          <w:lang w:val="fr-FR"/>
-        </w:rPr>
-        <w:t>5</w:t>
-      </w:r>
-    </w:p>
-    <w:p>
-      <w:pPr>
-        <w:tabs>
-          <w:tab w:val="left" w:leader="dot" w:pos="9072"/>
-        </w:tabs>
-        <w:spacing w:before="120" w:after="120" w:line="240" w:lineRule="auto"/>
-        <w:ind w:firstLine="720"/>
-        <w:jc w:val="both"/>
-        <w:rPr>
-          <w:rFonts w:ascii="Times New Roman" w:eastAsia="Times New Roman" w:hAnsi="Times New Roman" w:cs="Times New Roman"/>
-          <w:sz w:val="26"/>
-          <w:szCs w:val="26"/>
-          <w:lang w:val="fr-FR"/>
-        </w:rPr>
-      </w:pPr>
-      <w:r>
-        <w:rPr>
-          <w:rFonts w:ascii="Times New Roman" w:eastAsia="Times New Roman" w:hAnsi="Times New Roman" w:cs="Times New Roman"/>
-          <w:sz w:val="26"/>
-          <w:szCs w:val="26"/>
-          <w:lang w:val="fr-FR"/>
-        </w:rPr>
-        <w:t xml:space="preserve">Hình thức tăng, giảm vốn: </w:t>
-      </w:r>
-      <w:r>
-        <w:rPr>
-          <w:rFonts w:ascii="Times New Roman" w:eastAsia="Times New Roman" w:hAnsi="Times New Roman" w:cs="Times New Roman"/>
-          <w:sz w:val="26"/>
-          <w:szCs w:val="26"/>
-          <w:lang w:val="fr-FR"/>
-        </w:rPr>
-        <w:t>Giảm vốn điều lệ VNĐ do tỉ giá thay đổi(</w:t>
-      </w:r>
-      <w:r>
-        <w:rPr>
-          <w:rFonts w:ascii="Times New Roman" w:eastAsia="Times New Roman" w:hAnsi="Times New Roman" w:cs="Times New Roman"/>
-          <w:sz w:val="26"/>
-          <w:szCs w:val="26"/>
-          <w:lang w:val="fr-FR"/>
-        </w:rPr>
-        <w:t>Vốn điều lệ bằng ngoại tệ không thay đổi</w:t>
-      </w:r>
-      <w:r>
-        <w:rPr>
-          <w:rFonts w:ascii="Times New Roman" w:eastAsia="Times New Roman" w:hAnsi="Times New Roman" w:cs="Times New Roman"/>
-          <w:sz w:val="26"/>
-          <w:szCs w:val="26"/>
-          <w:lang w:val="fr-FR"/>
-        </w:rPr>
-        <w:t>)</w:t>
-      </w:r>
-    </w:p>
-    <w:p>
-      <w:pPr>
-        <w:suppressAutoHyphens/>
-        <w:spacing w:before="200" w:after="0" w:line="240" w:lineRule="auto"/>
-        <w:ind w:firstLine="709"/>
-        <w:jc w:val="both"/>
-        <w:rPr>
-          <w:rFonts w:ascii="Times New Roman" w:eastAsia="Times New Roman" w:hAnsi="Times New Roman" w:cs="Times New Roman"/>
-          <w:b/>
-          <w:bCs/>
-          <w:sz w:val="26"/>
-          <w:szCs w:val="26"/>
-          <w:lang w:val="fr-FR" w:eastAsia="zh-CN"/>
-        </w:rPr>
-      </w:pPr>
-      <w:r>
-        <w:rPr>
-          <w:rFonts w:ascii="Times New Roman" w:eastAsia="Times New Roman" w:hAnsi="Times New Roman" w:cs="Times New Roman"/>
-          <w:sz w:val="26"/>
-          <w:szCs w:val="26"/>
-          <w:lang w:val="fr-FR" w:eastAsia="zh-CN"/>
-        </w:rPr>
-        <w:t>Nguồn vốn điều lệ</w:t>
-      </w:r>
-      <w:r>
-        <w:rPr>
-          <w:rFonts w:ascii="Times New Roman" w:eastAsia="Times New Roman" w:hAnsi="Times New Roman" w:cs="Times New Roman"/>
-          <w:b/>
-          <w:bCs/>
-          <w:sz w:val="26"/>
-          <w:szCs w:val="26"/>
-          <w:lang w:val="fr-FR" w:eastAsia="zh-CN"/>
-        </w:rPr>
-        <w:t xml:space="preserve"> </w:t>
-      </w:r>
-      <w:r>
-        <w:rPr>
-          <w:rFonts w:ascii="Times New Roman" w:eastAsia="Times New Roman" w:hAnsi="Times New Roman" w:cs="Times New Roman"/>
-          <w:sz w:val="26"/>
-          <w:szCs w:val="26"/>
-          <w:lang w:val="fr-FR" w:eastAsia="zh-CN"/>
-        </w:rPr>
-        <w:t>sau khi thay đổi vốn điều lệ:</w:t>
-      </w:r>
-    </w:p>
-    <w:tbl>
-      <w:tblPr>
-        <w:tblW w:w="8931" w:type="dxa"/>
-        <w:tblInd w:w="108" w:type="dxa"/>
-        <w:tblLayout w:type="fixed"/>
-        <w:tblLook w:val="0000" w:firstRow="0" w:lastRow="0" w:firstColumn="0" w:lastColumn="0" w:noHBand="0" w:noVBand="0"/>
-      </w:tblPr>
-      <w:tblGrid>
-        <w:gridCol w:w="3119"/>
-        <w:gridCol w:w="3827"/>
-        <w:gridCol w:w="1985"/>
-      </w:tblGrid>
-      <w:tr>
-        <w:tc>
-          <w:tcPr>
-            <w:tcW w:w="3119" w:type="dxa"/>
-            <w:tcBorders>
-              <w:top w:val="single" w:sz="4" w:space="0" w:color="000000"/>
-              <w:left w:val="single" w:sz="4" w:space="0" w:color="000000"/>
-              <w:bottom w:val="single" w:sz="4" w:space="0" w:color="000000"/>
-            </w:tcBorders>
-            <w:shd w:val="clear" w:color="auto" w:fill="auto"/>
-            <w:vAlign w:val="center"/>
-          </w:tcPr>
-          <w:p>
-            <w:pPr>
-              <w:suppressAutoHyphens/>
-              <w:spacing w:before="120" w:after="0" w:line="240" w:lineRule="auto"/>
-              <w:jc w:val="center"/>
-              <w:rPr>
-                <w:rFonts w:ascii="Times New Roman" w:eastAsia="Times New Roman" w:hAnsi="Times New Roman" w:cs="Times New Roman"/>
-                <w:bCs/>
-                <w:sz w:val="26"/>
-                <w:szCs w:val="26"/>
-                <w:lang w:eastAsia="zh-CN"/>
-              </w:rPr>
-            </w:pPr>
-            <w:r>
-              <w:rPr>
-                <w:rFonts w:ascii="Times New Roman" w:eastAsia="Times New Roman" w:hAnsi="Times New Roman" w:cs="Times New Roman"/>
-                <w:bCs/>
-                <w:sz w:val="26"/>
-                <w:szCs w:val="26"/>
-                <w:lang w:eastAsia="zh-CN"/>
-              </w:rPr>
-              <w:t>Loại nguồn vốn</w:t>
-            </w:r>
-          </w:p>
-        </w:tc>
-        <w:tc>
-          <w:tcPr>
-            <w:tcW w:w="3827" w:type="dxa"/>
-            <w:tcBorders>
-              <w:top w:val="single" w:sz="4" w:space="0" w:color="000000"/>
-              <w:left w:val="single" w:sz="4" w:space="0" w:color="000000"/>
-              <w:bottom w:val="single" w:sz="4" w:space="0" w:color="000000"/>
-            </w:tcBorders>
-            <w:shd w:val="clear" w:color="auto" w:fill="auto"/>
-            <w:vAlign w:val="center"/>
-          </w:tcPr>
-          <w:p>
-            <w:pPr>
-              <w:suppressAutoHyphens/>
-              <w:spacing w:before="120" w:after="0" w:line="240" w:lineRule="auto"/>
-              <w:jc w:val="center"/>
-              <w:rPr>
-                <w:rFonts w:ascii="Times New Roman" w:eastAsia="Times New Roman" w:hAnsi="Times New Roman" w:cs="Times New Roman"/>
-                <w:bCs/>
-                <w:sz w:val="26"/>
-                <w:szCs w:val="26"/>
-                <w:lang w:eastAsia="zh-CN"/>
-              </w:rPr>
-            </w:pPr>
-            <w:r>
-              <w:rPr>
-                <w:rFonts w:ascii="Times New Roman" w:eastAsia="Times New Roman" w:hAnsi="Times New Roman" w:cs="Times New Roman"/>
-                <w:bCs/>
-                <w:sz w:val="26"/>
-                <w:szCs w:val="26"/>
-                <w:lang w:eastAsia="zh-CN"/>
-              </w:rPr>
-              <w:t>Số tiền (</w:t>
-            </w:r>
-            <w:r>
-              <w:rPr>
-                <w:rFonts w:ascii="Times New Roman" w:eastAsia="Times New Roman" w:hAnsi="Times New Roman" w:cs="Times New Roman"/>
-                <w:bCs/>
-                <w:i/>
-                <w:iCs/>
-                <w:sz w:val="26"/>
-                <w:szCs w:val="26"/>
-                <w:lang w:eastAsia="zh-CN"/>
-              </w:rPr>
-              <w:t xml:space="preserve">bằng số; VNĐ </w:t>
-            </w:r>
-            <w:r>
-              <w:rPr>
-                <w:rFonts w:ascii="Times New Roman" w:eastAsia="Times New Roman" w:hAnsi="Times New Roman" w:cs="Times New Roman"/>
-                <w:bCs/>
-                <w:i/>
-                <w:sz w:val="26"/>
-                <w:szCs w:val="26"/>
-                <w:lang w:eastAsia="zh-CN"/>
-              </w:rPr>
-              <w:t>và giá trị tương đương theo đơn vị tiền nước ngoài, nếu có</w:t>
-            </w:r>
-            <w:r>
-              <w:rPr>
-                <w:rFonts w:ascii="Times New Roman" w:eastAsia="Times New Roman" w:hAnsi="Times New Roman" w:cs="Times New Roman"/>
-                <w:bCs/>
-                <w:sz w:val="26"/>
-                <w:szCs w:val="26"/>
-                <w:lang w:eastAsia="zh-CN"/>
-              </w:rPr>
-              <w:t>)</w:t>
-            </w:r>
-          </w:p>
-        </w:tc>
-        <w:tc>
-          <w:tcPr>
-            <w:tcW w:w="1985" w:type="dxa"/>
-            <w:tcBorders>
-              <w:top w:val="single" w:sz="4" w:space="0" w:color="000000"/>
-              <w:left w:val="single" w:sz="4" w:space="0" w:color="000000"/>
-              <w:bottom w:val="single" w:sz="4" w:space="0" w:color="000000"/>
-              <w:right w:val="single" w:sz="4" w:space="0" w:color="000000"/>
-            </w:tcBorders>
-            <w:shd w:val="clear" w:color="auto" w:fill="auto"/>
-            <w:vAlign w:val="center"/>
-          </w:tcPr>
-          <w:p>
-            <w:pPr>
-              <w:suppressAutoHyphens/>
-              <w:spacing w:before="120" w:after="0" w:line="240" w:lineRule="auto"/>
-              <w:jc w:val="center"/>
-              <w:rPr>
-                <w:rFonts w:ascii="Times New Roman" w:eastAsia="Times New Roman" w:hAnsi="Times New Roman" w:cs="Times New Roman"/>
-                <w:bCs/>
-                <w:sz w:val="26"/>
-                <w:szCs w:val="26"/>
-                <w:lang w:eastAsia="zh-CN"/>
-              </w:rPr>
-            </w:pPr>
-            <w:r>
-              <w:rPr>
-                <w:rFonts w:ascii="Times New Roman" w:eastAsia="Times New Roman" w:hAnsi="Times New Roman" w:cs="Times New Roman"/>
-                <w:bCs/>
-                <w:sz w:val="26"/>
-                <w:szCs w:val="26"/>
-                <w:lang w:eastAsia="zh-CN"/>
-              </w:rPr>
-              <w:t>Tỷ lệ (</w:t>
-            </w:r>
-            <w:r>
-              <w:rPr>
-                <w:rFonts w:ascii="Times New Roman" w:eastAsia="Times New Roman" w:hAnsi="Times New Roman" w:cs="Times New Roman"/>
-                <w:bCs/>
-                <w:i/>
-                <w:sz w:val="26"/>
-                <w:szCs w:val="26"/>
-                <w:lang w:eastAsia="zh-CN"/>
-              </w:rPr>
-              <w:t>%</w:t>
-            </w:r>
-            <w:r>
-              <w:rPr>
-                <w:rFonts w:ascii="Times New Roman" w:eastAsia="Times New Roman" w:hAnsi="Times New Roman" w:cs="Times New Roman"/>
-                <w:bCs/>
-                <w:sz w:val="26"/>
-                <w:szCs w:val="26"/>
-                <w:lang w:eastAsia="zh-CN"/>
-              </w:rPr>
-              <w:t>)</w:t>
-            </w:r>
-          </w:p>
-        </w:tc>
-      </w:tr>
-      <w:tr>
-        <w:tc>
-          <w:tcPr>
-            <w:tcW w:w="3119" w:type="dxa"/>
-            <w:tcBorders>
-              <w:top w:val="single" w:sz="4" w:space="0" w:color="000000"/>
-              <w:left w:val="single" w:sz="4" w:space="0" w:color="000000"/>
-              <w:bottom w:val="single" w:sz="4" w:space="0" w:color="000000"/>
-            </w:tcBorders>
-            <w:shd w:val="clear" w:color="auto" w:fill="auto"/>
-          </w:tcPr>
-          <w:p>
-            <w:pPr>
-              <w:suppressAutoHyphens/>
-              <w:spacing w:before="120" w:after="0" w:line="240" w:lineRule="auto"/>
-              <w:jc w:val="both"/>
-              <w:rPr>
-                <w:rFonts w:ascii="Times New Roman" w:eastAsia="Times New Roman" w:hAnsi="Times New Roman" w:cs="Times New Roman"/>
-                <w:sz w:val="26"/>
-                <w:szCs w:val="26"/>
-                <w:lang w:eastAsia="zh-CN"/>
-              </w:rPr>
-            </w:pPr>
-            <w:r>
-              <w:rPr>
-                <w:rFonts w:ascii="Times New Roman" w:eastAsia="Times New Roman" w:hAnsi="Times New Roman" w:cs="Times New Roman"/>
-                <w:sz w:val="26"/>
-                <w:szCs w:val="26"/>
-                <w:lang w:eastAsia="zh-CN"/>
-              </w:rPr>
-              <w:t>Vốn ngân sách nhà nước</w:t>
-            </w:r>
-          </w:p>
-        </w:tc>
-        <w:tc>
-          <w:tcPr>
-            <w:tcW w:w="3827" w:type="dxa"/>
-            <w:tcBorders>
-              <w:top w:val="single" w:sz="4" w:space="0" w:color="000000"/>
-              <w:left w:val="single" w:sz="4" w:space="0" w:color="000000"/>
-              <w:bottom w:val="single" w:sz="4" w:space="0" w:color="000000"/>
-            </w:tcBorders>
-            <w:shd w:val="clear" w:color="auto" w:fill="auto"/>
-          </w:tcPr>
-          <w:p>
-            <w:pPr>
-              <w:suppressAutoHyphens/>
-              <w:snapToGrid w:val="0"/>
-              <w:spacing w:before="120" w:after="0" w:line="240" w:lineRule="auto"/>
-              <w:jc w:val="both"/>
-              <w:rPr>
-                <w:rFonts w:ascii="Times New Roman" w:eastAsia="Times New Roman" w:hAnsi="Times New Roman" w:cs="Times New Roman"/>
-                <w:sz w:val="26"/>
-                <w:szCs w:val="26"/>
-                <w:lang w:eastAsia="zh-CN"/>
-              </w:rPr>
-            </w:pPr>
-          </w:p>
-        </w:tc>
-        <w:tc>
-          <w:tcPr>
-            <w:tcW w:w="1985" w:type="dxa"/>
-            <w:tcBorders>
-              <w:top w:val="single" w:sz="4" w:space="0" w:color="000000"/>
-              <w:left w:val="single" w:sz="4" w:space="0" w:color="000000"/>
-              <w:bottom w:val="single" w:sz="4" w:space="0" w:color="000000"/>
-              <w:right w:val="single" w:sz="4" w:space="0" w:color="000000"/>
-            </w:tcBorders>
-            <w:shd w:val="clear" w:color="auto" w:fill="auto"/>
-          </w:tcPr>
-          <w:p>
-            <w:pPr>
-              <w:suppressAutoHyphens/>
-              <w:snapToGrid w:val="0"/>
-              <w:spacing w:before="120" w:after="0" w:line="240" w:lineRule="auto"/>
-              <w:jc w:val="both"/>
-              <w:rPr>
-                <w:rFonts w:ascii="Times New Roman" w:eastAsia="Times New Roman" w:hAnsi="Times New Roman" w:cs="Times New Roman"/>
-                <w:sz w:val="26"/>
-                <w:szCs w:val="26"/>
-                <w:lang w:eastAsia="zh-CN"/>
-              </w:rPr>
-            </w:pPr>
-          </w:p>
-        </w:tc>
-      </w:tr>
-      <w:tr>
-        <w:tc>
-          <w:tcPr>
-            <w:tcW w:w="3119" w:type="dxa"/>
-            <w:tcBorders>
-              <w:top w:val="single" w:sz="4" w:space="0" w:color="000000"/>
-              <w:left w:val="single" w:sz="4" w:space="0" w:color="000000"/>
-              <w:bottom w:val="single" w:sz="4" w:space="0" w:color="000000"/>
-            </w:tcBorders>
-            <w:shd w:val="clear" w:color="auto" w:fill="auto"/>
-          </w:tcPr>
-          <w:p>
-            <w:pPr>
-              <w:suppressAutoHyphens/>
-              <w:spacing w:before="120" w:after="0" w:line="240" w:lineRule="auto"/>
-              <w:jc w:val="both"/>
-              <w:rPr>
-                <w:rFonts w:ascii="Times New Roman" w:eastAsia="Times New Roman" w:hAnsi="Times New Roman" w:cs="Times New Roman"/>
-                <w:sz w:val="26"/>
-                <w:szCs w:val="26"/>
-                <w:lang w:eastAsia="zh-CN"/>
-              </w:rPr>
-            </w:pPr>
-            <w:r>
-              <w:rPr>
-                <w:rFonts w:ascii="Times New Roman" w:eastAsia="Times New Roman" w:hAnsi="Times New Roman" w:cs="Times New Roman"/>
-                <w:sz w:val="26"/>
-                <w:szCs w:val="26"/>
-                <w:lang w:eastAsia="zh-CN"/>
-              </w:rPr>
-              <w:t>Vốn tư nhân</w:t>
-            </w:r>
-          </w:p>
-        </w:tc>
-        <w:tc>
-          <w:tcPr>
-            <w:tcW w:w="3827" w:type="dxa"/>
-            <w:tcBorders>
-              <w:top w:val="single" w:sz="4" w:space="0" w:color="000000"/>
-              <w:left w:val="single" w:sz="4" w:space="0" w:color="000000"/>
-              <w:bottom w:val="single" w:sz="4" w:space="0" w:color="000000"/>
-            </w:tcBorders>
-            <w:shd w:val="clear" w:color="auto" w:fill="auto"/>
-          </w:tcPr>
-          <w:p>
-            <w:pPr>
-              <w:suppressAutoHyphens/>
-              <w:snapToGrid w:val="0"/>
-              <w:spacing w:before="120" w:after="0" w:line="240" w:lineRule="auto"/>
-              <w:jc w:val="both"/>
-              <w:rPr>
-                <w:rFonts w:ascii="Times New Roman" w:eastAsia="Times New Roman" w:hAnsi="Times New Roman" w:cs="Times New Roman"/>
-                <w:sz w:val="26"/>
-                <w:szCs w:val="26"/>
-                <w:lang w:eastAsia="zh-CN"/>
-              </w:rPr>
-            </w:pPr>
-          </w:p>
-        </w:tc>
-        <w:tc>
-          <w:tcPr>
-            <w:tcW w:w="1985" w:type="dxa"/>
-            <w:tcBorders>
-              <w:top w:val="single" w:sz="4" w:space="0" w:color="000000"/>
-              <w:left w:val="single" w:sz="4" w:space="0" w:color="000000"/>
-              <w:bottom w:val="single" w:sz="4" w:space="0" w:color="000000"/>
-              <w:right w:val="single" w:sz="4" w:space="0" w:color="000000"/>
-            </w:tcBorders>
-            <w:shd w:val="clear" w:color="auto" w:fill="auto"/>
-          </w:tcPr>
-          <w:p>
-            <w:pPr>
-              <w:suppressAutoHyphens/>
-              <w:snapToGrid w:val="0"/>
-              <w:spacing w:before="120" w:after="0" w:line="240" w:lineRule="auto"/>
-              <w:jc w:val="both"/>
-              <w:rPr>
-                <w:rFonts w:ascii="Times New Roman" w:eastAsia="Times New Roman" w:hAnsi="Times New Roman" w:cs="Times New Roman"/>
-                <w:sz w:val="26"/>
-                <w:szCs w:val="26"/>
-                <w:lang w:eastAsia="zh-CN"/>
-              </w:rPr>
-            </w:pPr>
-          </w:p>
-        </w:tc>
-      </w:tr>
-      <w:tr>
-        <w:tc>
-          <w:tcPr>
-            <w:tcW w:w="3119" w:type="dxa"/>
-            <w:tcBorders>
-              <w:top w:val="single" w:sz="4" w:space="0" w:color="000000"/>
-              <w:left w:val="single" w:sz="4" w:space="0" w:color="000000"/>
-              <w:bottom w:val="single" w:sz="4" w:space="0" w:color="000000"/>
-            </w:tcBorders>
-            <w:shd w:val="clear" w:color="auto" w:fill="auto"/>
-          </w:tcPr>
-          <w:p>
-            <w:pPr>
-              <w:suppressAutoHyphens/>
-              <w:spacing w:before="120" w:after="0" w:line="240" w:lineRule="auto"/>
-              <w:jc w:val="both"/>
-              <w:rPr>
-                <w:rFonts w:ascii="Times New Roman" w:eastAsia="Times New Roman" w:hAnsi="Times New Roman" w:cs="Times New Roman"/>
-                <w:sz w:val="26"/>
-                <w:szCs w:val="26"/>
-                <w:lang w:eastAsia="zh-CN"/>
-              </w:rPr>
-            </w:pPr>
-            <w:r>
-              <w:rPr>
-                <w:rFonts w:ascii="Times New Roman" w:eastAsia="Times New Roman" w:hAnsi="Times New Roman" w:cs="Times New Roman"/>
-                <w:sz w:val="26"/>
-                <w:szCs w:val="26"/>
-                <w:lang w:eastAsia="zh-CN"/>
-              </w:rPr>
-              <w:t>Vốn nước ngoài</w:t>
-            </w:r>
-          </w:p>
-        </w:tc>
-        <w:tc>
-          <w:tcPr>
-            <w:tcW w:w="3827" w:type="dxa"/>
-            <w:tcBorders>
-              <w:top w:val="single" w:sz="4" w:space="0" w:color="000000"/>
-              <w:left w:val="single" w:sz="4" w:space="0" w:color="000000"/>
-              <w:bottom w:val="single" w:sz="4" w:space="0" w:color="000000"/>
-            </w:tcBorders>
-            <w:shd w:val="clear" w:color="auto" w:fill="auto"/>
-          </w:tcPr>
-          <w:p>
-            <w:pPr>
-              <w:suppressAutoHyphens/>
-              <w:snapToGrid w:val="0"/>
-              <w:spacing w:before="120" w:after="0" w:line="240" w:lineRule="auto"/>
-              <w:jc w:val="center"/>
-              <w:rPr>
-                <w:rFonts w:ascii="Times New Roman" w:eastAsia="Times New Roman" w:hAnsi="Times New Roman" w:cs="Times New Roman"/>
-                <w:sz w:val="26"/>
-                <w:szCs w:val="26"/>
-                <w:lang w:eastAsia="zh-CN"/>
-              </w:rPr>
-            </w:pPr>
-            <w:r>
-              <w:rPr>
-                <w:rFonts w:ascii="Times New Roman" w:eastAsia="Times New Roman" w:hAnsi="Times New Roman" w:cs="Times New Roman"/>
-                <w:sz w:val="26"/>
-                <w:szCs w:val="26"/>
-                <w:lang w:eastAsia="zh-CN"/>
-              </w:rPr>
-              <w:t>6.546.800.000 VNĐ tương đương 300.000 USD</w:t>
-            </w:r>
-          </w:p>
-        </w:tc>
-        <w:tc>
-          <w:tcPr>
-            <w:tcW w:w="1985" w:type="dxa"/>
-            <w:tcBorders>
-              <w:top w:val="single" w:sz="4" w:space="0" w:color="000000"/>
-              <w:left w:val="single" w:sz="4" w:space="0" w:color="000000"/>
-              <w:bottom w:val="single" w:sz="4" w:space="0" w:color="000000"/>
-              <w:right w:val="single" w:sz="4" w:space="0" w:color="000000"/>
-            </w:tcBorders>
-            <w:shd w:val="clear" w:color="auto" w:fill="auto"/>
-          </w:tcPr>
-          <w:p>
-            <w:pPr>
-              <w:suppressAutoHyphens/>
-              <w:snapToGrid w:val="0"/>
-              <w:spacing w:before="120" w:after="0" w:line="240" w:lineRule="auto"/>
-              <w:jc w:val="both"/>
-              <w:rPr>
-                <w:rFonts w:ascii="Times New Roman" w:eastAsia="Times New Roman" w:hAnsi="Times New Roman" w:cs="Times New Roman"/>
-                <w:sz w:val="26"/>
-                <w:szCs w:val="26"/>
-                <w:lang w:eastAsia="zh-CN"/>
-              </w:rPr>
-            </w:pPr>
-            <w:r>
-              <w:rPr>
-                <w:rFonts w:ascii="Times New Roman" w:eastAsia="Times New Roman" w:hAnsi="Times New Roman" w:cs="Times New Roman"/>
-                <w:sz w:val="26"/>
-                <w:szCs w:val="26"/>
-                <w:lang w:eastAsia="zh-CN"/>
-              </w:rPr>
-              <w:t>100</w:t>
-            </w:r>
-          </w:p>
-        </w:tc>
-      </w:tr>
-      <w:tr>
-        <w:tc>
-          <w:tcPr>
-            <w:tcW w:w="3119" w:type="dxa"/>
-            <w:tcBorders>
-              <w:top w:val="single" w:sz="4" w:space="0" w:color="000000"/>
-              <w:left w:val="single" w:sz="4" w:space="0" w:color="000000"/>
-              <w:bottom w:val="single" w:sz="4" w:space="0" w:color="000000"/>
-            </w:tcBorders>
-            <w:shd w:val="clear" w:color="auto" w:fill="auto"/>
-          </w:tcPr>
-          <w:p>
-            <w:pPr>
-              <w:suppressAutoHyphens/>
-              <w:spacing w:before="120" w:after="0" w:line="240" w:lineRule="auto"/>
-              <w:jc w:val="both"/>
-              <w:rPr>
-                <w:rFonts w:ascii="Times New Roman" w:eastAsia="Times New Roman" w:hAnsi="Times New Roman" w:cs="Times New Roman"/>
-                <w:sz w:val="26"/>
-                <w:szCs w:val="26"/>
-                <w:lang w:eastAsia="zh-CN"/>
-              </w:rPr>
-            </w:pPr>
-            <w:r>
-              <w:rPr>
-                <w:rFonts w:ascii="Times New Roman" w:eastAsia="Times New Roman" w:hAnsi="Times New Roman" w:cs="Times New Roman"/>
-                <w:sz w:val="26"/>
-                <w:szCs w:val="26"/>
-                <w:lang w:eastAsia="zh-CN"/>
-              </w:rPr>
-              <w:t>Vốn khác</w:t>
-            </w:r>
-          </w:p>
-        </w:tc>
-        <w:tc>
-          <w:tcPr>
-            <w:tcW w:w="3827" w:type="dxa"/>
-            <w:tcBorders>
-              <w:top w:val="single" w:sz="4" w:space="0" w:color="000000"/>
-              <w:left w:val="single" w:sz="4" w:space="0" w:color="000000"/>
-              <w:bottom w:val="single" w:sz="4" w:space="0" w:color="000000"/>
-            </w:tcBorders>
-            <w:shd w:val="clear" w:color="auto" w:fill="auto"/>
-          </w:tcPr>
-          <w:p>
-            <w:pPr>
-              <w:suppressAutoHyphens/>
-              <w:snapToGrid w:val="0"/>
-              <w:spacing w:before="120" w:after="0" w:line="240" w:lineRule="auto"/>
-              <w:jc w:val="both"/>
-              <w:rPr>
-                <w:rFonts w:ascii="Times New Roman" w:eastAsia="Times New Roman" w:hAnsi="Times New Roman" w:cs="Times New Roman"/>
-                <w:sz w:val="26"/>
-                <w:szCs w:val="26"/>
-                <w:lang w:eastAsia="zh-CN"/>
-              </w:rPr>
-            </w:pPr>
-          </w:p>
-        </w:tc>
-        <w:tc>
-          <w:tcPr>
-            <w:tcW w:w="1985" w:type="dxa"/>
-            <w:tcBorders>
-              <w:top w:val="single" w:sz="4" w:space="0" w:color="000000"/>
-              <w:left w:val="single" w:sz="4" w:space="0" w:color="000000"/>
-              <w:bottom w:val="single" w:sz="4" w:space="0" w:color="000000"/>
-              <w:right w:val="single" w:sz="4" w:space="0" w:color="000000"/>
-            </w:tcBorders>
-            <w:shd w:val="clear" w:color="auto" w:fill="auto"/>
-          </w:tcPr>
-          <w:p>
-            <w:pPr>
-              <w:suppressAutoHyphens/>
-              <w:snapToGrid w:val="0"/>
-              <w:spacing w:before="120" w:after="0" w:line="240" w:lineRule="auto"/>
-              <w:jc w:val="both"/>
-              <w:rPr>
-                <w:rFonts w:ascii="Times New Roman" w:eastAsia="Times New Roman" w:hAnsi="Times New Roman" w:cs="Times New Roman"/>
-                <w:sz w:val="26"/>
-                <w:szCs w:val="26"/>
-                <w:lang w:eastAsia="zh-CN"/>
-              </w:rPr>
-            </w:pPr>
-          </w:p>
-        </w:tc>
-      </w:tr>
-      <w:tr>
-        <w:tc>
-          <w:tcPr>
-            <w:tcW w:w="3119" w:type="dxa"/>
-            <w:tcBorders>
-              <w:top w:val="single" w:sz="4" w:space="0" w:color="000000"/>
-              <w:left w:val="single" w:sz="4" w:space="0" w:color="000000"/>
-              <w:bottom w:val="single" w:sz="4" w:space="0" w:color="000000"/>
-            </w:tcBorders>
-            <w:shd w:val="clear" w:color="auto" w:fill="auto"/>
-          </w:tcPr>
-          <w:p>
-            <w:pPr>
-              <w:suppressAutoHyphens/>
-              <w:spacing w:before="120" w:after="0" w:line="240" w:lineRule="auto"/>
-              <w:jc w:val="both"/>
-              <w:rPr>
-                <w:rFonts w:ascii="Times New Roman" w:eastAsia="Times New Roman" w:hAnsi="Times New Roman" w:cs="Times New Roman"/>
-                <w:sz w:val="26"/>
-                <w:szCs w:val="26"/>
-                <w:lang w:eastAsia="zh-CN"/>
-              </w:rPr>
-            </w:pPr>
-            <w:r>
-              <w:rPr>
-                <w:rFonts w:ascii="Times New Roman" w:eastAsia="Times New Roman" w:hAnsi="Times New Roman" w:cs="Times New Roman"/>
-                <w:sz w:val="26"/>
-                <w:szCs w:val="26"/>
-                <w:lang w:eastAsia="zh-CN"/>
-              </w:rPr>
-              <w:t>Tổng cộng</w:t>
-            </w:r>
-          </w:p>
-        </w:tc>
-        <w:tc>
-          <w:tcPr>
-            <w:tcW w:w="3827" w:type="dxa"/>
-            <w:tcBorders>
-              <w:top w:val="single" w:sz="4" w:space="0" w:color="000000"/>
-              <w:left w:val="single" w:sz="4" w:space="0" w:color="000000"/>
-              <w:bottom w:val="single" w:sz="4" w:space="0" w:color="000000"/>
-            </w:tcBorders>
-            <w:shd w:val="clear" w:color="auto" w:fill="auto"/>
-          </w:tcPr>
-          <w:p>
-            <w:pPr>
-              <w:suppressAutoHyphens/>
-              <w:snapToGrid w:val="0"/>
-              <w:spacing w:before="120" w:after="0" w:line="240" w:lineRule="auto"/>
-              <w:jc w:val="center"/>
-              <w:rPr>
-                <w:rFonts w:ascii="Times New Roman" w:eastAsia="Times New Roman" w:hAnsi="Times New Roman" w:cs="Times New Roman"/>
-                <w:sz w:val="26"/>
-                <w:szCs w:val="26"/>
-                <w:lang w:eastAsia="zh-CN"/>
-              </w:rPr>
-            </w:pPr>
-            <w:r>
-              <w:rPr>
-                <w:rFonts w:ascii="Times New Roman" w:eastAsia="Times New Roman" w:hAnsi="Times New Roman" w:cs="Times New Roman"/>
-                <w:sz w:val="26"/>
-                <w:szCs w:val="26"/>
-                <w:lang w:eastAsia="zh-CN"/>
-              </w:rPr>
-              <w:t>6.546.800.000 VNĐ tương đương 300.000 USD</w:t>
-            </w:r>
-          </w:p>
-        </w:tc>
-        <w:tc>
-          <w:tcPr>
-            <w:tcW w:w="1985" w:type="dxa"/>
-            <w:tcBorders>
-              <w:top w:val="single" w:sz="4" w:space="0" w:color="000000"/>
-              <w:left w:val="single" w:sz="4" w:space="0" w:color="000000"/>
-              <w:bottom w:val="single" w:sz="4" w:space="0" w:color="000000"/>
-              <w:right w:val="single" w:sz="4" w:space="0" w:color="000000"/>
-            </w:tcBorders>
-            <w:shd w:val="clear" w:color="auto" w:fill="auto"/>
-          </w:tcPr>
-          <w:p>
-            <w:pPr>
-              <w:suppressAutoHyphens/>
-              <w:snapToGrid w:val="0"/>
-              <w:spacing w:before="120" w:after="0" w:line="240" w:lineRule="auto"/>
-              <w:jc w:val="both"/>
-              <w:rPr>
-                <w:rFonts w:ascii="Times New Roman" w:eastAsia="Times New Roman" w:hAnsi="Times New Roman" w:cs="Times New Roman"/>
-                <w:sz w:val="26"/>
-                <w:szCs w:val="26"/>
-                <w:lang w:eastAsia="zh-CN"/>
-              </w:rPr>
-            </w:pPr>
-            <w:r>
-              <w:rPr>
-                <w:rFonts w:ascii="Times New Roman" w:eastAsia="Times New Roman" w:hAnsi="Times New Roman" w:cs="Times New Roman"/>
-                <w:sz w:val="26"/>
-                <w:szCs w:val="26"/>
-                <w:lang w:eastAsia="zh-CN"/>
-              </w:rPr>
-              <w:t>100</w:t>
-            </w:r>
-          </w:p>
-        </w:tc>
-      </w:tr>
-    </w:tbl>
-    <w:p>
-      <w:pPr>
-        <w:tabs>
-          <w:tab w:val="left" w:leader="dot" w:pos="9072"/>
-        </w:tabs>
-        <w:suppressAutoHyphens/>
-        <w:spacing w:before="120" w:after="120" w:line="240" w:lineRule="auto"/>
-        <w:ind w:firstLine="709"/>
-        <w:jc w:val="both"/>
-        <w:rPr>
-          <w:rFonts w:ascii="Times New Roman" w:eastAsia="Times New Roman" w:hAnsi="Times New Roman" w:cs="Times New Roman"/>
-          <w:sz w:val="26"/>
-          <w:szCs w:val="26"/>
-          <w:lang w:val="fr-FR" w:eastAsia="zh-CN"/>
-        </w:rPr>
-      </w:pPr>
-      <w:r>
-        <w:rPr>
-          <w:rFonts w:ascii="Times New Roman" w:eastAsia="Times New Roman" w:hAnsi="Times New Roman" w:cs="Times New Roman"/>
-          <w:sz w:val="26"/>
-          <w:szCs w:val="26"/>
-          <w:lang w:val="fr-FR" w:eastAsia="zh-CN"/>
-        </w:rPr>
-        <w:t xml:space="preserve">Tài sản góp vốn sau khi thay đổi vốn điều lệ: </w:t>
-      </w:r>
-    </w:p>
-    <w:tbl>
-      <w:tblPr>
-        <w:tblW w:w="9180" w:type="dxa"/>
-        <w:tblBorders>
-          <w:top w:val="single" w:sz="4" w:space="0" w:color="000000"/>
-          <w:left w:val="single" w:sz="4" w:space="0" w:color="000000"/>
-          <w:bottom w:val="single" w:sz="4" w:space="0" w:color="000000"/>
-          <w:right w:val="single" w:sz="4" w:space="0" w:color="000000"/>
-          <w:insideH w:val="single" w:sz="4" w:space="0" w:color="000000"/>
-          <w:insideV w:val="single" w:sz="4" w:space="0" w:color="000000"/>
-        </w:tblBorders>
-        <w:tblLook w:val="04A0" w:firstRow="1" w:lastRow="0" w:firstColumn="1" w:lastColumn="0" w:noHBand="0" w:noVBand="1"/>
-      </w:tblPr>
-      <w:tblGrid>
-        <w:gridCol w:w="714"/>
-        <w:gridCol w:w="3505"/>
-        <w:gridCol w:w="3686"/>
-        <w:gridCol w:w="1275"/>
-      </w:tblGrid>
-      <w:tr>
-        <w:tc>
-          <w:tcPr>
-            <w:tcW w:w="714" w:type="dxa"/>
-            <w:shd w:val="clear" w:color="auto" w:fill="auto"/>
-            <w:vAlign w:val="center"/>
-          </w:tcPr>
-          <w:p>
-            <w:pPr>
-              <w:tabs>
-                <w:tab w:val="left" w:leader="dot" w:pos="9072"/>
-              </w:tabs>
-              <w:suppressAutoHyphens/>
-              <w:spacing w:after="0" w:line="276" w:lineRule="auto"/>
-              <w:jc w:val="center"/>
-              <w:rPr>
-                <w:rFonts w:ascii="Times New Roman" w:eastAsia="Times New Roman" w:hAnsi="Times New Roman" w:cs="Times New Roman"/>
-                <w:bCs/>
-                <w:sz w:val="26"/>
-                <w:szCs w:val="26"/>
-                <w:lang w:eastAsia="zh-CN"/>
-              </w:rPr>
-            </w:pPr>
-            <w:r>
-              <w:rPr>
-                <w:rFonts w:ascii="Times New Roman" w:eastAsia="Times New Roman" w:hAnsi="Times New Roman" w:cs="Times New Roman"/>
-                <w:bCs/>
-                <w:sz w:val="26"/>
-                <w:szCs w:val="26"/>
-                <w:lang w:eastAsia="zh-CN"/>
-              </w:rPr>
-              <w:t>STT</w:t>
-            </w:r>
-          </w:p>
-        </w:tc>
-        <w:tc>
-          <w:tcPr>
-            <w:tcW w:w="3505" w:type="dxa"/>
-            <w:shd w:val="clear" w:color="auto" w:fill="auto"/>
-            <w:vAlign w:val="center"/>
-          </w:tcPr>
-          <w:p>
-            <w:pPr>
-              <w:tabs>
-                <w:tab w:val="left" w:leader="dot" w:pos="9072"/>
-              </w:tabs>
-              <w:suppressAutoHyphens/>
-              <w:spacing w:after="0" w:line="276" w:lineRule="auto"/>
-              <w:jc w:val="center"/>
-              <w:rPr>
-                <w:rFonts w:ascii="Times New Roman" w:eastAsia="Times New Roman" w:hAnsi="Times New Roman" w:cs="Times New Roman"/>
-                <w:bCs/>
-                <w:sz w:val="26"/>
-                <w:szCs w:val="26"/>
-                <w:lang w:eastAsia="zh-CN"/>
-              </w:rPr>
-            </w:pPr>
-            <w:r>
-              <w:rPr>
-                <w:rFonts w:ascii="Times New Roman" w:eastAsia="Times New Roman" w:hAnsi="Times New Roman" w:cs="Times New Roman"/>
-                <w:bCs/>
-                <w:sz w:val="26"/>
-                <w:szCs w:val="26"/>
-                <w:lang w:eastAsia="zh-CN"/>
-              </w:rPr>
-              <w:t>Tài sản góp vốn</w:t>
-            </w:r>
-          </w:p>
-        </w:tc>
-        <w:tc>
-          <w:tcPr>
-            <w:tcW w:w="3686" w:type="dxa"/>
-            <w:shd w:val="clear" w:color="auto" w:fill="auto"/>
-            <w:vAlign w:val="center"/>
-          </w:tcPr>
-          <w:p>
-            <w:pPr>
-              <w:tabs>
-                <w:tab w:val="left" w:leader="dot" w:pos="9072"/>
-              </w:tabs>
-              <w:suppressAutoHyphens/>
-              <w:spacing w:after="0" w:line="276" w:lineRule="auto"/>
-              <w:ind w:left="-99" w:right="-111"/>
-              <w:jc w:val="center"/>
-              <w:rPr>
-                <w:rFonts w:ascii="Times New Roman" w:eastAsia="Times New Roman" w:hAnsi="Times New Roman" w:cs="Times New Roman"/>
-                <w:bCs/>
-                <w:sz w:val="26"/>
-                <w:szCs w:val="26"/>
-                <w:lang w:eastAsia="zh-CN"/>
-              </w:rPr>
-            </w:pPr>
-            <w:r>
-              <w:rPr>
-                <w:rFonts w:ascii="Times New Roman" w:eastAsia="Times New Roman" w:hAnsi="Times New Roman" w:cs="Times New Roman"/>
-                <w:bCs/>
-                <w:sz w:val="26"/>
-                <w:szCs w:val="26"/>
-                <w:lang w:eastAsia="zh-CN"/>
-              </w:rPr>
-              <w:t>Giá trị vốn của từng tài sản trong vốn điều lệ</w:t>
-            </w:r>
-            <w:r>
-              <w:rPr>
-                <w:rFonts w:ascii="Times New Roman" w:eastAsia="Times New Roman" w:hAnsi="Times New Roman" w:cs="Times New Roman"/>
-                <w:bCs/>
-                <w:i/>
-                <w:sz w:val="26"/>
-                <w:szCs w:val="26"/>
-                <w:lang w:eastAsia="zh-CN"/>
-              </w:rPr>
-              <w:t xml:space="preserve"> </w:t>
-            </w:r>
-            <w:r>
-              <w:rPr>
-                <w:rFonts w:ascii="Times New Roman" w:eastAsia="Times New Roman" w:hAnsi="Times New Roman" w:cs="Times New Roman"/>
-                <w:bCs/>
-                <w:sz w:val="26"/>
-                <w:szCs w:val="26"/>
-                <w:lang w:eastAsia="zh-CN"/>
-              </w:rPr>
-              <w:t>(</w:t>
-            </w:r>
-            <w:r>
-              <w:rPr>
-                <w:rFonts w:ascii="Times New Roman" w:eastAsia="Times New Roman" w:hAnsi="Times New Roman" w:cs="Times New Roman"/>
-                <w:bCs/>
-                <w:i/>
-                <w:sz w:val="26"/>
-                <w:szCs w:val="26"/>
-                <w:lang w:eastAsia="zh-CN"/>
-              </w:rPr>
-              <w:t>bằng số, VNĐ</w:t>
-            </w:r>
-            <w:r>
-              <w:rPr>
-                <w:rFonts w:ascii="Times New Roman" w:eastAsia="Times New Roman" w:hAnsi="Times New Roman" w:cs="Times New Roman"/>
-                <w:bCs/>
-                <w:sz w:val="26"/>
-                <w:szCs w:val="26"/>
-                <w:lang w:eastAsia="zh-CN"/>
-              </w:rPr>
-              <w:t>)</w:t>
-            </w:r>
-          </w:p>
-        </w:tc>
-        <w:tc>
-          <w:tcPr>
-            <w:tcW w:w="1275" w:type="dxa"/>
-            <w:shd w:val="clear" w:color="auto" w:fill="auto"/>
-            <w:vAlign w:val="center"/>
-          </w:tcPr>
-          <w:p>
-            <w:pPr>
-              <w:tabs>
-                <w:tab w:val="left" w:leader="dot" w:pos="9072"/>
-              </w:tabs>
-              <w:suppressAutoHyphens/>
-              <w:spacing w:after="0" w:line="276" w:lineRule="auto"/>
-              <w:jc w:val="center"/>
-              <w:rPr>
-                <w:rFonts w:ascii="Times New Roman" w:eastAsia="Times New Roman" w:hAnsi="Times New Roman" w:cs="Times New Roman"/>
-                <w:bCs/>
-                <w:sz w:val="26"/>
-                <w:szCs w:val="26"/>
-                <w:lang w:eastAsia="zh-CN"/>
-              </w:rPr>
-            </w:pPr>
-            <w:r>
-              <w:rPr>
-                <w:rFonts w:ascii="Times New Roman" w:eastAsia="Times New Roman" w:hAnsi="Times New Roman" w:cs="Times New Roman"/>
-                <w:bCs/>
-                <w:sz w:val="26"/>
-                <w:szCs w:val="26"/>
-                <w:lang w:eastAsia="zh-CN"/>
-              </w:rPr>
-              <w:t>Tỷ lệ (</w:t>
-            </w:r>
-            <w:r>
-              <w:rPr>
-                <w:rFonts w:ascii="Times New Roman" w:eastAsia="Times New Roman" w:hAnsi="Times New Roman" w:cs="Times New Roman"/>
-                <w:bCs/>
-                <w:i/>
-                <w:sz w:val="26"/>
-                <w:szCs w:val="26"/>
-                <w:lang w:eastAsia="zh-CN"/>
-              </w:rPr>
-              <w:t>%</w:t>
-            </w:r>
-            <w:r>
-              <w:rPr>
-                <w:rFonts w:ascii="Times New Roman" w:eastAsia="Times New Roman" w:hAnsi="Times New Roman" w:cs="Times New Roman"/>
-                <w:bCs/>
-                <w:sz w:val="26"/>
-                <w:szCs w:val="26"/>
-                <w:lang w:eastAsia="zh-CN"/>
-              </w:rPr>
-              <w:t>)</w:t>
-            </w:r>
-          </w:p>
-        </w:tc>
-      </w:tr>
-      <w:tr>
-        <w:tc>
-          <w:tcPr>
-            <w:tcW w:w="714" w:type="dxa"/>
-            <w:shd w:val="clear" w:color="auto" w:fill="auto"/>
-            <w:vAlign w:val="center"/>
-          </w:tcPr>
-          <w:p>
-            <w:pPr>
-              <w:tabs>
-                <w:tab w:val="left" w:leader="dot" w:pos="9072"/>
-              </w:tabs>
-              <w:suppressAutoHyphens/>
-              <w:spacing w:after="0" w:line="276" w:lineRule="auto"/>
-              <w:rPr>
-                <w:rFonts w:ascii="Times New Roman" w:eastAsia="Times New Roman" w:hAnsi="Times New Roman" w:cs="Times New Roman"/>
-                <w:bCs/>
-                <w:sz w:val="26"/>
-                <w:szCs w:val="26"/>
-                <w:lang w:eastAsia="zh-CN"/>
-              </w:rPr>
-            </w:pPr>
-            <w:r>
-              <w:rPr>
-                <w:rFonts w:ascii="Times New Roman" w:eastAsia="Times New Roman" w:hAnsi="Times New Roman" w:cs="Times New Roman"/>
-                <w:bCs/>
-                <w:sz w:val="26"/>
-                <w:szCs w:val="26"/>
-                <w:lang w:eastAsia="zh-CN"/>
-              </w:rPr>
-              <w:t>1</w:t>
-            </w:r>
-          </w:p>
-        </w:tc>
-        <w:tc>
-          <w:tcPr>
-            <w:tcW w:w="3505" w:type="dxa"/>
-            <w:shd w:val="clear" w:color="auto" w:fill="auto"/>
-            <w:vAlign w:val="center"/>
-          </w:tcPr>
-          <w:p>
-            <w:pPr>
-              <w:tabs>
-                <w:tab w:val="left" w:leader="dot" w:pos="9072"/>
-              </w:tabs>
-              <w:suppressAutoHyphens/>
-              <w:spacing w:after="0" w:line="276" w:lineRule="auto"/>
-              <w:rPr>
-                <w:rFonts w:ascii="Times New Roman" w:eastAsia="Times New Roman" w:hAnsi="Times New Roman" w:cs="Times New Roman"/>
-                <w:bCs/>
-                <w:sz w:val="26"/>
-                <w:szCs w:val="26"/>
-                <w:lang w:eastAsia="zh-CN"/>
-              </w:rPr>
-            </w:pPr>
-            <w:r>
-              <w:rPr>
-                <w:rFonts w:ascii="Times New Roman" w:eastAsia="Times New Roman" w:hAnsi="Times New Roman" w:cs="Times New Roman"/>
-                <w:bCs/>
-                <w:sz w:val="26"/>
-                <w:szCs w:val="26"/>
-                <w:lang w:eastAsia="zh-CN"/>
-              </w:rPr>
-              <w:t>Đồng Việt Nam</w:t>
-            </w:r>
-          </w:p>
-        </w:tc>
-        <w:tc>
-          <w:tcPr>
-            <w:tcW w:w="3686" w:type="dxa"/>
-            <w:shd w:val="clear" w:color="auto" w:fill="auto"/>
-            <w:vAlign w:val="center"/>
-          </w:tcPr>
-          <w:p>
-            <w:pPr>
-              <w:tabs>
-                <w:tab w:val="left" w:leader="dot" w:pos="9072"/>
-              </w:tabs>
-              <w:suppressAutoHyphens/>
-              <w:spacing w:after="0" w:line="276" w:lineRule="auto"/>
-              <w:rPr>
-                <w:rFonts w:ascii="Times New Roman" w:eastAsia="Times New Roman" w:hAnsi="Times New Roman" w:cs="Times New Roman"/>
-                <w:bCs/>
-                <w:sz w:val="26"/>
-                <w:szCs w:val="26"/>
-                <w:lang w:eastAsia="zh-CN"/>
-              </w:rPr>
-            </w:pPr>
-          </w:p>
-        </w:tc>
-        <w:tc>
-          <w:tcPr>
-            <w:tcW w:w="1275" w:type="dxa"/>
-            <w:shd w:val="clear" w:color="auto" w:fill="auto"/>
-            <w:vAlign w:val="center"/>
-          </w:tcPr>
-          <w:p>
-            <w:pPr>
-              <w:tabs>
-                <w:tab w:val="left" w:leader="dot" w:pos="9072"/>
-              </w:tabs>
-              <w:suppressAutoHyphens/>
-              <w:spacing w:after="0" w:line="276" w:lineRule="auto"/>
-              <w:rPr>
-                <w:rFonts w:ascii="Times New Roman" w:eastAsia="Times New Roman" w:hAnsi="Times New Roman" w:cs="Times New Roman"/>
-                <w:bCs/>
-                <w:sz w:val="26"/>
-                <w:szCs w:val="26"/>
-                <w:lang w:eastAsia="zh-CN"/>
-              </w:rPr>
-            </w:pPr>
-          </w:p>
-        </w:tc>
-      </w:tr>
-      <w:tr>
-        <w:tc>
-          <w:tcPr>
-            <w:tcW w:w="714" w:type="dxa"/>
-            <w:shd w:val="clear" w:color="auto" w:fill="auto"/>
-            <w:vAlign w:val="center"/>
-          </w:tcPr>
-          <w:p>
-            <w:pPr>
-              <w:tabs>
-                <w:tab w:val="left" w:leader="dot" w:pos="9072"/>
-              </w:tabs>
-              <w:suppressAutoHyphens/>
-              <w:spacing w:after="0" w:line="276" w:lineRule="auto"/>
-              <w:rPr>
-                <w:rFonts w:ascii="Times New Roman" w:eastAsia="Times New Roman" w:hAnsi="Times New Roman" w:cs="Times New Roman"/>
-                <w:bCs/>
-                <w:sz w:val="26"/>
-                <w:szCs w:val="26"/>
-                <w:lang w:eastAsia="zh-CN"/>
-              </w:rPr>
-            </w:pPr>
-            <w:r>
-              <w:rPr>
-                <w:rFonts w:ascii="Times New Roman" w:eastAsia="Times New Roman" w:hAnsi="Times New Roman" w:cs="Times New Roman"/>
-                <w:bCs/>
-                <w:sz w:val="26"/>
-                <w:szCs w:val="26"/>
-                <w:lang w:eastAsia="zh-CN"/>
-              </w:rPr>
-              <w:t>2</w:t>
-            </w:r>
-          </w:p>
-        </w:tc>
-        <w:tc>
-          <w:tcPr>
-            <w:tcW w:w="3505" w:type="dxa"/>
-            <w:shd w:val="clear" w:color="auto" w:fill="auto"/>
-            <w:vAlign w:val="center"/>
-          </w:tcPr>
-          <w:p>
-            <w:pPr>
-              <w:tabs>
-                <w:tab w:val="left" w:leader="dot" w:pos="9072"/>
-              </w:tabs>
-              <w:suppressAutoHyphens/>
-              <w:spacing w:after="0" w:line="276" w:lineRule="auto"/>
-              <w:rPr>
-                <w:rFonts w:ascii="Times New Roman" w:eastAsia="Times New Roman" w:hAnsi="Times New Roman" w:cs="Times New Roman"/>
-                <w:bCs/>
-                <w:sz w:val="26"/>
-                <w:szCs w:val="26"/>
-                <w:lang w:eastAsia="zh-CN"/>
-              </w:rPr>
-            </w:pPr>
-            <w:r>
-              <w:rPr>
-                <w:rFonts w:ascii="Times New Roman" w:eastAsia="Times New Roman" w:hAnsi="Times New Roman" w:cs="Times New Roman"/>
-                <w:bCs/>
-                <w:sz w:val="26"/>
-                <w:szCs w:val="26"/>
-                <w:lang w:eastAsia="zh-CN"/>
-              </w:rPr>
-              <w:t>Ngoại tệ tự do chuyển đổi (</w:t>
-            </w:r>
-            <w:r>
-              <w:rPr>
-                <w:rFonts w:ascii="Times New Roman" w:eastAsia="Times New Roman" w:hAnsi="Times New Roman" w:cs="Times New Roman"/>
-                <w:bCs/>
-                <w:i/>
-                <w:sz w:val="26"/>
-                <w:szCs w:val="26"/>
-                <w:lang w:eastAsia="zh-CN"/>
-              </w:rPr>
-              <w:t>ghi rõ loại ngoại tệ, số tiền được góp bằng mỗi loại ngoại tệ</w:t>
-            </w:r>
-            <w:r>
-              <w:rPr>
-                <w:rFonts w:ascii="Times New Roman" w:eastAsia="Times New Roman" w:hAnsi="Times New Roman" w:cs="Times New Roman"/>
-                <w:bCs/>
-                <w:sz w:val="26"/>
-                <w:szCs w:val="26"/>
-                <w:lang w:eastAsia="zh-CN"/>
-              </w:rPr>
-              <w:t>)</w:t>
-            </w:r>
-          </w:p>
-        </w:tc>
-        <w:tc>
-          <w:tcPr>
-            <w:tcW w:w="3686" w:type="dxa"/>
-            <w:shd w:val="clear" w:color="auto" w:fill="auto"/>
-            <w:vAlign w:val="center"/>
-          </w:tcPr>
-          <w:p>
-            <w:pPr>
-              <w:tabs>
-                <w:tab w:val="left" w:leader="dot" w:pos="9072"/>
-              </w:tabs>
-              <w:suppressAutoHyphens/>
-              <w:spacing w:after="0" w:line="276" w:lineRule="auto"/>
-              <w:rPr>
-                <w:rFonts w:ascii="Times New Roman" w:eastAsia="Times New Roman" w:hAnsi="Times New Roman" w:cs="Times New Roman"/>
-                <w:bCs/>
-                <w:sz w:val="26"/>
-                <w:szCs w:val="26"/>
-                <w:lang w:eastAsia="zh-CN"/>
-              </w:rPr>
-            </w:pPr>
-            <w:r>
-              <w:rPr>
-                <w:rFonts w:ascii="Times New Roman" w:eastAsia="Times New Roman" w:hAnsi="Times New Roman" w:cs="Times New Roman"/>
-                <w:bCs/>
-                <w:sz w:val="26"/>
-                <w:szCs w:val="26"/>
-                <w:lang w:eastAsia="zh-CN"/>
-              </w:rPr>
-              <w:t>Loại ngoại tệ: USD, số tiền 300.000</w:t>
-            </w:r>
-            <w:r>
-              <w:rPr>
-                <w:rFonts w:ascii="Times New Roman" w:eastAsia="Times New Roman" w:hAnsi="Times New Roman" w:cs="Times New Roman"/>
-                <w:bCs/>
-                <w:sz w:val="26"/>
-                <w:szCs w:val="26"/>
-                <w:lang w:eastAsia="zh-CN"/>
-              </w:rPr>
-              <w:t xml:space="preserve"> đô la Mỹ</w:t>
-            </w:r>
-          </w:p>
-        </w:tc>
-        <w:tc>
-          <w:tcPr>
-            <w:tcW w:w="1275" w:type="dxa"/>
-            <w:shd w:val="clear" w:color="auto" w:fill="auto"/>
-            <w:vAlign w:val="center"/>
-          </w:tcPr>
-          <w:p>
-            <w:pPr>
-              <w:tabs>
-                <w:tab w:val="left" w:leader="dot" w:pos="9072"/>
-              </w:tabs>
-              <w:suppressAutoHyphens/>
-              <w:spacing w:after="0" w:line="276" w:lineRule="auto"/>
-              <w:rPr>
-                <w:rFonts w:ascii="Times New Roman" w:eastAsia="Times New Roman" w:hAnsi="Times New Roman" w:cs="Times New Roman"/>
-                <w:bCs/>
-                <w:sz w:val="26"/>
-                <w:szCs w:val="26"/>
-                <w:lang w:eastAsia="zh-CN"/>
-              </w:rPr>
-            </w:pPr>
-            <w:r>
-              <w:rPr>
-                <w:rFonts w:ascii="Times New Roman" w:eastAsia="Times New Roman" w:hAnsi="Times New Roman" w:cs="Times New Roman"/>
-                <w:bCs/>
-                <w:sz w:val="26"/>
-                <w:szCs w:val="26"/>
-                <w:lang w:eastAsia="zh-CN"/>
-              </w:rPr>
-              <w:t>100</w:t>
-            </w:r>
-          </w:p>
-        </w:tc>
-      </w:tr>
-      <w:tr>
-        <w:tc>
-          <w:tcPr>
-            <w:tcW w:w="714" w:type="dxa"/>
-            <w:shd w:val="clear" w:color="auto" w:fill="auto"/>
-            <w:vAlign w:val="center"/>
-          </w:tcPr>
-          <w:p>
-            <w:pPr>
-              <w:tabs>
-                <w:tab w:val="left" w:leader="dot" w:pos="9072"/>
-              </w:tabs>
-              <w:suppressAutoHyphens/>
-              <w:spacing w:after="0" w:line="276" w:lineRule="auto"/>
-              <w:rPr>
-                <w:rFonts w:ascii="Times New Roman" w:eastAsia="Times New Roman" w:hAnsi="Times New Roman" w:cs="Times New Roman"/>
-                <w:bCs/>
-                <w:sz w:val="26"/>
-                <w:szCs w:val="26"/>
-                <w:lang w:eastAsia="zh-CN"/>
-              </w:rPr>
-            </w:pPr>
-            <w:r>
-              <w:rPr>
-                <w:rFonts w:ascii="Times New Roman" w:eastAsia="Times New Roman" w:hAnsi="Times New Roman" w:cs="Times New Roman"/>
-                <w:bCs/>
-                <w:sz w:val="26"/>
-                <w:szCs w:val="26"/>
-                <w:lang w:eastAsia="zh-CN"/>
-              </w:rPr>
-              <w:t>3</w:t>
-            </w:r>
-          </w:p>
-        </w:tc>
-        <w:tc>
-          <w:tcPr>
-            <w:tcW w:w="3505" w:type="dxa"/>
-            <w:shd w:val="clear" w:color="auto" w:fill="auto"/>
-            <w:vAlign w:val="center"/>
-          </w:tcPr>
-          <w:p>
-            <w:pPr>
-              <w:tabs>
-                <w:tab w:val="left" w:leader="dot" w:pos="9072"/>
-              </w:tabs>
-              <w:suppressAutoHyphens/>
-              <w:spacing w:after="0" w:line="276" w:lineRule="auto"/>
-              <w:rPr>
-                <w:rFonts w:ascii="Times New Roman" w:eastAsia="Times New Roman" w:hAnsi="Times New Roman" w:cs="Times New Roman"/>
-                <w:bCs/>
-                <w:sz w:val="26"/>
-                <w:szCs w:val="26"/>
-                <w:lang w:eastAsia="zh-CN"/>
-              </w:rPr>
-            </w:pPr>
-            <w:r>
-              <w:rPr>
-                <w:rFonts w:ascii="Times New Roman" w:eastAsia="Times New Roman" w:hAnsi="Times New Roman" w:cs="Times New Roman"/>
-                <w:bCs/>
-                <w:sz w:val="26"/>
-                <w:szCs w:val="26"/>
-                <w:lang w:eastAsia="zh-CN"/>
-              </w:rPr>
-              <w:t>Vàng</w:t>
-            </w:r>
-          </w:p>
-        </w:tc>
-        <w:tc>
-          <w:tcPr>
-            <w:tcW w:w="3686" w:type="dxa"/>
-            <w:shd w:val="clear" w:color="auto" w:fill="auto"/>
-            <w:vAlign w:val="center"/>
-          </w:tcPr>
-          <w:p>
-            <w:pPr>
-              <w:tabs>
-                <w:tab w:val="left" w:leader="dot" w:pos="9072"/>
-              </w:tabs>
-              <w:suppressAutoHyphens/>
-              <w:spacing w:after="0" w:line="276" w:lineRule="auto"/>
-              <w:rPr>
-                <w:rFonts w:ascii="Times New Roman" w:eastAsia="Times New Roman" w:hAnsi="Times New Roman" w:cs="Times New Roman"/>
-                <w:bCs/>
-                <w:sz w:val="26"/>
-                <w:szCs w:val="26"/>
-                <w:lang w:eastAsia="zh-CN"/>
-              </w:rPr>
-            </w:pPr>
-          </w:p>
-        </w:tc>
-        <w:tc>
-          <w:tcPr>
-            <w:tcW w:w="1275" w:type="dxa"/>
-            <w:shd w:val="clear" w:color="auto" w:fill="auto"/>
-            <w:vAlign w:val="center"/>
-          </w:tcPr>
-          <w:p>
-            <w:pPr>
-              <w:tabs>
-                <w:tab w:val="left" w:leader="dot" w:pos="9072"/>
-              </w:tabs>
-              <w:suppressAutoHyphens/>
-              <w:spacing w:after="0" w:line="276" w:lineRule="auto"/>
-              <w:rPr>
-                <w:rFonts w:ascii="Times New Roman" w:eastAsia="Times New Roman" w:hAnsi="Times New Roman" w:cs="Times New Roman"/>
-                <w:bCs/>
-                <w:sz w:val="26"/>
-                <w:szCs w:val="26"/>
-                <w:lang w:eastAsia="zh-CN"/>
-              </w:rPr>
-            </w:pPr>
-          </w:p>
-        </w:tc>
-      </w:tr>
-      <w:tr>
-        <w:tc>
-          <w:tcPr>
-            <w:tcW w:w="714" w:type="dxa"/>
-            <w:shd w:val="clear" w:color="auto" w:fill="auto"/>
-            <w:vAlign w:val="center"/>
-          </w:tcPr>
-          <w:p>
-            <w:pPr>
-              <w:tabs>
-                <w:tab w:val="left" w:leader="dot" w:pos="9072"/>
-              </w:tabs>
-              <w:suppressAutoHyphens/>
-              <w:spacing w:after="0" w:line="276" w:lineRule="auto"/>
-              <w:rPr>
-                <w:rFonts w:ascii="Times New Roman" w:eastAsia="Times New Roman" w:hAnsi="Times New Roman" w:cs="Times New Roman"/>
-                <w:bCs/>
-                <w:sz w:val="26"/>
-                <w:szCs w:val="26"/>
-                <w:lang w:eastAsia="zh-CN"/>
-              </w:rPr>
-            </w:pPr>
-            <w:r>
-              <w:rPr>
-                <w:rFonts w:ascii="Times New Roman" w:eastAsia="Times New Roman" w:hAnsi="Times New Roman" w:cs="Times New Roman"/>
-                <w:bCs/>
-                <w:sz w:val="26"/>
-                <w:szCs w:val="26"/>
-                <w:lang w:eastAsia="zh-CN"/>
-              </w:rPr>
-              <w:t>4</w:t>
-            </w:r>
-          </w:p>
-        </w:tc>
-        <w:tc>
-          <w:tcPr>
-            <w:tcW w:w="3505" w:type="dxa"/>
-            <w:shd w:val="clear" w:color="auto" w:fill="auto"/>
-            <w:vAlign w:val="center"/>
-          </w:tcPr>
-          <w:p>
-            <w:pPr>
-              <w:tabs>
-                <w:tab w:val="left" w:leader="dot" w:pos="9072"/>
-              </w:tabs>
-              <w:suppressAutoHyphens/>
-              <w:spacing w:after="0" w:line="276" w:lineRule="auto"/>
-              <w:rPr>
-                <w:rFonts w:ascii="Times New Roman" w:eastAsia="Times New Roman" w:hAnsi="Times New Roman" w:cs="Times New Roman"/>
-                <w:bCs/>
-                <w:sz w:val="26"/>
-                <w:szCs w:val="26"/>
-                <w:lang w:eastAsia="zh-CN"/>
-              </w:rPr>
-            </w:pPr>
-            <w:r>
-              <w:rPr>
-                <w:rFonts w:ascii="Times New Roman" w:eastAsia="Times New Roman" w:hAnsi="Times New Roman" w:cs="Times New Roman"/>
-                <w:bCs/>
-                <w:sz w:val="26"/>
-                <w:szCs w:val="26"/>
-                <w:lang w:eastAsia="zh-CN"/>
-              </w:rPr>
-              <w:t>Quyền sử dụng đất</w:t>
-            </w:r>
-          </w:p>
-        </w:tc>
-        <w:tc>
-          <w:tcPr>
-            <w:tcW w:w="3686" w:type="dxa"/>
-            <w:shd w:val="clear" w:color="auto" w:fill="auto"/>
-            <w:vAlign w:val="center"/>
-          </w:tcPr>
-          <w:p>
-            <w:pPr>
-              <w:tabs>
-                <w:tab w:val="left" w:leader="dot" w:pos="9072"/>
-              </w:tabs>
-              <w:suppressAutoHyphens/>
-              <w:spacing w:after="0" w:line="276" w:lineRule="auto"/>
-              <w:rPr>
-                <w:rFonts w:ascii="Times New Roman" w:eastAsia="Times New Roman" w:hAnsi="Times New Roman" w:cs="Times New Roman"/>
-                <w:bCs/>
-                <w:sz w:val="26"/>
-                <w:szCs w:val="26"/>
-                <w:lang w:eastAsia="zh-CN"/>
-              </w:rPr>
-            </w:pPr>
-          </w:p>
-        </w:tc>
-        <w:tc>
-          <w:tcPr>
-            <w:tcW w:w="1275" w:type="dxa"/>
-            <w:shd w:val="clear" w:color="auto" w:fill="auto"/>
-            <w:vAlign w:val="center"/>
-          </w:tcPr>
-          <w:p>
-            <w:pPr>
-              <w:tabs>
-                <w:tab w:val="left" w:leader="dot" w:pos="9072"/>
-              </w:tabs>
-              <w:suppressAutoHyphens/>
-              <w:spacing w:after="0" w:line="276" w:lineRule="auto"/>
-              <w:rPr>
-                <w:rFonts w:ascii="Times New Roman" w:eastAsia="Times New Roman" w:hAnsi="Times New Roman" w:cs="Times New Roman"/>
-                <w:bCs/>
-                <w:sz w:val="26"/>
-                <w:szCs w:val="26"/>
-                <w:lang w:eastAsia="zh-CN"/>
-              </w:rPr>
-            </w:pPr>
-          </w:p>
-        </w:tc>
-      </w:tr>
-      <w:tr>
-        <w:tc>
-          <w:tcPr>
-            <w:tcW w:w="714" w:type="dxa"/>
-            <w:shd w:val="clear" w:color="auto" w:fill="auto"/>
-            <w:vAlign w:val="center"/>
-          </w:tcPr>
-          <w:p>
-            <w:pPr>
-              <w:tabs>
-                <w:tab w:val="left" w:leader="dot" w:pos="9072"/>
-              </w:tabs>
-              <w:suppressAutoHyphens/>
-              <w:spacing w:after="0" w:line="276" w:lineRule="auto"/>
-              <w:rPr>
-                <w:rFonts w:ascii="Times New Roman" w:eastAsia="Times New Roman" w:hAnsi="Times New Roman" w:cs="Times New Roman"/>
-                <w:bCs/>
-                <w:sz w:val="26"/>
-                <w:szCs w:val="26"/>
-                <w:lang w:eastAsia="zh-CN"/>
-              </w:rPr>
-            </w:pPr>
-            <w:r>
-              <w:rPr>
-                <w:rFonts w:ascii="Times New Roman" w:eastAsia="Times New Roman" w:hAnsi="Times New Roman" w:cs="Times New Roman"/>
-                <w:bCs/>
-                <w:sz w:val="26"/>
-                <w:szCs w:val="26"/>
-                <w:lang w:eastAsia="zh-CN"/>
-              </w:rPr>
-              <w:t>5</w:t>
-            </w:r>
-          </w:p>
-        </w:tc>
-        <w:tc>
-          <w:tcPr>
-            <w:tcW w:w="3505" w:type="dxa"/>
-            <w:shd w:val="clear" w:color="auto" w:fill="auto"/>
-            <w:vAlign w:val="center"/>
-          </w:tcPr>
-          <w:p>
-            <w:pPr>
-              <w:tabs>
-                <w:tab w:val="left" w:leader="dot" w:pos="9072"/>
-              </w:tabs>
-              <w:suppressAutoHyphens/>
-              <w:spacing w:after="0" w:line="276" w:lineRule="auto"/>
-              <w:rPr>
-                <w:rFonts w:ascii="Times New Roman" w:eastAsia="Times New Roman" w:hAnsi="Times New Roman" w:cs="Times New Roman"/>
-                <w:bCs/>
-                <w:sz w:val="26"/>
-                <w:szCs w:val="26"/>
-                <w:lang w:eastAsia="zh-CN"/>
-              </w:rPr>
-            </w:pPr>
-            <w:r>
-              <w:rPr>
-                <w:rFonts w:ascii="Times New Roman" w:eastAsia="Times New Roman" w:hAnsi="Times New Roman" w:cs="Times New Roman"/>
-                <w:bCs/>
-                <w:sz w:val="26"/>
-                <w:szCs w:val="26"/>
-                <w:lang w:eastAsia="zh-CN"/>
-              </w:rPr>
-              <w:t>Quyền sở hữu trí tuệ</w:t>
-            </w:r>
-          </w:p>
-        </w:tc>
-        <w:tc>
-          <w:tcPr>
-            <w:tcW w:w="3686" w:type="dxa"/>
-            <w:shd w:val="clear" w:color="auto" w:fill="auto"/>
-            <w:vAlign w:val="center"/>
-          </w:tcPr>
-          <w:p>
-            <w:pPr>
-              <w:tabs>
-                <w:tab w:val="left" w:leader="dot" w:pos="9072"/>
-              </w:tabs>
-              <w:suppressAutoHyphens/>
-              <w:spacing w:after="0" w:line="276" w:lineRule="auto"/>
-              <w:rPr>
-                <w:rFonts w:ascii="Times New Roman" w:eastAsia="Times New Roman" w:hAnsi="Times New Roman" w:cs="Times New Roman"/>
-                <w:bCs/>
-                <w:sz w:val="26"/>
-                <w:szCs w:val="26"/>
-                <w:lang w:eastAsia="zh-CN"/>
-              </w:rPr>
-            </w:pPr>
-          </w:p>
-        </w:tc>
-        <w:tc>
-          <w:tcPr>
-            <w:tcW w:w="1275" w:type="dxa"/>
-            <w:shd w:val="clear" w:color="auto" w:fill="auto"/>
-            <w:vAlign w:val="center"/>
-          </w:tcPr>
-          <w:p>
-            <w:pPr>
-              <w:tabs>
-                <w:tab w:val="left" w:leader="dot" w:pos="9072"/>
-              </w:tabs>
-              <w:suppressAutoHyphens/>
-              <w:spacing w:after="0" w:line="276" w:lineRule="auto"/>
-              <w:rPr>
-                <w:rFonts w:ascii="Times New Roman" w:eastAsia="Times New Roman" w:hAnsi="Times New Roman" w:cs="Times New Roman"/>
-                <w:bCs/>
-                <w:sz w:val="26"/>
-                <w:szCs w:val="26"/>
-                <w:lang w:eastAsia="zh-CN"/>
-              </w:rPr>
-            </w:pPr>
-          </w:p>
-        </w:tc>
-      </w:tr>
-      <w:tr>
-        <w:tc>
-          <w:tcPr>
-            <w:tcW w:w="714" w:type="dxa"/>
-            <w:shd w:val="clear" w:color="auto" w:fill="auto"/>
-            <w:vAlign w:val="center"/>
-          </w:tcPr>
-          <w:p>
-            <w:pPr>
-              <w:tabs>
-                <w:tab w:val="left" w:leader="dot" w:pos="9072"/>
-              </w:tabs>
-              <w:suppressAutoHyphens/>
-              <w:spacing w:after="0" w:line="276" w:lineRule="auto"/>
-              <w:rPr>
-                <w:rFonts w:ascii="Times New Roman" w:eastAsia="Times New Roman" w:hAnsi="Times New Roman" w:cs="Times New Roman"/>
-                <w:bCs/>
-                <w:sz w:val="26"/>
-                <w:szCs w:val="26"/>
-                <w:lang w:eastAsia="zh-CN"/>
-              </w:rPr>
-            </w:pPr>
-            <w:r>
-              <w:rPr>
-                <w:rFonts w:ascii="Times New Roman" w:eastAsia="Times New Roman" w:hAnsi="Times New Roman" w:cs="Times New Roman"/>
-                <w:bCs/>
-                <w:sz w:val="26"/>
-                <w:szCs w:val="26"/>
-                <w:lang w:eastAsia="zh-CN"/>
-              </w:rPr>
-              <w:t>6</w:t>
-            </w:r>
-          </w:p>
-        </w:tc>
-        <w:tc>
-          <w:tcPr>
-            <w:tcW w:w="3505" w:type="dxa"/>
-            <w:shd w:val="clear" w:color="auto" w:fill="auto"/>
-            <w:vAlign w:val="center"/>
-          </w:tcPr>
-          <w:p>
-            <w:pPr>
-              <w:tabs>
-                <w:tab w:val="left" w:leader="dot" w:pos="9072"/>
-              </w:tabs>
-              <w:suppressAutoHyphens/>
-              <w:spacing w:after="0" w:line="276" w:lineRule="auto"/>
-              <w:rPr>
-                <w:rFonts w:ascii="Times New Roman" w:eastAsia="Times New Roman" w:hAnsi="Times New Roman" w:cs="Times New Roman"/>
-                <w:bCs/>
-                <w:sz w:val="26"/>
-                <w:szCs w:val="26"/>
-                <w:lang w:eastAsia="zh-CN"/>
-              </w:rPr>
-            </w:pPr>
-            <w:r>
-              <w:rPr>
-                <w:rFonts w:ascii="Times New Roman" w:eastAsia="Times New Roman" w:hAnsi="Times New Roman" w:cs="Times New Roman"/>
-                <w:bCs/>
-                <w:sz w:val="26"/>
-                <w:szCs w:val="26"/>
-                <w:lang w:eastAsia="zh-CN"/>
-              </w:rPr>
-              <w:t>Các tài sản khác (</w:t>
-            </w:r>
-            <w:r>
-              <w:rPr>
-                <w:rFonts w:ascii="Times New Roman" w:eastAsia="Times New Roman" w:hAnsi="Times New Roman" w:cs="Times New Roman"/>
-                <w:i/>
-                <w:iCs/>
-                <w:spacing w:val="6"/>
-                <w:sz w:val="26"/>
-                <w:szCs w:val="26"/>
-                <w:lang w:eastAsia="zh-CN"/>
-              </w:rPr>
-              <w:t>ghi rõ loại tài sản, số lượng và giá trị còn lại của mỗi loại tài sản, có thể lập thành danh mục riêng kèm theo hồ sơ đăng ký doanh nghiệp</w:t>
-            </w:r>
-            <w:r>
-              <w:rPr>
-                <w:rFonts w:ascii="Times New Roman" w:eastAsia="Times New Roman" w:hAnsi="Times New Roman" w:cs="Times New Roman"/>
-                <w:iCs/>
-                <w:spacing w:val="6"/>
-                <w:sz w:val="26"/>
-                <w:szCs w:val="26"/>
-                <w:lang w:eastAsia="zh-CN"/>
-              </w:rPr>
-              <w:t>)</w:t>
-            </w:r>
-          </w:p>
-        </w:tc>
-        <w:tc>
-          <w:tcPr>
-            <w:tcW w:w="3686" w:type="dxa"/>
-            <w:shd w:val="clear" w:color="auto" w:fill="auto"/>
-            <w:vAlign w:val="center"/>
-          </w:tcPr>
-          <w:p>
-            <w:pPr>
-              <w:tabs>
-                <w:tab w:val="left" w:leader="dot" w:pos="9072"/>
-              </w:tabs>
-              <w:suppressAutoHyphens/>
-              <w:spacing w:after="0" w:line="276" w:lineRule="auto"/>
-              <w:rPr>
-                <w:rFonts w:ascii="Times New Roman" w:eastAsia="Times New Roman" w:hAnsi="Times New Roman" w:cs="Times New Roman"/>
-                <w:bCs/>
-                <w:sz w:val="26"/>
-                <w:szCs w:val="26"/>
-                <w:lang w:eastAsia="zh-CN"/>
-              </w:rPr>
-            </w:pPr>
-          </w:p>
-        </w:tc>
-        <w:tc>
-          <w:tcPr>
-            <w:tcW w:w="1275" w:type="dxa"/>
-            <w:shd w:val="clear" w:color="auto" w:fill="auto"/>
-            <w:vAlign w:val="center"/>
-          </w:tcPr>
-          <w:p>
-            <w:pPr>
-              <w:tabs>
-                <w:tab w:val="left" w:leader="dot" w:pos="9072"/>
-              </w:tabs>
-              <w:suppressAutoHyphens/>
-              <w:spacing w:after="0" w:line="276" w:lineRule="auto"/>
-              <w:rPr>
-                <w:rFonts w:ascii="Times New Roman" w:eastAsia="Times New Roman" w:hAnsi="Times New Roman" w:cs="Times New Roman"/>
-                <w:bCs/>
-                <w:sz w:val="26"/>
-                <w:szCs w:val="26"/>
-                <w:lang w:eastAsia="zh-CN"/>
-              </w:rPr>
-            </w:pPr>
-          </w:p>
-        </w:tc>
-      </w:tr>
-      <w:tr>
-        <w:tc>
-          <w:tcPr>
-            <w:tcW w:w="4219" w:type="dxa"/>
-            <w:gridSpan w:val="2"/>
-            <w:shd w:val="clear" w:color="auto" w:fill="auto"/>
-            <w:vAlign w:val="center"/>
-          </w:tcPr>
-          <w:p>
-            <w:pPr>
-              <w:tabs>
-                <w:tab w:val="left" w:leader="dot" w:pos="9072"/>
-              </w:tabs>
-              <w:suppressAutoHyphens/>
-              <w:spacing w:after="0" w:line="276" w:lineRule="auto"/>
-              <w:jc w:val="center"/>
-              <w:rPr>
-                <w:rFonts w:ascii="Times New Roman" w:eastAsia="Times New Roman" w:hAnsi="Times New Roman" w:cs="Times New Roman"/>
-                <w:bCs/>
-                <w:sz w:val="26"/>
-                <w:szCs w:val="26"/>
-                <w:lang w:eastAsia="zh-CN"/>
-              </w:rPr>
-            </w:pPr>
-            <w:r>
-              <w:rPr>
-                <w:rFonts w:ascii="Times New Roman" w:eastAsia="Times New Roman" w:hAnsi="Times New Roman" w:cs="Times New Roman"/>
-                <w:bCs/>
-                <w:sz w:val="26"/>
-                <w:szCs w:val="26"/>
-                <w:lang w:eastAsia="zh-CN"/>
-              </w:rPr>
-              <w:lastRenderedPageBreak/>
-              <w:t>Tổng số</w:t>
-            </w:r>
-          </w:p>
-        </w:tc>
-        <w:tc>
-          <w:tcPr>
-            <w:tcW w:w="3686" w:type="dxa"/>
-            <w:shd w:val="clear" w:color="auto" w:fill="auto"/>
-            <w:vAlign w:val="center"/>
-          </w:tcPr>
-          <w:p>
-            <w:pPr>
-              <w:tabs>
-                <w:tab w:val="left" w:leader="dot" w:pos="9072"/>
-              </w:tabs>
-              <w:suppressAutoHyphens/>
-              <w:spacing w:after="0" w:line="276" w:lineRule="auto"/>
-              <w:rPr>
-                <w:rFonts w:ascii="Times New Roman" w:eastAsia="Times New Roman" w:hAnsi="Times New Roman" w:cs="Times New Roman"/>
-                <w:bCs/>
-                <w:sz w:val="26"/>
-                <w:szCs w:val="26"/>
-                <w:lang w:eastAsia="zh-CN"/>
-              </w:rPr>
-            </w:pPr>
-            <w:r>
-              <w:rPr>
-                <w:rFonts w:ascii="Times New Roman" w:eastAsia="Times New Roman" w:hAnsi="Times New Roman" w:cs="Times New Roman"/>
-                <w:bCs/>
-                <w:sz w:val="26"/>
-                <w:szCs w:val="26"/>
-                <w:lang w:eastAsia="zh-CN"/>
-              </w:rPr>
-              <w:t xml:space="preserve">300.000 </w:t>
-            </w:r>
-            <w:r>
-              <w:rPr>
-                <w:rFonts w:ascii="Times New Roman" w:eastAsia="Times New Roman" w:hAnsi="Times New Roman" w:cs="Times New Roman"/>
-                <w:sz w:val="26"/>
-                <w:szCs w:val="26"/>
-                <w:lang w:val="fr-FR"/>
-              </w:rPr>
-              <w:t>USD</w:t>
-            </w:r>
-          </w:p>
-        </w:tc>
-        <w:tc>
-          <w:tcPr>
-            <w:tcW w:w="1275" w:type="dxa"/>
-            <w:shd w:val="clear" w:color="auto" w:fill="auto"/>
-            <w:vAlign w:val="center"/>
-          </w:tcPr>
-          <w:p>
-            <w:pPr>
-              <w:tabs>
-                <w:tab w:val="left" w:leader="dot" w:pos="9072"/>
-              </w:tabs>
-              <w:suppressAutoHyphens/>
-              <w:spacing w:after="0" w:line="276" w:lineRule="auto"/>
-              <w:rPr>
-                <w:rFonts w:ascii="Times New Roman" w:eastAsia="Times New Roman" w:hAnsi="Times New Roman" w:cs="Times New Roman"/>
-                <w:bCs/>
-                <w:sz w:val="26"/>
-                <w:szCs w:val="26"/>
-                <w:lang w:eastAsia="zh-CN"/>
-              </w:rPr>
-            </w:pPr>
-            <w:r>
-              <w:rPr>
-                <w:rFonts w:ascii="Times New Roman" w:eastAsia="Times New Roman" w:hAnsi="Times New Roman" w:cs="Times New Roman"/>
-                <w:bCs/>
-                <w:sz w:val="26"/>
-                <w:szCs w:val="26"/>
-                <w:lang w:eastAsia="zh-CN"/>
-              </w:rPr>
-              <w:t>100</w:t>
-            </w:r>
-          </w:p>
-        </w:tc>
-      </w:tr>
-    </w:tbl>
-    <w:p>
-      <w:pPr>
-        <w:tabs>
-          <w:tab w:val="left" w:leader="dot" w:pos="9072"/>
-        </w:tabs>
-        <w:spacing w:before="120" w:after="120" w:line="240" w:lineRule="auto"/>
-        <w:ind w:firstLine="720"/>
-        <w:jc w:val="both"/>
-        <w:rPr>
-          <w:rFonts w:ascii="Times New Roman" w:eastAsia="Times New Roman" w:hAnsi="Times New Roman" w:cs="Times New Roman"/>
-          <w:sz w:val="26"/>
-          <w:szCs w:val="26"/>
-        </w:rPr>
-      </w:pPr>
-      <w:r>
-        <w:rPr>
-          <w:rFonts w:ascii="Times New Roman" w:eastAsia="Times New Roman" w:hAnsi="Times New Roman" w:cs="Times New Roman"/>
-          <w:sz w:val="26"/>
-          <w:szCs w:val="26"/>
-        </w:rPr>
-        <w:t>Thông tin về cổ phần (</w:t>
-      </w:r>
-      <w:r>
-        <w:rPr>
-          <w:rFonts w:ascii="Times New Roman" w:eastAsia="Times New Roman" w:hAnsi="Times New Roman" w:cs="Times New Roman"/>
-          <w:i/>
-          <w:sz w:val="26"/>
-          <w:szCs w:val="26"/>
-        </w:rPr>
-        <w:t>chỉ kê khai đối với công ty cổ phần</w:t>
-      </w:r>
-      <w:r>
-        <w:rPr>
-          <w:rFonts w:ascii="Times New Roman" w:eastAsia="Times New Roman" w:hAnsi="Times New Roman" w:cs="Times New Roman"/>
-          <w:sz w:val="26"/>
-          <w:szCs w:val="26"/>
-        </w:rPr>
-        <w:t>):</w:t>
-      </w:r>
-    </w:p>
-    <w:p>
-      <w:pPr>
-        <w:tabs>
-          <w:tab w:val="left" w:leader="dot" w:pos="9072"/>
-        </w:tabs>
-        <w:suppressAutoHyphens/>
-        <w:spacing w:before="120" w:after="120" w:line="240" w:lineRule="auto"/>
-        <w:ind w:firstLine="709"/>
-        <w:jc w:val="both"/>
-        <w:rPr>
-          <w:rFonts w:ascii="Times New Roman" w:eastAsia="Times New Roman" w:hAnsi="Times New Roman" w:cs="Times New Roman"/>
-          <w:bCs/>
-          <w:sz w:val="26"/>
-          <w:szCs w:val="26"/>
-          <w:lang w:eastAsia="zh-CN"/>
-        </w:rPr>
-      </w:pPr>
-      <w:r>
-        <w:rPr>
-          <w:rFonts w:ascii="Times New Roman" w:eastAsia="Times New Roman" w:hAnsi="Times New Roman" w:cs="Times New Roman"/>
-          <w:bCs/>
-          <w:sz w:val="26"/>
-          <w:szCs w:val="26"/>
-          <w:lang w:eastAsia="zh-CN"/>
-        </w:rPr>
-        <w:t xml:space="preserve">Mệnh giá cổ phần: </w:t>
-      </w:r>
-      <w:r>
-        <w:rPr>
-          <w:rFonts w:ascii="Times New Roman" w:eastAsia="Times New Roman" w:hAnsi="Times New Roman" w:cs="Times New Roman"/>
-          <w:bCs/>
-          <w:sz w:val="26"/>
-          <w:szCs w:val="26"/>
-          <w:lang w:eastAsia="zh-CN"/>
-        </w:rPr>
-        <w:tab/>
-      </w:r>
-    </w:p>
-    <w:tbl>
-      <w:tblPr>
-        <w:tblW w:w="9180" w:type="dxa"/>
-        <w:tblBorders>
-          <w:top w:val="single" w:sz="4" w:space="0" w:color="000000"/>
-          <w:left w:val="single" w:sz="4" w:space="0" w:color="000000"/>
-          <w:bottom w:val="single" w:sz="4" w:space="0" w:color="000000"/>
-          <w:right w:val="single" w:sz="4" w:space="0" w:color="000000"/>
-          <w:insideH w:val="single" w:sz="4" w:space="0" w:color="000000"/>
-          <w:insideV w:val="single" w:sz="4" w:space="0" w:color="000000"/>
-        </w:tblBorders>
-        <w:tblLook w:val="04A0" w:firstRow="1" w:lastRow="0" w:firstColumn="1" w:lastColumn="0" w:noHBand="0" w:noVBand="1"/>
-      </w:tblPr>
-      <w:tblGrid>
-        <w:gridCol w:w="746"/>
-        <w:gridCol w:w="3757"/>
-        <w:gridCol w:w="1096"/>
-        <w:gridCol w:w="1739"/>
-        <w:gridCol w:w="1842"/>
-      </w:tblGrid>
-      <w:tr>
-        <w:tc>
-          <w:tcPr>
-            <w:tcW w:w="746" w:type="dxa"/>
-            <w:shd w:val="clear" w:color="auto" w:fill="auto"/>
-          </w:tcPr>
-          <w:p>
-            <w:pPr>
-              <w:tabs>
-                <w:tab w:val="left" w:leader="dot" w:pos="9072"/>
-              </w:tabs>
-              <w:suppressAutoHyphens/>
-              <w:spacing w:before="60" w:after="60" w:line="240" w:lineRule="auto"/>
-              <w:jc w:val="center"/>
-              <w:rPr>
-                <w:rFonts w:ascii="Times New Roman" w:eastAsia="Times New Roman" w:hAnsi="Times New Roman" w:cs="Times New Roman"/>
-                <w:bCs/>
-                <w:sz w:val="26"/>
-                <w:szCs w:val="26"/>
-                <w:lang w:eastAsia="zh-CN"/>
-              </w:rPr>
-            </w:pPr>
-            <w:r>
-              <w:rPr>
-                <w:rFonts w:ascii="Times New Roman" w:eastAsia="Times New Roman" w:hAnsi="Times New Roman" w:cs="Times New Roman"/>
-                <w:bCs/>
-                <w:sz w:val="26"/>
-                <w:szCs w:val="26"/>
-                <w:lang w:eastAsia="zh-CN"/>
-              </w:rPr>
-              <w:t>STT</w:t>
-            </w:r>
-          </w:p>
-        </w:tc>
-        <w:tc>
-          <w:tcPr>
-            <w:tcW w:w="3757" w:type="dxa"/>
-            <w:shd w:val="clear" w:color="auto" w:fill="auto"/>
-          </w:tcPr>
-          <w:p>
-            <w:pPr>
-              <w:tabs>
-                <w:tab w:val="left" w:leader="dot" w:pos="9072"/>
-              </w:tabs>
-              <w:suppressAutoHyphens/>
-              <w:spacing w:before="60" w:after="60" w:line="240" w:lineRule="auto"/>
-              <w:jc w:val="center"/>
-              <w:rPr>
-                <w:rFonts w:ascii="Times New Roman" w:eastAsia="Times New Roman" w:hAnsi="Times New Roman" w:cs="Times New Roman"/>
-                <w:bCs/>
-                <w:sz w:val="26"/>
-                <w:szCs w:val="26"/>
-                <w:lang w:eastAsia="zh-CN"/>
-              </w:rPr>
-            </w:pPr>
-            <w:r>
-              <w:rPr>
-                <w:rFonts w:ascii="Times New Roman" w:eastAsia="Times New Roman" w:hAnsi="Times New Roman" w:cs="Times New Roman"/>
-                <w:bCs/>
-                <w:sz w:val="26"/>
-                <w:szCs w:val="26"/>
-                <w:lang w:eastAsia="zh-CN"/>
-              </w:rPr>
-              <w:t>Loại cổ phần</w:t>
-            </w:r>
-          </w:p>
-        </w:tc>
-        <w:tc>
-          <w:tcPr>
-            <w:tcW w:w="1096" w:type="dxa"/>
-            <w:shd w:val="clear" w:color="auto" w:fill="auto"/>
-          </w:tcPr>
-          <w:p>
-            <w:pPr>
-              <w:tabs>
-                <w:tab w:val="left" w:leader="dot" w:pos="9072"/>
-              </w:tabs>
-              <w:suppressAutoHyphens/>
-              <w:spacing w:before="60" w:after="60" w:line="240" w:lineRule="auto"/>
-              <w:jc w:val="center"/>
-              <w:rPr>
-                <w:rFonts w:ascii="Times New Roman" w:eastAsia="Times New Roman" w:hAnsi="Times New Roman" w:cs="Times New Roman"/>
-                <w:bCs/>
-                <w:sz w:val="26"/>
-                <w:szCs w:val="26"/>
-                <w:lang w:eastAsia="zh-CN"/>
-              </w:rPr>
-            </w:pPr>
-            <w:r>
-              <w:rPr>
-                <w:rFonts w:ascii="Times New Roman" w:eastAsia="Times New Roman" w:hAnsi="Times New Roman" w:cs="Times New Roman"/>
-                <w:bCs/>
-                <w:sz w:val="26"/>
-                <w:szCs w:val="26"/>
-                <w:lang w:eastAsia="zh-CN"/>
-              </w:rPr>
-              <w:t>Số lượng</w:t>
-            </w:r>
-          </w:p>
-        </w:tc>
-        <w:tc>
-          <w:tcPr>
-            <w:tcW w:w="1739" w:type="dxa"/>
-            <w:shd w:val="clear" w:color="auto" w:fill="auto"/>
-          </w:tcPr>
-          <w:p>
-            <w:pPr>
-              <w:tabs>
-                <w:tab w:val="left" w:leader="dot" w:pos="9072"/>
-              </w:tabs>
-              <w:suppressAutoHyphens/>
-              <w:spacing w:before="60" w:after="60" w:line="240" w:lineRule="auto"/>
-              <w:jc w:val="center"/>
-              <w:rPr>
-                <w:rFonts w:ascii="Times New Roman" w:eastAsia="Times New Roman" w:hAnsi="Times New Roman" w:cs="Times New Roman"/>
-                <w:bCs/>
-                <w:sz w:val="26"/>
-                <w:szCs w:val="26"/>
-                <w:lang w:eastAsia="zh-CN"/>
-              </w:rPr>
-            </w:pPr>
-            <w:r>
-              <w:rPr>
-                <w:rFonts w:ascii="Times New Roman" w:eastAsia="Times New Roman" w:hAnsi="Times New Roman" w:cs="Times New Roman"/>
-                <w:bCs/>
-                <w:sz w:val="26"/>
-                <w:szCs w:val="26"/>
-                <w:lang w:eastAsia="zh-CN"/>
-              </w:rPr>
-              <w:t>Giá trị (</w:t>
-            </w:r>
-            <w:r>
-              <w:rPr>
-                <w:rFonts w:ascii="Times New Roman" w:eastAsia="Times New Roman" w:hAnsi="Times New Roman" w:cs="Times New Roman"/>
-                <w:bCs/>
-                <w:i/>
-                <w:sz w:val="26"/>
-                <w:szCs w:val="26"/>
-                <w:lang w:eastAsia="zh-CN"/>
-              </w:rPr>
-              <w:t>bằng số, VNĐ</w:t>
-            </w:r>
-            <w:r>
-              <w:rPr>
-                <w:rFonts w:ascii="Times New Roman" w:eastAsia="Times New Roman" w:hAnsi="Times New Roman" w:cs="Times New Roman"/>
-                <w:bCs/>
-                <w:sz w:val="26"/>
-                <w:szCs w:val="26"/>
-                <w:lang w:eastAsia="zh-CN"/>
-              </w:rPr>
-              <w:t>)</w:t>
-            </w:r>
-          </w:p>
-        </w:tc>
-        <w:tc>
-          <w:tcPr>
-            <w:tcW w:w="1842" w:type="dxa"/>
-          </w:tcPr>
-          <w:p>
-            <w:pPr>
-              <w:tabs>
-                <w:tab w:val="left" w:leader="dot" w:pos="9072"/>
-              </w:tabs>
-              <w:suppressAutoHyphens/>
-              <w:spacing w:before="60" w:after="60" w:line="240" w:lineRule="auto"/>
-              <w:jc w:val="center"/>
-              <w:rPr>
-                <w:rFonts w:ascii="Times New Roman" w:eastAsia="Times New Roman" w:hAnsi="Times New Roman" w:cs="Times New Roman"/>
-                <w:bCs/>
-                <w:spacing w:val="-2"/>
-                <w:sz w:val="26"/>
-                <w:szCs w:val="26"/>
-                <w:lang w:eastAsia="zh-CN"/>
-              </w:rPr>
-            </w:pPr>
-            <w:r>
-              <w:rPr>
-                <w:rFonts w:ascii="Times New Roman" w:eastAsia="Times New Roman" w:hAnsi="Times New Roman" w:cs="Times New Roman"/>
-                <w:bCs/>
-                <w:spacing w:val="-2"/>
-                <w:sz w:val="26"/>
-                <w:szCs w:val="26"/>
-                <w:lang w:eastAsia="zh-CN"/>
-              </w:rPr>
-              <w:t xml:space="preserve">Tỉ lệ so với </w:t>
-            </w:r>
-          </w:p>
-          <w:p>
-            <w:pPr>
-              <w:tabs>
-                <w:tab w:val="left" w:leader="dot" w:pos="9072"/>
-              </w:tabs>
-              <w:suppressAutoHyphens/>
-              <w:spacing w:before="60" w:after="60" w:line="240" w:lineRule="auto"/>
-              <w:jc w:val="center"/>
-              <w:rPr>
-                <w:rFonts w:ascii="Times New Roman" w:eastAsia="Times New Roman" w:hAnsi="Times New Roman" w:cs="Times New Roman"/>
-                <w:bCs/>
-                <w:spacing w:val="-2"/>
-                <w:sz w:val="26"/>
-                <w:szCs w:val="26"/>
-                <w:lang w:eastAsia="zh-CN"/>
-              </w:rPr>
-            </w:pPr>
-            <w:r>
-              <w:rPr>
-                <w:rFonts w:ascii="Times New Roman" w:eastAsia="Times New Roman" w:hAnsi="Times New Roman" w:cs="Times New Roman"/>
-                <w:bCs/>
-                <w:spacing w:val="-2"/>
-                <w:sz w:val="26"/>
-                <w:szCs w:val="26"/>
-                <w:lang w:eastAsia="zh-CN"/>
-              </w:rPr>
-              <w:t>vốn điều lệ (</w:t>
-            </w:r>
-            <w:r>
-              <w:rPr>
-                <w:rFonts w:ascii="Times New Roman" w:eastAsia="Times New Roman" w:hAnsi="Times New Roman" w:cs="Times New Roman"/>
-                <w:bCs/>
-                <w:i/>
-                <w:spacing w:val="-2"/>
-                <w:sz w:val="26"/>
-                <w:szCs w:val="26"/>
-                <w:lang w:eastAsia="zh-CN"/>
-              </w:rPr>
-              <w:t>%</w:t>
-            </w:r>
-            <w:r>
-              <w:rPr>
-                <w:rFonts w:ascii="Times New Roman" w:eastAsia="Times New Roman" w:hAnsi="Times New Roman" w:cs="Times New Roman"/>
-                <w:bCs/>
-                <w:spacing w:val="-2"/>
-                <w:sz w:val="26"/>
-                <w:szCs w:val="26"/>
-                <w:lang w:eastAsia="zh-CN"/>
-              </w:rPr>
-              <w:t>)</w:t>
-            </w:r>
-          </w:p>
-        </w:tc>
-      </w:tr>
-      <w:tr>
-        <w:tc>
-          <w:tcPr>
-            <w:tcW w:w="746" w:type="dxa"/>
-            <w:shd w:val="clear" w:color="auto" w:fill="auto"/>
-          </w:tcPr>
-          <w:p>
-            <w:pPr>
-              <w:tabs>
-                <w:tab w:val="left" w:leader="dot" w:pos="9072"/>
-              </w:tabs>
-              <w:suppressAutoHyphens/>
-              <w:spacing w:before="60" w:after="60" w:line="240" w:lineRule="auto"/>
-              <w:jc w:val="center"/>
-              <w:rPr>
-                <w:rFonts w:ascii="Times New Roman" w:eastAsia="Times New Roman" w:hAnsi="Times New Roman" w:cs="Times New Roman"/>
-                <w:bCs/>
-                <w:sz w:val="26"/>
-                <w:szCs w:val="26"/>
-                <w:lang w:eastAsia="zh-CN"/>
-              </w:rPr>
-            </w:pPr>
-            <w:r>
-              <w:rPr>
-                <w:rFonts w:ascii="Times New Roman" w:eastAsia="Times New Roman" w:hAnsi="Times New Roman" w:cs="Times New Roman"/>
-                <w:bCs/>
-                <w:sz w:val="26"/>
-                <w:szCs w:val="26"/>
-                <w:lang w:eastAsia="zh-CN"/>
-              </w:rPr>
-              <w:t>1</w:t>
-            </w:r>
-          </w:p>
-        </w:tc>
-        <w:tc>
-          <w:tcPr>
-            <w:tcW w:w="3757" w:type="dxa"/>
-            <w:shd w:val="clear" w:color="auto" w:fill="auto"/>
-          </w:tcPr>
-          <w:p>
-            <w:pPr>
-              <w:tabs>
-                <w:tab w:val="left" w:leader="dot" w:pos="9072"/>
-              </w:tabs>
-              <w:suppressAutoHyphens/>
-              <w:spacing w:before="60" w:after="60" w:line="240" w:lineRule="auto"/>
-              <w:jc w:val="both"/>
-              <w:rPr>
-                <w:rFonts w:ascii="Times New Roman" w:eastAsia="Times New Roman" w:hAnsi="Times New Roman" w:cs="Times New Roman"/>
-                <w:bCs/>
-                <w:sz w:val="26"/>
-                <w:szCs w:val="26"/>
-                <w:lang w:eastAsia="zh-CN"/>
-              </w:rPr>
-            </w:pPr>
-            <w:r>
-              <w:rPr>
-                <w:rFonts w:ascii="Times New Roman" w:eastAsia="Times New Roman" w:hAnsi="Times New Roman" w:cs="Times New Roman"/>
-                <w:bCs/>
-                <w:sz w:val="26"/>
-                <w:szCs w:val="26"/>
-                <w:lang w:eastAsia="zh-CN"/>
-              </w:rPr>
-              <w:t>Cổ phần phổ thông</w:t>
-            </w:r>
-          </w:p>
-        </w:tc>
-        <w:tc>
-          <w:tcPr>
-            <w:tcW w:w="1096" w:type="dxa"/>
-            <w:shd w:val="clear" w:color="auto" w:fill="auto"/>
-          </w:tcPr>
-          <w:p>
-            <w:pPr>
-              <w:tabs>
-                <w:tab w:val="left" w:leader="dot" w:pos="9072"/>
-              </w:tabs>
-              <w:suppressAutoHyphens/>
-              <w:spacing w:before="60" w:after="60" w:line="240" w:lineRule="auto"/>
-              <w:jc w:val="both"/>
-              <w:rPr>
-                <w:rFonts w:ascii="Times New Roman" w:eastAsia="Times New Roman" w:hAnsi="Times New Roman" w:cs="Times New Roman"/>
-                <w:b/>
-                <w:bCs/>
-                <w:sz w:val="26"/>
-                <w:szCs w:val="26"/>
-                <w:lang w:eastAsia="zh-CN"/>
-              </w:rPr>
-            </w:pPr>
-          </w:p>
-        </w:tc>
-        <w:tc>
-          <w:tcPr>
-            <w:tcW w:w="1739" w:type="dxa"/>
-            <w:shd w:val="clear" w:color="auto" w:fill="auto"/>
-          </w:tcPr>
-          <w:p>
-            <w:pPr>
-              <w:tabs>
-                <w:tab w:val="left" w:leader="dot" w:pos="9072"/>
-              </w:tabs>
-              <w:suppressAutoHyphens/>
-              <w:spacing w:before="60" w:after="60" w:line="240" w:lineRule="auto"/>
-              <w:jc w:val="both"/>
-              <w:rPr>
-                <w:rFonts w:ascii="Times New Roman" w:eastAsia="Times New Roman" w:hAnsi="Times New Roman" w:cs="Times New Roman"/>
-                <w:b/>
-                <w:bCs/>
-                <w:sz w:val="26"/>
-                <w:szCs w:val="26"/>
-                <w:lang w:eastAsia="zh-CN"/>
-              </w:rPr>
-            </w:pPr>
-          </w:p>
-        </w:tc>
-        <w:tc>
-          <w:tcPr>
-            <w:tcW w:w="1842" w:type="dxa"/>
-          </w:tcPr>
-          <w:p>
-            <w:pPr>
-              <w:tabs>
-                <w:tab w:val="left" w:leader="dot" w:pos="9072"/>
-              </w:tabs>
-              <w:suppressAutoHyphens/>
-              <w:spacing w:before="60" w:after="60" w:line="240" w:lineRule="auto"/>
-              <w:jc w:val="both"/>
-              <w:rPr>
-                <w:rFonts w:ascii="Times New Roman" w:eastAsia="Times New Roman" w:hAnsi="Times New Roman" w:cs="Times New Roman"/>
-                <w:b/>
-                <w:bCs/>
-                <w:sz w:val="26"/>
-                <w:szCs w:val="26"/>
-                <w:lang w:eastAsia="zh-CN"/>
-              </w:rPr>
-            </w:pPr>
-          </w:p>
-        </w:tc>
-      </w:tr>
-      <w:tr>
-        <w:tc>
-          <w:tcPr>
-            <w:tcW w:w="746" w:type="dxa"/>
-            <w:shd w:val="clear" w:color="auto" w:fill="auto"/>
-          </w:tcPr>
-          <w:p>
-            <w:pPr>
-              <w:tabs>
-                <w:tab w:val="left" w:leader="dot" w:pos="9072"/>
-              </w:tabs>
-              <w:suppressAutoHyphens/>
-              <w:spacing w:before="60" w:after="60" w:line="240" w:lineRule="auto"/>
-              <w:jc w:val="center"/>
-              <w:rPr>
-                <w:rFonts w:ascii="Times New Roman" w:eastAsia="Times New Roman" w:hAnsi="Times New Roman" w:cs="Times New Roman"/>
-                <w:bCs/>
-                <w:sz w:val="26"/>
-                <w:szCs w:val="26"/>
-                <w:lang w:eastAsia="zh-CN"/>
-              </w:rPr>
-            </w:pPr>
-            <w:r>
-              <w:rPr>
-                <w:rFonts w:ascii="Times New Roman" w:eastAsia="Times New Roman" w:hAnsi="Times New Roman" w:cs="Times New Roman"/>
-                <w:bCs/>
-                <w:sz w:val="26"/>
-                <w:szCs w:val="26"/>
-                <w:lang w:eastAsia="zh-CN"/>
-              </w:rPr>
-              <w:t>2</w:t>
-            </w:r>
-          </w:p>
-        </w:tc>
-        <w:tc>
-          <w:tcPr>
-            <w:tcW w:w="3757" w:type="dxa"/>
-            <w:shd w:val="clear" w:color="auto" w:fill="auto"/>
-          </w:tcPr>
-          <w:p>
-            <w:pPr>
-              <w:tabs>
-                <w:tab w:val="left" w:leader="dot" w:pos="9072"/>
-              </w:tabs>
-              <w:suppressAutoHyphens/>
-              <w:spacing w:before="60" w:after="60" w:line="240" w:lineRule="auto"/>
-              <w:jc w:val="both"/>
-              <w:rPr>
-                <w:rFonts w:ascii="Times New Roman" w:eastAsia="Times New Roman" w:hAnsi="Times New Roman" w:cs="Times New Roman"/>
-                <w:bCs/>
-                <w:sz w:val="26"/>
-                <w:szCs w:val="26"/>
-                <w:lang w:eastAsia="zh-CN"/>
-              </w:rPr>
-            </w:pPr>
-            <w:r>
-              <w:rPr>
-                <w:rFonts w:ascii="Times New Roman" w:eastAsia="Times New Roman" w:hAnsi="Times New Roman" w:cs="Times New Roman"/>
-                <w:bCs/>
-                <w:sz w:val="26"/>
-                <w:szCs w:val="26"/>
-                <w:lang w:eastAsia="zh-CN"/>
-              </w:rPr>
-              <w:t>Cổ phần ưu đã biểu quyết</w:t>
-            </w:r>
-          </w:p>
-        </w:tc>
-        <w:tc>
-          <w:tcPr>
-            <w:tcW w:w="1096" w:type="dxa"/>
-            <w:shd w:val="clear" w:color="auto" w:fill="auto"/>
-          </w:tcPr>
-          <w:p>
-            <w:pPr>
-              <w:tabs>
-                <w:tab w:val="left" w:leader="dot" w:pos="9072"/>
-              </w:tabs>
-              <w:suppressAutoHyphens/>
-              <w:spacing w:before="60" w:after="60" w:line="240" w:lineRule="auto"/>
-              <w:jc w:val="both"/>
-              <w:rPr>
-                <w:rFonts w:ascii="Times New Roman" w:eastAsia="Times New Roman" w:hAnsi="Times New Roman" w:cs="Times New Roman"/>
-                <w:b/>
-                <w:bCs/>
-                <w:sz w:val="26"/>
-                <w:szCs w:val="26"/>
-                <w:lang w:eastAsia="zh-CN"/>
-              </w:rPr>
-            </w:pPr>
-          </w:p>
-        </w:tc>
-        <w:tc>
-          <w:tcPr>
-            <w:tcW w:w="1739" w:type="dxa"/>
-            <w:shd w:val="clear" w:color="auto" w:fill="auto"/>
-          </w:tcPr>
-          <w:p>
-            <w:pPr>
-              <w:tabs>
-                <w:tab w:val="left" w:leader="dot" w:pos="9072"/>
-              </w:tabs>
-              <w:suppressAutoHyphens/>
-              <w:spacing w:before="60" w:after="60" w:line="240" w:lineRule="auto"/>
-              <w:jc w:val="both"/>
-              <w:rPr>
-                <w:rFonts w:ascii="Times New Roman" w:eastAsia="Times New Roman" w:hAnsi="Times New Roman" w:cs="Times New Roman"/>
-                <w:b/>
-                <w:bCs/>
-                <w:sz w:val="26"/>
-                <w:szCs w:val="26"/>
-                <w:lang w:eastAsia="zh-CN"/>
-              </w:rPr>
-            </w:pPr>
-          </w:p>
-        </w:tc>
-        <w:tc>
-          <w:tcPr>
-            <w:tcW w:w="1842" w:type="dxa"/>
-          </w:tcPr>
-          <w:p>
-            <w:pPr>
-              <w:tabs>
-                <w:tab w:val="left" w:leader="dot" w:pos="9072"/>
-              </w:tabs>
-              <w:suppressAutoHyphens/>
-              <w:spacing w:before="60" w:after="60" w:line="240" w:lineRule="auto"/>
-              <w:jc w:val="both"/>
-              <w:rPr>
-                <w:rFonts w:ascii="Times New Roman" w:eastAsia="Times New Roman" w:hAnsi="Times New Roman" w:cs="Times New Roman"/>
-                <w:b/>
-                <w:bCs/>
-                <w:sz w:val="26"/>
-                <w:szCs w:val="26"/>
-                <w:lang w:eastAsia="zh-CN"/>
-              </w:rPr>
-            </w:pPr>
-          </w:p>
-        </w:tc>
-      </w:tr>
-      <w:tr>
-        <w:tc>
-          <w:tcPr>
-            <w:tcW w:w="746" w:type="dxa"/>
-            <w:shd w:val="clear" w:color="auto" w:fill="auto"/>
-          </w:tcPr>
-          <w:p>
-            <w:pPr>
-              <w:tabs>
-                <w:tab w:val="left" w:leader="dot" w:pos="9072"/>
-              </w:tabs>
-              <w:suppressAutoHyphens/>
-              <w:spacing w:before="60" w:after="60" w:line="240" w:lineRule="auto"/>
-              <w:jc w:val="center"/>
-              <w:rPr>
-                <w:rFonts w:ascii="Times New Roman" w:eastAsia="Times New Roman" w:hAnsi="Times New Roman" w:cs="Times New Roman"/>
-                <w:bCs/>
-                <w:sz w:val="26"/>
-                <w:szCs w:val="26"/>
-                <w:lang w:eastAsia="zh-CN"/>
-              </w:rPr>
-            </w:pPr>
-            <w:r>
-              <w:rPr>
-                <w:rFonts w:ascii="Times New Roman" w:eastAsia="Times New Roman" w:hAnsi="Times New Roman" w:cs="Times New Roman"/>
-                <w:bCs/>
-                <w:sz w:val="26"/>
-                <w:szCs w:val="26"/>
-                <w:lang w:eastAsia="zh-CN"/>
-              </w:rPr>
-              <w:t>3</w:t>
-            </w:r>
-          </w:p>
-        </w:tc>
-        <w:tc>
-          <w:tcPr>
-            <w:tcW w:w="3757" w:type="dxa"/>
-            <w:shd w:val="clear" w:color="auto" w:fill="auto"/>
-          </w:tcPr>
-          <w:p>
-            <w:pPr>
-              <w:tabs>
-                <w:tab w:val="left" w:leader="dot" w:pos="9072"/>
-              </w:tabs>
-              <w:suppressAutoHyphens/>
-              <w:spacing w:before="60" w:after="60" w:line="240" w:lineRule="auto"/>
-              <w:jc w:val="both"/>
-              <w:rPr>
-                <w:rFonts w:ascii="Times New Roman" w:eastAsia="Times New Roman" w:hAnsi="Times New Roman" w:cs="Times New Roman"/>
-                <w:bCs/>
-                <w:sz w:val="26"/>
-                <w:szCs w:val="26"/>
-                <w:lang w:eastAsia="zh-CN"/>
-              </w:rPr>
-            </w:pPr>
-            <w:r>
-              <w:rPr>
-                <w:rFonts w:ascii="Times New Roman" w:eastAsia="Times New Roman" w:hAnsi="Times New Roman" w:cs="Times New Roman"/>
-                <w:bCs/>
-                <w:sz w:val="26"/>
-                <w:szCs w:val="26"/>
-                <w:lang w:eastAsia="zh-CN"/>
-              </w:rPr>
-              <w:t>Cổ phần ưu đã cổ tức</w:t>
-            </w:r>
-          </w:p>
-        </w:tc>
-        <w:tc>
-          <w:tcPr>
-            <w:tcW w:w="1096" w:type="dxa"/>
-            <w:shd w:val="clear" w:color="auto" w:fill="auto"/>
-          </w:tcPr>
-          <w:p>
-            <w:pPr>
-              <w:tabs>
-                <w:tab w:val="left" w:leader="dot" w:pos="9072"/>
-              </w:tabs>
-              <w:suppressAutoHyphens/>
-              <w:spacing w:before="60" w:after="60" w:line="240" w:lineRule="auto"/>
-              <w:jc w:val="both"/>
-              <w:rPr>
-                <w:rFonts w:ascii="Times New Roman" w:eastAsia="Times New Roman" w:hAnsi="Times New Roman" w:cs="Times New Roman"/>
-                <w:b/>
-                <w:bCs/>
-                <w:sz w:val="26"/>
-                <w:szCs w:val="26"/>
-                <w:lang w:eastAsia="zh-CN"/>
-              </w:rPr>
-            </w:pPr>
-          </w:p>
-        </w:tc>
-        <w:tc>
-          <w:tcPr>
-            <w:tcW w:w="1739" w:type="dxa"/>
-            <w:shd w:val="clear" w:color="auto" w:fill="auto"/>
-          </w:tcPr>
-          <w:p>
-            <w:pPr>
-              <w:tabs>
-                <w:tab w:val="left" w:leader="dot" w:pos="9072"/>
-              </w:tabs>
-              <w:suppressAutoHyphens/>
-              <w:spacing w:before="60" w:after="60" w:line="240" w:lineRule="auto"/>
-              <w:jc w:val="both"/>
-              <w:rPr>
-                <w:rFonts w:ascii="Times New Roman" w:eastAsia="Times New Roman" w:hAnsi="Times New Roman" w:cs="Times New Roman"/>
-                <w:b/>
-                <w:bCs/>
-                <w:sz w:val="26"/>
-                <w:szCs w:val="26"/>
-                <w:lang w:eastAsia="zh-CN"/>
-              </w:rPr>
-            </w:pPr>
-          </w:p>
-        </w:tc>
-        <w:tc>
-          <w:tcPr>
-            <w:tcW w:w="1842" w:type="dxa"/>
-          </w:tcPr>
-          <w:p>
-            <w:pPr>
-              <w:tabs>
-                <w:tab w:val="left" w:leader="dot" w:pos="9072"/>
-              </w:tabs>
-              <w:suppressAutoHyphens/>
-              <w:spacing w:before="60" w:after="60" w:line="240" w:lineRule="auto"/>
-              <w:jc w:val="both"/>
-              <w:rPr>
-                <w:rFonts w:ascii="Times New Roman" w:eastAsia="Times New Roman" w:hAnsi="Times New Roman" w:cs="Times New Roman"/>
-                <w:b/>
-                <w:bCs/>
-                <w:sz w:val="26"/>
-                <w:szCs w:val="26"/>
-                <w:lang w:eastAsia="zh-CN"/>
-              </w:rPr>
-            </w:pPr>
-          </w:p>
-        </w:tc>
-      </w:tr>
-      <w:tr>
-        <w:tc>
-          <w:tcPr>
-            <w:tcW w:w="746" w:type="dxa"/>
-            <w:shd w:val="clear" w:color="auto" w:fill="auto"/>
-          </w:tcPr>
-          <w:p>
-            <w:pPr>
-              <w:tabs>
-                <w:tab w:val="left" w:leader="dot" w:pos="9072"/>
-              </w:tabs>
-              <w:suppressAutoHyphens/>
-              <w:spacing w:before="60" w:after="60" w:line="240" w:lineRule="auto"/>
-              <w:jc w:val="center"/>
-              <w:rPr>
-                <w:rFonts w:ascii="Times New Roman" w:eastAsia="Times New Roman" w:hAnsi="Times New Roman" w:cs="Times New Roman"/>
-                <w:bCs/>
-                <w:sz w:val="26"/>
-                <w:szCs w:val="26"/>
-                <w:lang w:eastAsia="zh-CN"/>
-              </w:rPr>
-            </w:pPr>
-            <w:r>
-              <w:rPr>
-                <w:rFonts w:ascii="Times New Roman" w:eastAsia="Times New Roman" w:hAnsi="Times New Roman" w:cs="Times New Roman"/>
-                <w:bCs/>
-                <w:sz w:val="26"/>
-                <w:szCs w:val="26"/>
-                <w:lang w:eastAsia="zh-CN"/>
-              </w:rPr>
-              <w:t>4</w:t>
-            </w:r>
-          </w:p>
-        </w:tc>
-        <w:tc>
-          <w:tcPr>
-            <w:tcW w:w="3757" w:type="dxa"/>
-            <w:shd w:val="clear" w:color="auto" w:fill="auto"/>
-          </w:tcPr>
-          <w:p>
-            <w:pPr>
-              <w:tabs>
-                <w:tab w:val="left" w:leader="dot" w:pos="9072"/>
-              </w:tabs>
-              <w:suppressAutoHyphens/>
-              <w:spacing w:before="60" w:after="60" w:line="240" w:lineRule="auto"/>
-              <w:jc w:val="both"/>
-              <w:rPr>
-                <w:rFonts w:ascii="Times New Roman" w:eastAsia="Times New Roman" w:hAnsi="Times New Roman" w:cs="Times New Roman"/>
-                <w:bCs/>
-                <w:sz w:val="26"/>
-                <w:szCs w:val="26"/>
-                <w:lang w:eastAsia="zh-CN"/>
-              </w:rPr>
-            </w:pPr>
-            <w:r>
-              <w:rPr>
-                <w:rFonts w:ascii="Times New Roman" w:eastAsia="Times New Roman" w:hAnsi="Times New Roman" w:cs="Times New Roman"/>
-                <w:bCs/>
-                <w:sz w:val="26"/>
-                <w:szCs w:val="26"/>
-                <w:lang w:eastAsia="zh-CN"/>
-              </w:rPr>
-              <w:t>Cổ phần ưu đãi hoàn lại</w:t>
-            </w:r>
-          </w:p>
-        </w:tc>
-        <w:tc>
-          <w:tcPr>
-            <w:tcW w:w="1096" w:type="dxa"/>
-            <w:shd w:val="clear" w:color="auto" w:fill="auto"/>
-          </w:tcPr>
-          <w:p>
-            <w:pPr>
-              <w:tabs>
-                <w:tab w:val="left" w:leader="dot" w:pos="9072"/>
-              </w:tabs>
-              <w:suppressAutoHyphens/>
-              <w:spacing w:before="60" w:after="60" w:line="240" w:lineRule="auto"/>
-              <w:jc w:val="both"/>
-              <w:rPr>
-                <w:rFonts w:ascii="Times New Roman" w:eastAsia="Times New Roman" w:hAnsi="Times New Roman" w:cs="Times New Roman"/>
-                <w:b/>
-                <w:bCs/>
-                <w:sz w:val="26"/>
-                <w:szCs w:val="26"/>
-                <w:lang w:eastAsia="zh-CN"/>
-              </w:rPr>
-            </w:pPr>
-          </w:p>
-        </w:tc>
-        <w:tc>
-          <w:tcPr>
-            <w:tcW w:w="1739" w:type="dxa"/>
-            <w:shd w:val="clear" w:color="auto" w:fill="auto"/>
-          </w:tcPr>
-          <w:p>
-            <w:pPr>
-              <w:tabs>
-                <w:tab w:val="left" w:leader="dot" w:pos="9072"/>
-              </w:tabs>
-              <w:suppressAutoHyphens/>
-              <w:spacing w:before="60" w:after="60" w:line="240" w:lineRule="auto"/>
-              <w:jc w:val="both"/>
-              <w:rPr>
-                <w:rFonts w:ascii="Times New Roman" w:eastAsia="Times New Roman" w:hAnsi="Times New Roman" w:cs="Times New Roman"/>
-                <w:b/>
-                <w:bCs/>
-                <w:sz w:val="26"/>
-                <w:szCs w:val="26"/>
-                <w:lang w:eastAsia="zh-CN"/>
-              </w:rPr>
-            </w:pPr>
-          </w:p>
-        </w:tc>
-        <w:tc>
-          <w:tcPr>
-            <w:tcW w:w="1842" w:type="dxa"/>
-          </w:tcPr>
-          <w:p>
-            <w:pPr>
-              <w:tabs>
-                <w:tab w:val="left" w:leader="dot" w:pos="9072"/>
-              </w:tabs>
-              <w:suppressAutoHyphens/>
-              <w:spacing w:before="60" w:after="60" w:line="240" w:lineRule="auto"/>
-              <w:jc w:val="both"/>
-              <w:rPr>
-                <w:rFonts w:ascii="Times New Roman" w:eastAsia="Times New Roman" w:hAnsi="Times New Roman" w:cs="Times New Roman"/>
-                <w:b/>
-                <w:bCs/>
-                <w:sz w:val="26"/>
-                <w:szCs w:val="26"/>
-                <w:lang w:eastAsia="zh-CN"/>
-              </w:rPr>
-            </w:pPr>
-          </w:p>
-        </w:tc>
-      </w:tr>
-      <w:tr>
-        <w:tc>
-          <w:tcPr>
-            <w:tcW w:w="746" w:type="dxa"/>
-            <w:shd w:val="clear" w:color="auto" w:fill="auto"/>
-          </w:tcPr>
-          <w:p>
-            <w:pPr>
-              <w:tabs>
-                <w:tab w:val="left" w:leader="dot" w:pos="9072"/>
-              </w:tabs>
-              <w:suppressAutoHyphens/>
-              <w:spacing w:before="60" w:after="60" w:line="240" w:lineRule="auto"/>
-              <w:jc w:val="center"/>
-              <w:rPr>
-                <w:rFonts w:ascii="Times New Roman" w:eastAsia="Times New Roman" w:hAnsi="Times New Roman" w:cs="Times New Roman"/>
-                <w:bCs/>
-                <w:sz w:val="26"/>
-                <w:szCs w:val="26"/>
-                <w:lang w:eastAsia="zh-CN"/>
-              </w:rPr>
-            </w:pPr>
-            <w:r>
-              <w:rPr>
-                <w:rFonts w:ascii="Times New Roman" w:eastAsia="Times New Roman" w:hAnsi="Times New Roman" w:cs="Times New Roman"/>
-                <w:bCs/>
-                <w:sz w:val="26"/>
-                <w:szCs w:val="26"/>
-                <w:lang w:eastAsia="zh-CN"/>
-              </w:rPr>
-              <w:t>5</w:t>
-            </w:r>
-          </w:p>
-        </w:tc>
-        <w:tc>
-          <w:tcPr>
-            <w:tcW w:w="3757" w:type="dxa"/>
-            <w:shd w:val="clear" w:color="auto" w:fill="auto"/>
-          </w:tcPr>
-          <w:p>
-            <w:pPr>
-              <w:tabs>
-                <w:tab w:val="left" w:leader="dot" w:pos="9072"/>
-              </w:tabs>
-              <w:suppressAutoHyphens/>
-              <w:spacing w:before="60" w:after="60" w:line="240" w:lineRule="auto"/>
-              <w:jc w:val="both"/>
-              <w:rPr>
-                <w:rFonts w:ascii="Times New Roman" w:eastAsia="Times New Roman" w:hAnsi="Times New Roman" w:cs="Times New Roman"/>
-                <w:bCs/>
-                <w:sz w:val="26"/>
-                <w:szCs w:val="26"/>
-                <w:lang w:eastAsia="zh-CN"/>
-              </w:rPr>
-            </w:pPr>
-            <w:r>
-              <w:rPr>
-                <w:rFonts w:ascii="Times New Roman" w:eastAsia="Times New Roman" w:hAnsi="Times New Roman" w:cs="Times New Roman"/>
-                <w:bCs/>
-                <w:sz w:val="26"/>
-                <w:szCs w:val="26"/>
-                <w:lang w:eastAsia="zh-CN"/>
-              </w:rPr>
-              <w:t>Các cổ phần ưu đãi khác</w:t>
-            </w:r>
-          </w:p>
-        </w:tc>
-        <w:tc>
-          <w:tcPr>
-            <w:tcW w:w="1096" w:type="dxa"/>
-            <w:shd w:val="clear" w:color="auto" w:fill="auto"/>
-          </w:tcPr>
-          <w:p>
-            <w:pPr>
-              <w:tabs>
-                <w:tab w:val="left" w:leader="dot" w:pos="9072"/>
-              </w:tabs>
-              <w:suppressAutoHyphens/>
-              <w:spacing w:before="60" w:after="60" w:line="240" w:lineRule="auto"/>
-              <w:jc w:val="both"/>
-              <w:rPr>
-                <w:rFonts w:ascii="Times New Roman" w:eastAsia="Times New Roman" w:hAnsi="Times New Roman" w:cs="Times New Roman"/>
-                <w:b/>
-                <w:bCs/>
-                <w:sz w:val="26"/>
-                <w:szCs w:val="26"/>
-                <w:lang w:eastAsia="zh-CN"/>
-              </w:rPr>
-            </w:pPr>
-          </w:p>
-        </w:tc>
-        <w:tc>
-          <w:tcPr>
-            <w:tcW w:w="1739" w:type="dxa"/>
-            <w:shd w:val="clear" w:color="auto" w:fill="auto"/>
-          </w:tcPr>
-          <w:p>
-            <w:pPr>
-              <w:tabs>
-                <w:tab w:val="left" w:leader="dot" w:pos="9072"/>
-              </w:tabs>
-              <w:suppressAutoHyphens/>
-              <w:spacing w:before="60" w:after="60" w:line="240" w:lineRule="auto"/>
-              <w:jc w:val="both"/>
-              <w:rPr>
-                <w:rFonts w:ascii="Times New Roman" w:eastAsia="Times New Roman" w:hAnsi="Times New Roman" w:cs="Times New Roman"/>
-                <w:b/>
-                <w:bCs/>
-                <w:sz w:val="26"/>
-                <w:szCs w:val="26"/>
-                <w:lang w:eastAsia="zh-CN"/>
-              </w:rPr>
-            </w:pPr>
-          </w:p>
-        </w:tc>
-        <w:tc>
-          <w:tcPr>
-            <w:tcW w:w="1842" w:type="dxa"/>
-          </w:tcPr>
-          <w:p>
-            <w:pPr>
-              <w:tabs>
-                <w:tab w:val="left" w:leader="dot" w:pos="9072"/>
-              </w:tabs>
-              <w:suppressAutoHyphens/>
-              <w:spacing w:before="60" w:after="60" w:line="240" w:lineRule="auto"/>
-              <w:jc w:val="both"/>
-              <w:rPr>
-                <w:rFonts w:ascii="Times New Roman" w:eastAsia="Times New Roman" w:hAnsi="Times New Roman" w:cs="Times New Roman"/>
-                <w:b/>
-                <w:bCs/>
-                <w:sz w:val="26"/>
-                <w:szCs w:val="26"/>
-                <w:lang w:eastAsia="zh-CN"/>
-              </w:rPr>
-            </w:pPr>
-          </w:p>
-        </w:tc>
-      </w:tr>
-      <w:tr>
-        <w:tc>
-          <w:tcPr>
-            <w:tcW w:w="4503" w:type="dxa"/>
-            <w:gridSpan w:val="2"/>
-            <w:shd w:val="clear" w:color="auto" w:fill="auto"/>
-          </w:tcPr>
-          <w:p>
-            <w:pPr>
-              <w:tabs>
-                <w:tab w:val="left" w:leader="dot" w:pos="9072"/>
-              </w:tabs>
-              <w:suppressAutoHyphens/>
-              <w:spacing w:before="60" w:after="60" w:line="240" w:lineRule="auto"/>
-              <w:jc w:val="both"/>
-              <w:rPr>
-                <w:rFonts w:ascii="Times New Roman" w:eastAsia="Times New Roman" w:hAnsi="Times New Roman" w:cs="Times New Roman"/>
-                <w:bCs/>
-                <w:sz w:val="26"/>
-                <w:szCs w:val="26"/>
-                <w:lang w:eastAsia="zh-CN"/>
-              </w:rPr>
-            </w:pPr>
-            <w:r>
-              <w:rPr>
-                <w:rFonts w:ascii="Times New Roman" w:eastAsia="Times New Roman" w:hAnsi="Times New Roman" w:cs="Times New Roman"/>
-                <w:bCs/>
-                <w:sz w:val="26"/>
-                <w:szCs w:val="26"/>
-                <w:lang w:eastAsia="zh-CN"/>
-              </w:rPr>
-              <w:t>Tổng số</w:t>
-            </w:r>
-          </w:p>
-        </w:tc>
-        <w:tc>
-          <w:tcPr>
-            <w:tcW w:w="1096" w:type="dxa"/>
-            <w:shd w:val="clear" w:color="auto" w:fill="auto"/>
-          </w:tcPr>
-          <w:p>
-            <w:pPr>
-              <w:tabs>
-                <w:tab w:val="left" w:leader="dot" w:pos="9072"/>
-              </w:tabs>
-              <w:suppressAutoHyphens/>
-              <w:spacing w:before="60" w:after="60" w:line="240" w:lineRule="auto"/>
-              <w:jc w:val="both"/>
-              <w:rPr>
-                <w:rFonts w:ascii="Times New Roman" w:eastAsia="Times New Roman" w:hAnsi="Times New Roman" w:cs="Times New Roman"/>
-                <w:b/>
-                <w:bCs/>
-                <w:sz w:val="26"/>
-                <w:szCs w:val="26"/>
-                <w:lang w:eastAsia="zh-CN"/>
-              </w:rPr>
-            </w:pPr>
-          </w:p>
-        </w:tc>
-        <w:tc>
-          <w:tcPr>
-            <w:tcW w:w="1739" w:type="dxa"/>
-            <w:shd w:val="clear" w:color="auto" w:fill="auto"/>
-          </w:tcPr>
-          <w:p>
-            <w:pPr>
-              <w:tabs>
-                <w:tab w:val="left" w:leader="dot" w:pos="9072"/>
-              </w:tabs>
-              <w:suppressAutoHyphens/>
-              <w:spacing w:before="60" w:after="60" w:line="240" w:lineRule="auto"/>
-              <w:jc w:val="both"/>
-              <w:rPr>
-                <w:rFonts w:ascii="Times New Roman" w:eastAsia="Times New Roman" w:hAnsi="Times New Roman" w:cs="Times New Roman"/>
-                <w:b/>
-                <w:bCs/>
-                <w:sz w:val="26"/>
-                <w:szCs w:val="26"/>
-                <w:lang w:eastAsia="zh-CN"/>
-              </w:rPr>
-            </w:pPr>
-          </w:p>
-        </w:tc>
-        <w:tc>
-          <w:tcPr>
-            <w:tcW w:w="1842" w:type="dxa"/>
-          </w:tcPr>
-          <w:p>
-            <w:pPr>
-              <w:tabs>
-                <w:tab w:val="left" w:leader="dot" w:pos="9072"/>
-              </w:tabs>
-              <w:suppressAutoHyphens/>
-              <w:spacing w:before="60" w:after="60" w:line="240" w:lineRule="auto"/>
-              <w:jc w:val="both"/>
-              <w:rPr>
-                <w:rFonts w:ascii="Times New Roman" w:eastAsia="Times New Roman" w:hAnsi="Times New Roman" w:cs="Times New Roman"/>
-                <w:b/>
-                <w:bCs/>
-                <w:sz w:val="26"/>
-                <w:szCs w:val="26"/>
-                <w:lang w:eastAsia="zh-CN"/>
-              </w:rPr>
-            </w:pPr>
-          </w:p>
-        </w:tc>
-      </w:tr>
-    </w:tbl>
-    <w:p>
-      <w:pPr>
-        <w:tabs>
-          <w:tab w:val="left" w:leader="dot" w:pos="9360"/>
-        </w:tabs>
-        <w:spacing w:before="120" w:after="120" w:line="240" w:lineRule="auto"/>
-        <w:ind w:firstLine="720"/>
-        <w:jc w:val="both"/>
-        <w:rPr>
-          <w:rFonts w:ascii="Times New Roman" w:eastAsia="Times New Roman" w:hAnsi="Times New Roman" w:cs="Times New Roman"/>
-          <w:b/>
-          <w:sz w:val="26"/>
-          <w:szCs w:val="26"/>
-        </w:rPr>
-      </w:pPr>
-      <w:r>
-        <w:rPr>
-          <w:rFonts w:ascii="Times New Roman" w:eastAsia="Times New Roman" w:hAnsi="Times New Roman" w:cs="Times New Roman"/>
-          <w:b/>
-          <w:sz w:val="26"/>
-          <w:szCs w:val="26"/>
-        </w:rPr>
-        <w:t xml:space="preserve">2. Đăng ký thay đổi phần vốn góp, tỷ lệ phần vốn góp công ty TNHH, công ty hợp danh: </w:t>
-      </w:r>
-      <w:r>
-        <w:rPr>
-          <w:rFonts w:ascii="Times New Roman" w:eastAsia="Times New Roman" w:hAnsi="Times New Roman" w:cs="Times New Roman"/>
-          <w:bCs/>
-          <w:sz w:val="26"/>
-          <w:szCs w:val="26"/>
-        </w:rPr>
-        <w:t>Gửi kèm.</w:t>
-      </w:r>
-    </w:p>
-    <w:p>
-      <w:pPr>
-        <w:tabs>
-          <w:tab w:val="left" w:leader="dot" w:pos="9360"/>
-        </w:tabs>
-        <w:spacing w:before="120" w:after="120" w:line="240" w:lineRule="auto"/>
-        <w:ind w:firstLine="720"/>
-        <w:jc w:val="both"/>
-        <w:rPr>
-          <w:rFonts w:ascii="Times New Roman" w:eastAsia="Times New Roman" w:hAnsi="Times New Roman" w:cs="Times New Roman"/>
-          <w:i/>
-          <w:sz w:val="26"/>
-          <w:szCs w:val="26"/>
-        </w:rPr>
-      </w:pPr>
-      <w:r>
-        <w:rPr>
-          <w:rFonts w:ascii="Times New Roman" w:eastAsia="Times New Roman" w:hAnsi="Times New Roman" w:cs="Times New Roman"/>
-          <w:i/>
-          <w:sz w:val="26"/>
-          <w:szCs w:val="26"/>
-        </w:rPr>
-        <w:t xml:space="preserve">Kê khai phần vốn góp, tỷ lệ phần vốn góp mới của thành viên công ty TNHH hai thành viên trở lên/thành viên hợp danh công ty hợp danh theo mẫu tương ứng tại Mẫu số 6, Mẫu số 9 Phụ lục I </w:t>
-      </w:r>
-      <w:r>
-        <w:rPr>
-          <w:rFonts w:ascii="Times New Roman" w:eastAsia="Times New Roman" w:hAnsi="Times New Roman" w:cs="Times New Roman"/>
-          <w:bCs/>
-          <w:i/>
-          <w:sz w:val="26"/>
-          <w:szCs w:val="26"/>
-        </w:rPr>
-        <w:t>ban hành kèm theo Thông tư này</w:t>
-      </w:r>
-      <w:r>
-        <w:rPr>
-          <w:rFonts w:ascii="Times New Roman" w:eastAsia="Times New Roman" w:hAnsi="Times New Roman" w:cs="Times New Roman"/>
-          <w:i/>
-          <w:sz w:val="26"/>
-          <w:szCs w:val="26"/>
-        </w:rPr>
-        <w:t>.</w:t>
-      </w:r>
-    </w:p>
-    <w:p>
-      <w:pPr>
-        <w:spacing w:before="120" w:after="240" w:line="276" w:lineRule="auto"/>
-        <w:ind w:firstLine="709"/>
-        <w:jc w:val="both"/>
-        <w:rPr>
-          <w:rFonts w:ascii="Times New Roman" w:eastAsia="Times New Roman" w:hAnsi="Times New Roman" w:cs="Times New Roman"/>
-          <w:bCs/>
-          <w:sz w:val="26"/>
-          <w:szCs w:val="26"/>
-        </w:rPr>
-      </w:pPr>
-      <w:r>
-        <w:rPr>
-          <w:rFonts w:ascii="Times New Roman" w:eastAsia="Times New Roman" w:hAnsi="Times New Roman" w:cs="Times New Roman"/>
-          <w:bCs/>
-          <w:sz w:val="26"/>
-          <w:szCs w:val="26"/>
-        </w:rPr>
-        <w:t>(</w:t>
-      </w:r>
-      <w:r>
-        <w:rPr>
-          <w:rFonts w:ascii="Times New Roman" w:eastAsia="Times New Roman" w:hAnsi="Times New Roman" w:cs="Times New Roman"/>
-          <w:bCs/>
-          <w:i/>
-          <w:sz w:val="26"/>
-          <w:szCs w:val="26"/>
-        </w:rPr>
-        <w:t>Đối với thành viên có phần vốn góp không thay đổi, trong danh sách thành viên không bắt buộc phải có chữ ký của thành viên đó</w:t>
-      </w:r>
-      <w:r>
-        <w:rPr>
-          <w:rFonts w:ascii="Times New Roman" w:eastAsia="Times New Roman" w:hAnsi="Times New Roman" w:cs="Times New Roman"/>
-          <w:bCs/>
-          <w:sz w:val="26"/>
-          <w:szCs w:val="26"/>
-        </w:rPr>
-        <w:t>).</w:t>
-      </w:r>
-    </w:p>
-    <w:p>
-      <w:pPr>
-        <w:spacing w:before="120" w:after="240" w:line="276" w:lineRule="auto"/>
-        <w:ind w:firstLine="709"/>
-        <w:jc w:val="both"/>
-        <w:rPr>
-          <w:rFonts w:ascii="Times New Roman" w:eastAsia="Times New Roman" w:hAnsi="Times New Roman" w:cs="Times New Roman"/>
-          <w:sz w:val="26"/>
-          <w:szCs w:val="26"/>
-        </w:rPr>
-      </w:pPr>
-      <w:r>
-        <w:rPr>
-          <w:rFonts w:ascii="Times New Roman" w:eastAsia="Times New Roman" w:hAnsi="Times New Roman" w:cs="Times New Roman"/>
-          <w:sz w:val="26"/>
-          <w:szCs w:val="26"/>
-        </w:rPr>
-        <w:t>Doanh nghiệp cam kết bảo đảm thanh toán đủ các khoản nợ và các nghĩa vụ tài sản khác sau khi giảm vốn (</w:t>
-      </w:r>
-      <w:r>
-        <w:rPr>
-          <w:rFonts w:ascii="Times New Roman" w:eastAsia="Times New Roman" w:hAnsi="Times New Roman" w:cs="Times New Roman"/>
-          <w:i/>
-          <w:iCs/>
-          <w:sz w:val="26"/>
-          <w:szCs w:val="26"/>
-        </w:rPr>
-        <w:t>doanh nghiệp chỉ ghi cam kết trong trường hợp đăng ký giảm vốn điều lệ</w:t>
-      </w:r>
-      <w:r>
-        <w:rPr>
-          <w:rFonts w:ascii="Times New Roman" w:eastAsia="Times New Roman" w:hAnsi="Times New Roman" w:cs="Times New Roman"/>
-          <w:sz w:val="26"/>
-          <w:szCs w:val="26"/>
-        </w:rPr>
-        <w:t>).</w:t>
-      </w:r>
-    </w:p>
-    <w:p>
-      <w:pPr>
-        <w:spacing w:before="120" w:after="240" w:line="276" w:lineRule="auto"/>
-        <w:ind w:firstLine="709"/>
-        <w:jc w:val="both"/>
-        <w:rPr>
-          <w:rFonts w:ascii="Times New Roman" w:eastAsia="Times New Roman" w:hAnsi="Times New Roman" w:cs="Times New Roman"/>
-          <w:sz w:val="26"/>
-          <w:szCs w:val="26"/>
-        </w:rPr>
-      </w:pPr>
-    </w:p>
-    <w:p>
-      <w:pPr>
-        <w:spacing w:before="120" w:after="240" w:line="276" w:lineRule="auto"/>
-        <w:ind w:firstLine="709"/>
-        <w:jc w:val="both"/>
-        <w:rPr>
-          <w:rFonts w:ascii="Times New Roman" w:eastAsia="Times New Roman" w:hAnsi="Times New Roman" w:cs="Times New Roman"/>
-          <w:sz w:val="26"/>
-          <w:szCs w:val="26"/>
-        </w:rPr>
-      </w:pPr>
-    </w:p>
-    <w:p>
-      <w:pPr>
-        <w:spacing w:before="120" w:after="240" w:line="276" w:lineRule="auto"/>
-        <w:ind w:firstLine="709"/>
-        <w:jc w:val="both"/>
-        <w:rPr>
-          <w:rFonts w:ascii="Times New Roman" w:eastAsia="Times New Roman" w:hAnsi="Times New Roman" w:cs="Times New Roman"/>
-          <w:sz w:val="26"/>
-          <w:szCs w:val="26"/>
-        </w:rPr>
-      </w:pPr>
-    </w:p>
-    <w:p>
-      <w:pPr>
-        <w:spacing w:before="120" w:after="240" w:line="276" w:lineRule="auto"/>
-        <w:ind w:firstLine="709"/>
-        <w:jc w:val="both"/>
-        <w:rPr>
-          <w:rFonts w:ascii="Times New Roman" w:eastAsia="Times New Roman" w:hAnsi="Times New Roman" w:cs="Times New Roman"/>
-          <w:sz w:val="26"/>
-          <w:szCs w:val="26"/>
-        </w:rPr>
-      </w:pPr>
-    </w:p>
-    <w:p>
-      <w:pPr>
-        <w:spacing w:before="120" w:after="240" w:line="276" w:lineRule="auto"/>
-        <w:ind w:firstLine="709"/>
-        <w:jc w:val="both"/>
-        <w:rPr>
-          <w:rFonts w:ascii="Times New Roman" w:eastAsia="Times New Roman" w:hAnsi="Times New Roman" w:cs="Times New Roman"/>
-          <w:sz w:val="26"/>
-          <w:szCs w:val="26"/>
-        </w:rPr>
-      </w:pPr>
-    </w:p>
-    <w:p>
-      <w:pPr>
-        <w:spacing w:before="120" w:after="240" w:line="276" w:lineRule="auto"/>
-        <w:ind w:firstLine="709"/>
-        <w:jc w:val="both"/>
-        <w:rPr>
-          <w:rFonts w:ascii="Times New Roman" w:eastAsia="Times New Roman" w:hAnsi="Times New Roman" w:cs="Times New Roman"/>
-          <w:sz w:val="26"/>
-          <w:szCs w:val="26"/>
-        </w:rPr>
-      </w:pPr>
-    </w:p>
-    <w:p>
-      <w:pPr>
         <w:spacing w:before="120" w:after="240" w:line="276" w:lineRule="auto"/>
         <w:ind w:firstLine="709"/>
         <w:jc w:val="both"/>
@@ -6756,7 +2945,6 @@
           <w:sz w:val="26"/>
           <w:szCs w:val="26"/>
         </w:rPr>
-        <w:lastRenderedPageBreak/>
         <w:t xml:space="preserve">Bổ sung ngành, nghề kinh doanh sau </w:t>
       </w:r>
       <w:r>
@@ -7680,6 +3868,16 @@
                 <w:shd w:val="clear" w:color="auto" w:fill="FFFFFF"/>
               </w:rPr>
               <w:br/>
+            </w:r>
+            <w:r>
+              <w:rPr>
+                <w:rFonts w:ascii="Times New Roman" w:hAnsi="Times New Roman" w:cs="Times New Roman"/>
+                <w:color w:val="333333"/>
+                <w:sz w:val="26"/>
+                <w:szCs w:val="26"/>
+                <w:shd w:val="clear" w:color="auto" w:fill="FFFFFF"/>
+              </w:rPr>
+              <w:lastRenderedPageBreak/>
               <w:t>- Bán buôn sơn và véc ni;</w:t>
             </w:r>
             <w:r>
@@ -8248,8 +4446,6 @@
             </w:pPr>
           </w:p>
         </w:tc>
-        <w:bookmarkStart w:id="8" w:name="_GoBack"/>
-        <w:bookmarkEnd w:id="8"/>
       </w:tr>
     </w:tbl>
     <w:p>
@@ -8440,7 +4636,16 @@
           <w:sz w:val="26"/>
           <w:szCs w:val="26"/>
         </w:rPr>
-        <w:t>- Trường hợp chỉ bỏ ngành, nghề kinh doanh chính mà không bổ sung thêm ngành, nghề kinh doanh mới và chọn một ngành, nghề kinh doanh khác trong số các ngành, nghề kinh doanh còn lại đã đăng ký làm ngành, nghề kinh doanh chính thì đồng thời kê khai tại mục 2, 3 nêu trên, cụ thể như sau: kê khai ngành, nghề kinh doanh bị bỏ tại mục 2; kê khai ngành, nghề kinh doanh chính mới tại mục 3.</w:t>
+        <w:t xml:space="preserve">- Trường hợp chỉ bỏ ngành, nghề kinh doanh chính mà không bổ sung thêm ngành, nghề kinh doanh mới và chọn một ngành, nghề kinh doanh khác trong số các ngành, nghề kinh doanh còn lại đã đăng ký làm ngành, nghề kinh doanh chính thì đồng </w:t>
+      </w:r>
+      <w:r>
+        <w:rPr>
+          <w:rFonts w:ascii="Times New Roman" w:eastAsia="Calibri" w:hAnsi="Times New Roman" w:cs="Times New Roman"/>
+          <w:sz w:val="26"/>
+          <w:szCs w:val="26"/>
+        </w:rPr>
+        <w:lastRenderedPageBreak/>
+        <w:t>thời kê khai tại mục 2, 3 nêu trên, cụ thể như sau: kê khai ngành, nghề kinh doanh bị bỏ tại mục 2; kê khai ngành, nghề kinh doanh chính mới tại mục 3.</w:t>
       </w:r>
     </w:p>
     <w:p>
@@ -8723,7 +4928,6 @@
                 <w:sz w:val="26"/>
                 <w:szCs w:val="26"/>
               </w:rPr>
-              <w:lastRenderedPageBreak/>
               <w:t xml:space="preserve">Ngày, tháng, năm sinh: </w:t>
             </w:r>
             <w:r>
@@ -8863,7 +5067,6 @@
                 <w:sz w:val="26"/>
                 <w:szCs w:val="26"/>
               </w:rPr>
-              <w:lastRenderedPageBreak/>
               <w:t>2</w:t>
             </w:r>
           </w:p>
@@ -9534,7 +5737,6 @@
                       <w:noProof/>
                       <w:sz w:val="26"/>
                       <w:szCs w:val="26"/>
-                      <w:lang w:eastAsia="zh-CN"/>
                     </w:rPr>
                     <mc:AlternateContent>
                       <mc:Choice Requires="wps">
@@ -9607,7 +5809,7 @@
                           </wp:anchor>
                         </w:drawing>
                       </mc:Choice>
-                      <mc:Fallback xmlns:w16se="http://schemas.microsoft.com/office/word/2015/wordml/symex" xmlns:cx="http://schemas.microsoft.com/office/drawing/2014/chartex">
+                      <mc:Fallback>
                         <w:pict>
                           <v:rect id="Rectangle 500946973" o:spid="_x0000_s1036" style="position:absolute;left:0;text-align:left;margin-left:0;margin-top:.45pt;width:22.75pt;height:18.55pt;z-index:251694080;visibility:visible;mso-wrap-style:none;mso-width-percent:0;mso-height-percent:0;mso-wrap-distance-left:9pt;mso-wrap-distance-top:0;mso-wrap-distance-right:9pt;mso-wrap-distance-bottom:0;mso-position-horizontal:center;mso-position-horizontal-relative:margin;mso-position-vertical:absolute;mso-position-vertical-relative:text;mso-width-percent:0;mso-height-percent:0;mso-width-relative:page;mso-height-relative:page;v-text-anchor:middle" o:gfxdata="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" strokeweight=".26mm">
                             <v:stroke endcap="square"/>
@@ -9672,7 +5874,6 @@
                       <w:noProof/>
                       <w:sz w:val="26"/>
                       <w:szCs w:val="26"/>
-                      <w:lang w:eastAsia="zh-CN"/>
                     </w:rPr>
                     <mc:AlternateContent>
                       <mc:Choice Requires="wps">
@@ -9733,7 +5934,7 @@
                           </wp:anchor>
                         </w:drawing>
                       </mc:Choice>
-                      <mc:Fallback xmlns:w16se="http://schemas.microsoft.com/office/word/2015/wordml/symex" xmlns:cx="http://schemas.microsoft.com/office/drawing/2014/chartex">
+                      <mc:Fallback>
                         <w:pict>
                           <v:rect w14:anchorId="0B79537D" id="Rectangle 1028132588" o:spid="_x0000_s1026" style="position:absolute;margin-left:175.95pt;margin-top:1.3pt;width:22.75pt;height:18.55pt;z-index:251696128;visibility:visible;mso-wrap-style:none;mso-width-percent:0;mso-height-percent:0;mso-wrap-distance-left:9pt;mso-wrap-distance-top:0;mso-wrap-distance-right:9pt;mso-wrap-distance-bottom:0;mso-position-horizontal:absolute;mso-position-horizontal-relative:text;mso-position-vertical:absolute;mso-position-vertical-relative:text;mso-width-percent:0;mso-height-percent:0;mso-width-relative:page;mso-height-relative:page;v-text-anchor:middle" o:gfxdata="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" strokeweight=".26mm">
                             <v:stroke endcap="square"/>
@@ -9809,7 +6010,6 @@
                       <w:noProof/>
                       <w:sz w:val="26"/>
                       <w:szCs w:val="26"/>
-                      <w:lang w:eastAsia="zh-CN"/>
                     </w:rPr>
                     <mc:AlternateContent>
                       <mc:Choice Requires="wps">
@@ -9870,7 +6070,7 @@
                           </wp:anchor>
                         </w:drawing>
                       </mc:Choice>
-                      <mc:Fallback xmlns:w16se="http://schemas.microsoft.com/office/word/2015/wordml/symex" xmlns:cx="http://schemas.microsoft.com/office/drawing/2014/chartex">
+                      <mc:Fallback>
                         <w:pict>
                           <v:rect w14:anchorId="1AB9AD80" id="Rectangle 427880615" o:spid="_x0000_s1026" style="position:absolute;margin-left:0;margin-top:2.9pt;width:22.75pt;height:18.55pt;z-index:251695104;visibility:visible;mso-wrap-style:none;mso-width-percent:0;mso-height-percent:0;mso-wrap-distance-left:9pt;mso-wrap-distance-top:0;mso-wrap-distance-right:9pt;mso-wrap-distance-bottom:0;mso-position-horizontal:center;mso-position-horizontal-relative:margin;mso-position-vertical:absolute;mso-position-vertical-relative:text;mso-width-percent:0;mso-height-percent:0;mso-width-relative:page;mso-height-relative:page;v-text-anchor:middle" o:gfxdata="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" strokeweight=".26mm">
                             <v:stroke endcap="square"/>
@@ -10312,7 +6512,6 @@
                       <w:noProof/>
                       <w:sz w:val="26"/>
                       <w:szCs w:val="26"/>
-                      <w:lang w:eastAsia="zh-CN"/>
                     </w:rPr>
                     <mc:AlternateContent>
                       <mc:Choice Requires="wps">
@@ -10373,7 +6572,7 @@
                           </wp:anchor>
                         </w:drawing>
                       </mc:Choice>
-                      <mc:Fallback xmlns:w16se="http://schemas.microsoft.com/office/word/2015/wordml/symex" xmlns:cx="http://schemas.microsoft.com/office/drawing/2014/chartex">
+                      <mc:Fallback>
                         <w:pict>
                           <v:rect w14:anchorId="48167722" id="Rectangle 802" o:spid="_x0000_s1026" style="position:absolute;margin-left:57.55pt;margin-top:3.55pt;width:20.45pt;height:18.5pt;z-index:251692032;visibility:visible;mso-wrap-style:none;mso-width-percent:0;mso-height-percent:0;mso-wrap-distance-left:9pt;mso-wrap-distance-top:0;mso-wrap-distance-right:9pt;mso-wrap-distance-bottom:0;mso-position-horizontal:absolute;mso-position-horizontal-relative:text;mso-position-vertical:absolute;mso-position-vertical-relative:text;mso-width-percent:0;mso-height-percent:0;mso-width-relative:page;mso-height-relative:page;v-text-anchor:middle" o:gfxdata="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" strokeweight=".26mm">
                             <v:stroke endcap="square"/>
@@ -10417,7 +6616,6 @@
                       <w:noProof/>
                       <w:sz w:val="26"/>
                       <w:szCs w:val="26"/>
-                      <w:lang w:eastAsia="zh-CN"/>
                     </w:rPr>
                     <mc:AlternateContent>
                       <mc:Choice Requires="wps">
@@ -10490,7 +6688,7 @@
                           </wp:anchor>
                         </w:drawing>
                       </mc:Choice>
-                      <mc:Fallback xmlns:w16se="http://schemas.microsoft.com/office/word/2015/wordml/symex" xmlns:cx="http://schemas.microsoft.com/office/drawing/2014/chartex">
+                      <mc:Fallback>
                         <w:pict>
                           <v:rect id="Rectangle 801" o:spid="_x0000_s1037" style="position:absolute;left:0;text-align:left;margin-left:81.9pt;margin-top:3.55pt;width:20.45pt;height:18.5pt;z-index:251693056;visibility:visible;mso-wrap-style:none;mso-width-percent:0;mso-height-percent:0;mso-wrap-distance-left:9pt;mso-wrap-distance-top:0;mso-wrap-distance-right:9pt;mso-wrap-distance-bottom:0;mso-position-horizontal:absolute;mso-position-horizontal-relative:text;mso-position-vertical:absolute;mso-position-vertical-relative:text;mso-width-percent:0;mso-height-percent:0;mso-width-relative:page;mso-height-relative:page;v-text-anchor:middle" o:gfxdata="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" strokeweight=".26mm">
                             <v:stroke endcap="square"/>
@@ -10565,6 +6763,7 @@
                 <w:sz w:val="26"/>
                 <w:szCs w:val="26"/>
               </w:rPr>
+              <w:lastRenderedPageBreak/>
               <w:t>9</w:t>
             </w:r>
           </w:p>
@@ -10709,7 +6908,6 @@
                       <w:noProof/>
                       <w:sz w:val="26"/>
                       <w:szCs w:val="26"/>
-                      <w:lang w:eastAsia="zh-CN"/>
                     </w:rPr>
                     <mc:AlternateContent>
                       <mc:Choice Requires="wps">
@@ -10782,7 +6980,7 @@
                           </wp:anchor>
                         </w:drawing>
                       </mc:Choice>
-                      <mc:Fallback xmlns:w16se="http://schemas.microsoft.com/office/word/2015/wordml/symex" xmlns:cx="http://schemas.microsoft.com/office/drawing/2014/chartex">
+                      <mc:Fallback>
                         <w:pict>
                           <v:rect id="Rectangle 808645160" o:spid="_x0000_s1038" style="position:absolute;left:0;text-align:left;margin-left:10.25pt;margin-top:-.5pt;width:20.45pt;height:18.5pt;z-index:251697152;visibility:visible;mso-wrap-style:none;mso-width-percent:0;mso-height-percent:0;mso-wrap-distance-left:9pt;mso-wrap-distance-top:0;mso-wrap-distance-right:9pt;mso-wrap-distance-bottom:0;mso-position-horizontal:absolute;mso-position-horizontal-relative:text;mso-position-vertical:absolute;mso-position-vertical-relative:text;mso-width-percent:0;mso-height-percent:0;mso-width-relative:page;mso-height-relative:page;v-text-anchor:middle" o:gfxdata="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" strokeweight=".26mm">
                             <v:stroke endcap="square"/>
@@ -10857,7 +7055,6 @@
                       <w:noProof/>
                       <w:sz w:val="26"/>
                       <w:szCs w:val="26"/>
-                      <w:lang w:eastAsia="zh-CN"/>
                     </w:rPr>
                     <mc:AlternateContent>
                       <mc:Choice Requires="wps">
@@ -10918,7 +7115,7 @@
                           </wp:anchor>
                         </w:drawing>
                       </mc:Choice>
-                      <mc:Fallback xmlns:w16se="http://schemas.microsoft.com/office/word/2015/wordml/symex" xmlns:cx="http://schemas.microsoft.com/office/drawing/2014/chartex">
+                      <mc:Fallback>
                         <w:pict>
                           <v:rect w14:anchorId="22A98DBF" id="Rectangle 2141677826" o:spid="_x0000_s1026" style="position:absolute;margin-left:9.6pt;margin-top:.55pt;width:20.45pt;height:18.5pt;z-index:251698176;visibility:visible;mso-wrap-style:none;mso-width-percent:0;mso-height-percent:0;mso-wrap-distance-left:9pt;mso-wrap-distance-top:0;mso-wrap-distance-right:9pt;mso-wrap-distance-bottom:0;mso-position-horizontal:absolute;mso-position-horizontal-relative:text;mso-position-vertical:absolute;mso-position-vertical-relative:text;mso-width-percent:0;mso-height-percent:0;mso-width-relative:page;mso-height-relative:page;v-text-anchor:middle" o:gfxdata="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" strokeweight=".26mm">
                             <v:stroke endcap="square"/>
@@ -10981,7 +7178,6 @@
                       <w:noProof/>
                       <w:sz w:val="26"/>
                       <w:szCs w:val="26"/>
-                      <w:lang w:eastAsia="zh-CN"/>
                     </w:rPr>
                     <mc:AlternateContent>
                       <mc:Choice Requires="wps">
@@ -11042,7 +7238,7 @@
                           </wp:anchor>
                         </w:drawing>
                       </mc:Choice>
-                      <mc:Fallback xmlns:w16se="http://schemas.microsoft.com/office/word/2015/wordml/symex" xmlns:cx="http://schemas.microsoft.com/office/drawing/2014/chartex">
+                      <mc:Fallback>
                         <w:pict>
                           <v:rect w14:anchorId="50CCAE92" id="Rectangle 2122575974" o:spid="_x0000_s1026" style="position:absolute;margin-left:9.6pt;margin-top:1.45pt;width:20.45pt;height:18.5pt;z-index:251699200;visibility:visible;mso-wrap-style:none;mso-width-percent:0;mso-height-percent:0;mso-wrap-distance-left:9pt;mso-wrap-distance-top:0;mso-wrap-distance-right:9pt;mso-wrap-distance-bottom:0;mso-position-horizontal:absolute;mso-position-horizontal-relative:text;mso-position-vertical:absolute;mso-position-vertical-relative:text;mso-width-percent:0;mso-height-percent:0;mso-width-relative:page;mso-height-relative:page;v-text-anchor:middle" o:gfxdata="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" strokeweight=".26mm">
                             <v:stroke endcap="square"/>
@@ -11105,7 +7301,6 @@
                       <w:noProof/>
                       <w:sz w:val="26"/>
                       <w:szCs w:val="26"/>
-                      <w:lang w:eastAsia="zh-CN"/>
                     </w:rPr>
                     <mc:AlternateContent>
                       <mc:Choice Requires="wps">
@@ -11166,7 +7361,7 @@
                           </wp:anchor>
                         </w:drawing>
                       </mc:Choice>
-                      <mc:Fallback xmlns:w16se="http://schemas.microsoft.com/office/word/2015/wordml/symex" xmlns:cx="http://schemas.microsoft.com/office/drawing/2014/chartex">
+                      <mc:Fallback>
                         <w:pict>
                           <v:rect w14:anchorId="38831554" id="Rectangle 843398532" o:spid="_x0000_s1026" style="position:absolute;margin-left:9.6pt;margin-top:2pt;width:20.45pt;height:18.5pt;z-index:251700224;visibility:visible;mso-wrap-style:none;mso-width-percent:0;mso-height-percent:0;mso-wrap-distance-left:9pt;mso-wrap-distance-top:0;mso-wrap-distance-right:9pt;mso-wrap-distance-bottom:0;mso-position-horizontal:absolute;mso-position-horizontal-relative:text;mso-position-vertical:absolute;mso-position-vertical-relative:text;mso-width-percent:0;mso-height-percent:0;mso-width-relative:page;mso-height-relative:page;v-text-anchor:middle" o:gfxdata="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" strokeweight=".26mm">
                             <v:stroke endcap="square"/>
@@ -11210,7 +7405,6 @@
           <w:szCs w:val="26"/>
           <w:lang w:eastAsia="x-none"/>
         </w:rPr>
-        <w:lastRenderedPageBreak/>
         <w:br w:type="page"/>
       </w:r>
     </w:p>
@@ -11878,6 +8072,58 @@
         <w:outlineLvl w:val="0"/>
         <w:rPr>
           <w:rFonts w:ascii="Times New Roman" w:eastAsia="Times New Roman" w:hAnsi="Times New Roman" w:cs="Times New Roman"/>
+          <w:bCs/>
+          <w:noProof/>
+          <w:sz w:val="28"/>
+          <w:szCs w:val="28"/>
+          <w:lang w:eastAsia="x-none"/>
+        </w:rPr>
+      </w:pPr>
+      <w:r>
+        <w:rPr>
+          <w:rFonts w:ascii="Times New Roman" w:eastAsia="Times New Roman" w:hAnsi="Times New Roman" w:cs="Times New Roman"/>
+          <w:sz w:val="28"/>
+          <w:szCs w:val="28"/>
+          <w:lang w:val="fr-FR"/>
+        </w:rPr>
+        <w:t xml:space="preserve">- </w:t>
+      </w:r>
+      <w:r>
+        <w:rPr>
+          <w:rFonts w:ascii="Times New Roman" w:eastAsia="Times New Roman" w:hAnsi="Times New Roman" w:cs="Times New Roman"/>
+          <w:sz w:val="28"/>
+          <w:szCs w:val="28"/>
+          <w:lang w:val="fr-FR"/>
+        </w:rPr>
+        <w:t>Giảm vốn điều lệ VNĐ do tỉ giá thay đổi(Vốn điều lệ bằng ngoại tệ không thay đổi)</w:t>
+      </w:r>
+      <w:r>
+        <w:rPr>
+          <w:rFonts w:ascii="Times New Roman" w:eastAsia="Times New Roman" w:hAnsi="Times New Roman" w:cs="Times New Roman"/>
+          <w:sz w:val="28"/>
+          <w:szCs w:val="28"/>
+          <w:lang w:val="fr-FR"/>
+        </w:rPr>
+        <w:t>, cụ thể vốn điều lệ sau thay đổi</w:t>
+      </w:r>
+      <w:r>
+        <w:rPr>
+          <w:rFonts w:ascii="Times New Roman" w:eastAsia="Times New Roman" w:hAnsi="Times New Roman" w:cs="Times New Roman"/>
+          <w:sz w:val="28"/>
+          <w:szCs w:val="28"/>
+          <w:lang w:val="fr-FR"/>
+        </w:rPr>
+        <w:t> : 6.546.800.000 VNĐ tương đương 300.000 USD</w:t>
+      </w:r>
+    </w:p>
+    <w:p>
+      <w:pPr>
+        <w:keepNext/>
+        <w:keepLines/>
+        <w:spacing w:before="480" w:after="0" w:line="276" w:lineRule="auto"/>
+        <w:outlineLvl w:val="0"/>
+        <w:rPr>
+          <w:rFonts w:ascii="Times New Roman" w:eastAsia="Times New Roman" w:hAnsi="Times New Roman" w:cs="Times New Roman"/>
           <w:b/>
           <w:bCs/>
           <w:noProof/>
@@ -11887,6 +8133,8 @@
           <w:lang w:val="vi-VN" w:eastAsia="x-none"/>
         </w:rPr>
       </w:pPr>
+      <w:bookmarkStart w:id="8" w:name="_GoBack"/>
+      <w:bookmarkEnd w:id="8"/>
     </w:p>
     <w:p>
       <w:pPr>
@@ -12143,7 +8391,6 @@
           <w:noProof/>
           <w:sz w:val="26"/>
           <w:szCs w:val="26"/>
-          <w:lang w:eastAsia="zh-CN"/>
         </w:rPr>
         <w:lastRenderedPageBreak/>
         <mc:AlternateContent>
@@ -12217,7 +8464,7 @@
               </wp:anchor>
             </w:drawing>
           </mc:Choice>
-          <mc:Fallback xmlns:w16se="http://schemas.microsoft.com/office/word/2015/wordml/symex" xmlns:cx="http://schemas.microsoft.com/office/drawing/2014/chartex">
+          <mc:Fallback>
             <w:pict>
               <v:rect w14:anchorId="2B3BC33A" id="Rectangle 577" o:spid="_x0000_s1039" style="position:absolute;left:0;text-align:left;margin-left:0;margin-top:-5.35pt;width:26.25pt;height:22.3pt;z-index:251662336;visibility:visible;mso-wrap-style:square;mso-width-percent:0;mso-height-percent:0;mso-wrap-distance-left:9pt;mso-wrap-distance-top:0;mso-wrap-distance-right:9pt;mso-wrap-distance-bottom:0;mso-position-horizontal:left;mso-position-horizontal-relative:margin;mso-position-vertical:absolute;mso-position-vertical-relative:text;mso-width-percent:0;mso-height-percent:0;mso-width-relative:page;mso-height-relative:page;v-text-anchor:top" o:gfxdata="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">
                 <v:textbox>
@@ -12658,7 +8905,7 @@
 </file>
 
 <file path=word/endnotes.xml><?xml version="1.0" encoding="utf-8"?>
-<w:endnotes xmlns:wpc="http://schemas.microsoft.com/office/word/2010/wordprocessingCanvas" xmlns:mc="http://schemas.openxmlformats.org/markup-compatibility/2006" xmlns:o="urn:schemas-microsoft-com:office:office" xmlns:r="http://schemas.openxmlformats.org/officeDocument/2006/relationships" xmlns:m="http://schemas.openxmlformats.org/officeDocument/2006/math" xmlns:v="urn:schemas-microsoft-com:vml" xmlns:wp14="http://schemas.microsoft.com/office/word/2010/wordprocessingDrawing" xmlns:wp="http://schemas.openxmlformats.org/drawingml/2006/wordprocessingDrawing" xmlns:w10="urn:schemas-microsoft-com:office:word" xmlns:w="http://schemas.openxmlformats.org/wordprocessingml/2006/main" xmlns:w14="http://schemas.microsoft.com/office/word/2010/wordml" xmlns:w15="http://schemas.microsoft.com/office/word/2012/wordml" xmlns:wpg="http://schemas.microsoft.com/office/word/2010/wordprocessingGroup" xmlns:wpi="http://schemas.microsoft.com/office/word/2010/wordprocessingInk" xmlns:wne="http://schemas.microsoft.com/office/word/2006/wordml" xmlns:wps="http://schemas.microsoft.com/office/word/2010/wordprocessingShape" mc:Ignorable="w14 w15 wp14">
+<w:endnotes xmlns:wpc="http://schemas.microsoft.com/office/word/2010/wordprocessingCanvas" xmlns:cx="http://schemas.microsoft.com/office/drawing/2014/chartex" xmlns:cx1="http://schemas.microsoft.com/office/drawing/2015/9/8/chartex" xmlns:mc="http://schemas.openxmlformats.org/markup-compatibility/2006" xmlns:o="urn:schemas-microsoft-com:office:office" xmlns:r="http://schemas.openxmlformats.org/officeDocument/2006/relationships" xmlns:m="http://schemas.openxmlformats.org/officeDocument/2006/math" xmlns:v="urn:schemas-microsoft-com:vml" xmlns:wp14="http://schemas.microsoft.com/office/word/2010/wordprocessingDrawing" xmlns:wp="http://schemas.openxmlformats.org/drawingml/2006/wordprocessingDrawing" xmlns:w10="urn:schemas-microsoft-com:office:word" xmlns:w="http://schemas.openxmlformats.org/wordprocessingml/2006/main" xmlns:w14="http://schemas.microsoft.com/office/word/2010/wordml" xmlns:w15="http://schemas.microsoft.com/office/word/2012/wordml" xmlns:w16se="http://schemas.microsoft.com/office/word/2015/wordml/symex" xmlns:wpg="http://schemas.microsoft.com/office/word/2010/wordprocessingGroup" xmlns:wpi="http://schemas.microsoft.com/office/word/2010/wordprocessingInk" xmlns:wne="http://schemas.microsoft.com/office/word/2006/wordml" xmlns:wps="http://schemas.microsoft.com/office/word/2010/wordprocessingShape" mc:Ignorable="w14 w15 w16se wp14">
   <w:endnote w:type="separator" w:id="-1">
     <w:p>
       <w:pPr>
@@ -12683,7 +8930,7 @@
 </file>
 
 <file path=word/footnotes.xml><?xml version="1.0" encoding="utf-8"?>
-<w:footnotes xmlns:wpc="http://schemas.microsoft.com/office/word/2010/wordprocessingCanvas" xmlns:mc="http://schemas.openxmlformats.org/markup-compatibility/2006" xmlns:o="urn:schemas-microsoft-com:office:office" xmlns:r="http://schemas.openxmlformats.org/officeDocument/2006/relationships" xmlns:m="http://schemas.openxmlformats.org/officeDocument/2006/math" xmlns:v="urn:schemas-microsoft-com:vml" xmlns:wp14="http://schemas.microsoft.com/office/word/2010/wordprocessingDrawing" xmlns:wp="http://schemas.openxmlformats.org/drawingml/2006/wordprocessingDrawing" xmlns:w10="urn:schemas-microsoft-com:office:word" xmlns:w="http://schemas.openxmlformats.org/wordprocessingml/2006/main" xmlns:w14="http://schemas.microsoft.com/office/word/2010/wordml" xmlns:w15="http://schemas.microsoft.com/office/word/2012/wordml" xmlns:wpg="http://schemas.microsoft.com/office/word/2010/wordprocessingGroup" xmlns:wpi="http://schemas.microsoft.com/office/word/2010/wordprocessingInk" xmlns:wne="http://schemas.microsoft.com/office/word/2006/wordml" xmlns:wps="http://schemas.microsoft.com/office/word/2010/wordprocessingShape" mc:Ignorable="w14 w15 wp14">
+<w:footnotes xmlns:wpc="http://schemas.microsoft.com/office/word/2010/wordprocessingCanvas" xmlns:cx="http://schemas.microsoft.com/office/drawing/2014/chartex" xmlns:cx1="http://schemas.microsoft.com/office/drawing/2015/9/8/chartex" xmlns:mc="http://schemas.openxmlformats.org/markup-compatibility/2006" xmlns:o="urn:schemas-microsoft-com:office:office" xmlns:r="http://schemas.openxmlformats.org/officeDocument/2006/relationships" xmlns:m="http://schemas.openxmlformats.org/officeDocument/2006/math" xmlns:v="urn:schemas-microsoft-com:vml" xmlns:wp14="http://schemas.microsoft.com/office/word/2010/wordprocessingDrawing" xmlns:wp="http://schemas.openxmlformats.org/drawingml/2006/wordprocessingDrawing" xmlns:w10="urn:schemas-microsoft-com:office:word" xmlns:w="http://schemas.openxmlformats.org/wordprocessingml/2006/main" xmlns:w14="http://schemas.microsoft.com/office/word/2010/wordml" xmlns:w15="http://schemas.microsoft.com/office/word/2012/wordml" xmlns:w16se="http://schemas.microsoft.com/office/word/2015/wordml/symex" xmlns:wpg="http://schemas.microsoft.com/office/word/2010/wordprocessingGroup" xmlns:wpi="http://schemas.microsoft.com/office/word/2010/wordprocessingInk" xmlns:wne="http://schemas.microsoft.com/office/word/2006/wordml" xmlns:wps="http://schemas.microsoft.com/office/word/2010/wordprocessingShape" mc:Ignorable="w14 w15 w16se wp14">
   <w:footnote w:type="separator" w:id="-1">
     <w:p>
       <w:pPr>
@@ -13025,7 +9272,7 @@
 </file>
 
 <file path=word/header1.xml><?xml version="1.0" encoding="utf-8"?>
-<w:hdr xmlns:wpc="http://schemas.microsoft.com/office/word/2010/wordprocessingCanvas" xmlns:mc="http://schemas.openxmlformats.org/markup-compatibility/2006" xmlns:o="urn:schemas-microsoft-com:office:office" xmlns:r="http://schemas.openxmlformats.org/officeDocument/2006/relationships" xmlns:m="http://schemas.openxmlformats.org/officeDocument/2006/math" xmlns:v="urn:schemas-microsoft-com:vml" xmlns:wp14="http://schemas.microsoft.com/office/word/2010/wordprocessingDrawing" xmlns:wp="http://schemas.openxmlformats.org/drawingml/2006/wordprocessingDrawing" xmlns:w10="urn:schemas-microsoft-com:office:word" xmlns:w="http://schemas.openxmlformats.org/wordprocessingml/2006/main" xmlns:w14="http://schemas.microsoft.com/office/word/2010/wordml" xmlns:w15="http://schemas.microsoft.com/office/word/2012/wordml" xmlns:wpg="http://schemas.microsoft.com/office/word/2010/wordprocessingGroup" xmlns:wpi="http://schemas.microsoft.com/office/word/2010/wordprocessingInk" xmlns:wne="http://schemas.microsoft.com/office/word/2006/wordml" xmlns:wps="http://schemas.microsoft.com/office/word/2010/wordprocessingShape" mc:Ignorable="w14 w15 wp14">
+<w:hdr xmlns:wpc="http://schemas.microsoft.com/office/word/2010/wordprocessingCanvas" xmlns:cx="http://schemas.microsoft.com/office/drawing/2014/chartex" xmlns:cx1="http://schemas.microsoft.com/office/drawing/2015/9/8/chartex" xmlns:mc="http://schemas.openxmlformats.org/markup-compatibility/2006" xmlns:o="urn:schemas-microsoft-com:office:office" xmlns:r="http://schemas.openxmlformats.org/officeDocument/2006/relationships" xmlns:m="http://schemas.openxmlformats.org/officeDocument/2006/math" xmlns:v="urn:schemas-microsoft-com:vml" xmlns:wp14="http://schemas.microsoft.com/office/word/2010/wordprocessingDrawing" xmlns:wp="http://schemas.openxmlformats.org/drawingml/2006/wordprocessingDrawing" xmlns:w10="urn:schemas-microsoft-com:office:word" xmlns:w="http://schemas.openxmlformats.org/wordprocessingml/2006/main" xmlns:w14="http://schemas.microsoft.com/office/word/2010/wordml" xmlns:w15="http://schemas.microsoft.com/office/word/2012/wordml" xmlns:w16se="http://schemas.microsoft.com/office/word/2015/wordml/symex" xmlns:wpg="http://schemas.microsoft.com/office/word/2010/wordprocessingGroup" xmlns:wpi="http://schemas.microsoft.com/office/word/2010/wordprocessingInk" xmlns:wne="http://schemas.microsoft.com/office/word/2006/wordml" xmlns:wps="http://schemas.microsoft.com/office/word/2010/wordprocessingShape" mc:Ignorable="w14 w15 w16se wp14">
   <w:p>
     <w:pPr>
       <w:pStyle w:val="Header"/>
@@ -13036,8 +9283,8 @@
 </file>
 
 <file path=word/numbering.xml><?xml version="1.0" encoding="utf-8"?>
-<w:numbering xmlns:wpc="http://schemas.microsoft.com/office/word/2010/wordprocessingCanvas" xmlns:mc="http://schemas.openxmlformats.org/markup-compatibility/2006" xmlns:o="urn:schemas-microsoft-com:office:office" xmlns:r="http://schemas.openxmlformats.org/officeDocument/2006/relationships" xmlns:m="http://schemas.openxmlformats.org/officeDocument/2006/math" xmlns:v="urn:schemas-microsoft-com:vml" xmlns:wp14="http://schemas.microsoft.com/office/word/2010/wordprocessingDrawing" xmlns:wp="http://schemas.openxmlformats.org/drawingml/2006/wordprocessingDrawing" xmlns:w10="urn:schemas-microsoft-com:office:word" xmlns:w="http://schemas.openxmlformats.org/wordprocessingml/2006/main" xmlns:w14="http://schemas.microsoft.com/office/word/2010/wordml" xmlns:w15="http://schemas.microsoft.com/office/word/2012/wordml" xmlns:wpg="http://schemas.microsoft.com/office/word/2010/wordprocessingGroup" xmlns:wpi="http://schemas.microsoft.com/office/word/2010/wordprocessingInk" xmlns:wne="http://schemas.microsoft.com/office/word/2006/wordml" xmlns:wps="http://schemas.microsoft.com/office/word/2010/wordprocessingShape" mc:Ignorable="w14 w15 wp14">
-  <w:abstractNum w:abstractNumId="0">
+<w:numbering xmlns:wpc="http://schemas.microsoft.com/office/word/2010/wordprocessingCanvas" xmlns:cx="http://schemas.microsoft.com/office/drawing/2014/chartex" xmlns:cx1="http://schemas.microsoft.com/office/drawing/2015/9/8/chartex" xmlns:mc="http://schemas.openxmlformats.org/markup-compatibility/2006" xmlns:o="urn:schemas-microsoft-com:office:office" xmlns:r="http://schemas.openxmlformats.org/officeDocument/2006/relationships" xmlns:m="http://schemas.openxmlformats.org/officeDocument/2006/math" xmlns:v="urn:schemas-microsoft-com:vml" xmlns:wp14="http://schemas.microsoft.com/office/word/2010/wordprocessingDrawing" xmlns:wp="http://schemas.openxmlformats.org/drawingml/2006/wordprocessingDrawing" xmlns:w10="urn:schemas-microsoft-com:office:word" xmlns:w="http://schemas.openxmlformats.org/wordprocessingml/2006/main" xmlns:w14="http://schemas.microsoft.com/office/word/2010/wordml" xmlns:w15="http://schemas.microsoft.com/office/word/2012/wordml" xmlns:w16se="http://schemas.microsoft.com/office/word/2015/wordml/symex" xmlns:wpg="http://schemas.microsoft.com/office/word/2010/wordprocessingGroup" xmlns:wpi="http://schemas.microsoft.com/office/word/2010/wordprocessingInk" xmlns:wne="http://schemas.microsoft.com/office/word/2006/wordml" xmlns:wps="http://schemas.microsoft.com/office/word/2010/wordprocessingShape" mc:Ignorable="w14 w15 w16se wp14">
+  <w:abstractNum w:abstractNumId="0" w15:restartNumberingAfterBreak="0">
     <w:nsid w:val="07C70346"/>
     <w:multiLevelType w:val="hybridMultilevel"/>
     <w:tmpl w:val="78329460"/>
@@ -13127,7 +9374,7 @@
       </w:pPr>
     </w:lvl>
   </w:abstractNum>
-  <w:abstractNum w:abstractNumId="1">
+  <w:abstractNum w:abstractNumId="1" w15:restartNumberingAfterBreak="0">
     <w:nsid w:val="44B8143E"/>
     <w:multiLevelType w:val="hybridMultilevel"/>
     <w:tmpl w:val="72DE34F8"/>
@@ -13240,7 +9487,7 @@
       </w:rPr>
     </w:lvl>
   </w:abstractNum>
-  <w:abstractNum w:abstractNumId="2">
+  <w:abstractNum w:abstractNumId="2" w15:restartNumberingAfterBreak="0">
     <w:nsid w:val="547542E3"/>
     <w:multiLevelType w:val="hybridMultilevel"/>
     <w:tmpl w:val="8AB835D2"/>
@@ -13353,7 +9600,7 @@
       </w:rPr>
     </w:lvl>
   </w:abstractNum>
-  <w:abstractNum w:abstractNumId="3">
+  <w:abstractNum w:abstractNumId="3" w15:restartNumberingAfterBreak="0">
     <w:nsid w:val="552E7D1C"/>
     <w:multiLevelType w:val="multilevel"/>
     <w:tmpl w:val="AA749216"/>
@@ -13469,7 +9716,7 @@
       </w:rPr>
     </w:lvl>
   </w:abstractNum>
-  <w:abstractNum w:abstractNumId="4">
+  <w:abstractNum w:abstractNumId="4" w15:restartNumberingAfterBreak="0">
     <w:nsid w:val="5AD55BB2"/>
     <w:multiLevelType w:val="hybridMultilevel"/>
     <w:tmpl w:val="8146C532"/>
@@ -13561,7 +9808,7 @@
       </w:pPr>
     </w:lvl>
   </w:abstractNum>
-  <w:abstractNum w:abstractNumId="5">
+  <w:abstractNum w:abstractNumId="5" w15:restartNumberingAfterBreak="0">
     <w:nsid w:val="65F65C3C"/>
     <w:multiLevelType w:val="hybridMultilevel"/>
     <w:tmpl w:val="447A678A"/>
@@ -13674,7 +9921,7 @@
       </w:rPr>
     </w:lvl>
   </w:abstractNum>
-  <w:abstractNum w:abstractNumId="6">
+  <w:abstractNum w:abstractNumId="6" w15:restartNumberingAfterBreak="0">
     <w:nsid w:val="734B604B"/>
     <w:multiLevelType w:val="hybridMultilevel"/>
     <w:tmpl w:val="D2DE202A"/>
@@ -13812,7 +10059,7 @@
 </file>
 
 <file path=word/styles.xml><?xml version="1.0" encoding="utf-8"?>
-<w:styles xmlns:mc="http://schemas.openxmlformats.org/markup-compatibility/2006" xmlns:r="http://schemas.openxmlformats.org/officeDocument/2006/relationships" xmlns:w="http://schemas.openxmlformats.org/wordprocessingml/2006/main" xmlns:w14="http://schemas.microsoft.com/office/word/2010/wordml" xmlns:w15="http://schemas.microsoft.com/office/word/2012/wordml" mc:Ignorable="w14 w15">
+<w:styles xmlns:mc="http://schemas.openxmlformats.org/markup-compatibility/2006" xmlns:r="http://schemas.openxmlformats.org/officeDocument/2006/relationships" xmlns:w="http://schemas.openxmlformats.org/wordprocessingml/2006/main" xmlns:w14="http://schemas.microsoft.com/office/word/2010/wordml" xmlns:w15="http://schemas.microsoft.com/office/word/2012/wordml" xmlns:w16se="http://schemas.microsoft.com/office/word/2015/wordml/symex" mc:Ignorable="w14 w15 w16se">
   <w:docDefaults>
     <w:rPrDefault>
       <w:rPr>
